--- a/Laboratorios/01/Explorar Azure Synapse.docx
+++ b/Laboratorios/01/Explorar Azure Synapse.docx
@@ -495,7 +495,20 @@
           <w:lang w:eastAsia="es-ES"/>
           <w14:ligatures w14:val="none"/>
         </w:rPr>
-        <w:t> proporciona un punto central para administrar datos y tiempos de ejecución de procesamiento de datos. Puede aprovisionar un área de trabajo mediante la interfaz interactiva en Azure Portal o puede implementar un área de trabajo y recursos dentro de ella mediante un script o una plantilla. En la mayoría de los escenarios de producción, es mejor automatizar el aprovisionamiento con scripts y plantillas para poder incorporar la implementación de recursos en un proceso de desarrollo y operaciones ( </w:t>
+        <w:t xml:space="preserve"> proporciona un punto central para administrar datos y tiempos de ejecución de procesamiento de datos. Puede aprovisionar un área de trabajo mediante la interfaz interactiva en Azure Portal o puede implementar un área de trabajo y recursos dentro de ella mediante un script o una plantilla. En la mayoría de los escenarios de producción, es mejor automatizar el aprovisionamiento con scripts y plantillas para poder incorporar la implementación de recursos en un proceso de desarrollo y operaciones </w:t>
+      </w:r>
+      <w:proofErr w:type="gramStart"/>
+      <w:r>
+        <w:rPr>
+          <w:rFonts w:ascii="Segoe UI" w:eastAsia="Times New Roman" w:hAnsi="Segoe UI" w:cs="Segoe UI"/>
+          <w:color w:val="222222"/>
+          <w:kern w:val="0"/>
+          <w:sz w:val="24"/>
+          <w:szCs w:val="24"/>
+          <w:lang w:eastAsia="es-ES"/>
+          <w14:ligatures w14:val="none"/>
+        </w:rPr>
+        <w:t>( </w:t>
       </w:r>
       <w:r>
         <w:rPr>
@@ -509,7 +522,22 @@
           <w:lang w:eastAsia="es-ES"/>
           <w14:ligatures w14:val="none"/>
         </w:rPr>
-        <w:t>DevOps ) repetible.</w:t>
+        <w:t>DevOps</w:t>
+      </w:r>
+      <w:proofErr w:type="gramEnd"/>
+      <w:r>
+        <w:rPr>
+          <w:rFonts w:ascii="Segoe UI" w:eastAsia="Times New Roman" w:hAnsi="Segoe UI" w:cs="Segoe UI"/>
+          <w:i/>
+          <w:iCs/>
+          <w:color w:val="222222"/>
+          <w:kern w:val="0"/>
+          <w:sz w:val="24"/>
+          <w:szCs w:val="24"/>
+          <w:lang w:eastAsia="es-ES"/>
+          <w14:ligatures w14:val="none"/>
+        </w:rPr>
+        <w:t xml:space="preserve"> ) repetible.</w:t>
       </w:r>
     </w:p>
     <w:p>
@@ -843,6 +871,22 @@
     </w:p>
     <w:p>
       <w:pPr>
+        <w:shd w:val="clear" w:color="auto" w:fill="FFFFFF"/>
+        <w:spacing w:before="100" w:beforeAutospacing="1" w:after="0" w:line="240" w:lineRule="auto"/>
+        <w:ind w:left="720"/>
+        <w:rPr>
+          <w:rFonts w:ascii="Segoe UI" w:eastAsia="Times New Roman" w:hAnsi="Segoe UI" w:cs="Segoe UI"/>
+          <w:color w:val="222222"/>
+          <w:kern w:val="0"/>
+          <w:sz w:val="24"/>
+          <w:szCs w:val="24"/>
+          <w:lang w:eastAsia="es-ES"/>
+          <w14:ligatures w14:val="none"/>
+        </w:rPr>
+      </w:pPr>
+    </w:p>
+    <w:p>
+      <w:pPr>
         <w:shd w:val="clear" w:color="auto" w:fill="D9F6FF"/>
         <w:spacing w:after="100" w:line="240" w:lineRule="auto"/>
         <w:ind w:left="1440"/>
@@ -856,6 +900,7 @@
           <w14:ligatures w14:val="none"/>
         </w:rPr>
       </w:pPr>
+      <w:proofErr w:type="gramStart"/>
       <w:r>
         <w:rPr>
           <w:rFonts w:ascii="Segoe UI" w:eastAsia="Times New Roman" w:hAnsi="Segoe UI" w:cs="Segoe UI"/>
@@ -880,7 +925,20 @@
           <w:lang w:eastAsia="es-ES"/>
           <w14:ligatures w14:val="none"/>
         </w:rPr>
-        <w:t xml:space="preserve"> : si anteriormente creó un </w:t>
+        <w:t> :</w:t>
+      </w:r>
+      <w:proofErr w:type="gramEnd"/>
+      <w:r>
+        <w:rPr>
+          <w:rFonts w:ascii="Segoe UI" w:eastAsia="Times New Roman" w:hAnsi="Segoe UI" w:cs="Segoe UI"/>
+          <w:color w:val="222222"/>
+          <w:kern w:val="0"/>
+          <w:sz w:val="20"/>
+          <w:szCs w:val="20"/>
+          <w:lang w:eastAsia="es-ES"/>
+          <w14:ligatures w14:val="none"/>
+        </w:rPr>
+        <w:t xml:space="preserve"> si anteriormente creó un </w:t>
       </w:r>
       <w:proofErr w:type="spellStart"/>
       <w:r>
@@ -1047,6 +1105,7 @@
         </w:rPr>
         <w:t xml:space="preserve"> de la nube arrastrando la barra separadora en la parte superior del panel o usando los íconos </w:t>
       </w:r>
+      <w:proofErr w:type="gramStart"/>
       <w:r>
         <w:rPr>
           <w:rFonts w:ascii="Segoe UI" w:eastAsia="Times New Roman" w:hAnsi="Segoe UI" w:cs="Segoe UI"/>
@@ -1071,7 +1130,20 @@
           <w:lang w:eastAsia="es-ES"/>
           <w14:ligatures w14:val="none"/>
         </w:rPr>
-        <w:t> , </w:t>
+        <w:t> ,</w:t>
+      </w:r>
+      <w:proofErr w:type="gramEnd"/>
+      <w:r>
+        <w:rPr>
+          <w:rFonts w:ascii="Segoe UI" w:eastAsia="Times New Roman" w:hAnsi="Segoe UI" w:cs="Segoe UI"/>
+          <w:color w:val="222222"/>
+          <w:kern w:val="0"/>
+          <w:sz w:val="24"/>
+          <w:szCs w:val="24"/>
+          <w:lang w:eastAsia="es-ES"/>
+          <w14:ligatures w14:val="none"/>
+        </w:rPr>
+        <w:t> </w:t>
       </w:r>
       <w:r>
         <w:rPr>
@@ -1550,7 +1622,7 @@
           <w:sz w:val="20"/>
           <w:szCs w:val="20"/>
           <w:bdr w:val="none" w:sz="0" w:space="0" w:color="auto" w:frame="1"/>
-          <w:lang w:val="en-US" w:eastAsia="es-ES"/>
+          <w:lang w:eastAsia="es-ES"/>
           <w14:ligatures w14:val="none"/>
         </w:rPr>
       </w:pPr>
@@ -1562,7 +1634,7 @@
           <w:sz w:val="20"/>
           <w:szCs w:val="20"/>
           <w:bdr w:val="none" w:sz="0" w:space="0" w:color="auto" w:frame="1"/>
-          <w:lang w:val="en-US" w:eastAsia="es-ES"/>
+          <w:lang w:eastAsia="es-ES"/>
           <w14:ligatures w14:val="none"/>
         </w:rPr>
         <w:t xml:space="preserve"> </w:t>
@@ -1575,7 +1647,7 @@
           <w:sz w:val="20"/>
           <w:szCs w:val="20"/>
           <w:bdr w:val="none" w:sz="0" w:space="0" w:color="auto" w:frame="1"/>
-          <w:lang w:val="en-US" w:eastAsia="es-ES"/>
+          <w:lang w:eastAsia="es-ES"/>
           <w14:ligatures w14:val="none"/>
         </w:rPr>
         <w:t>cd</w:t>
@@ -1588,7 +1660,7 @@
           <w:sz w:val="20"/>
           <w:szCs w:val="20"/>
           <w:bdr w:val="none" w:sz="0" w:space="0" w:color="auto" w:frame="1"/>
-          <w:lang w:val="en-US" w:eastAsia="es-ES"/>
+          <w:lang w:eastAsia="es-ES"/>
           <w14:ligatures w14:val="none"/>
         </w:rPr>
         <w:t xml:space="preserve"> </w:t>
@@ -1602,7 +1674,7 @@
           <w:sz w:val="20"/>
           <w:szCs w:val="20"/>
           <w:bdr w:val="none" w:sz="0" w:space="0" w:color="auto" w:frame="1"/>
-          <w:lang w:val="en-US" w:eastAsia="es-ES"/>
+          <w:lang w:eastAsia="es-ES"/>
           <w14:ligatures w14:val="none"/>
         </w:rPr>
         <w:t>demaster</w:t>
@@ -1616,12 +1688,11 @@
           <w:sz w:val="20"/>
           <w:szCs w:val="20"/>
           <w:bdr w:val="none" w:sz="0" w:space="0" w:color="auto" w:frame="1"/>
-          <w:lang w:val="en-US" w:eastAsia="es-ES"/>
+          <w:lang w:eastAsia="es-ES"/>
           <w14:ligatures w14:val="none"/>
         </w:rPr>
         <w:t>/</w:t>
       </w:r>
-      <w:proofErr w:type="spellStart"/>
       <w:r>
         <w:rPr>
           <w:rFonts w:ascii="Consolas" w:eastAsia="Times New Roman" w:hAnsi="Consolas" w:cs="Courier New"/>
@@ -1630,12 +1701,11 @@
           <w:sz w:val="20"/>
           <w:szCs w:val="20"/>
           <w:bdr w:val="none" w:sz="0" w:space="0" w:color="auto" w:frame="1"/>
-          <w:lang w:val="en-US" w:eastAsia="es-ES"/>
+          <w:lang w:eastAsia="es-ES"/>
           <w14:ligatures w14:val="none"/>
         </w:rPr>
         <w:t>Laboratorios</w:t>
       </w:r>
-      <w:proofErr w:type="spellEnd"/>
       <w:r>
         <w:rPr>
           <w:rFonts w:ascii="Consolas" w:eastAsia="Times New Roman" w:hAnsi="Consolas" w:cs="Courier New"/>
@@ -1644,7 +1714,7 @@
           <w:sz w:val="20"/>
           <w:szCs w:val="20"/>
           <w:bdr w:val="none" w:sz="0" w:space="0" w:color="auto" w:frame="1"/>
-          <w:lang w:val="en-US" w:eastAsia="es-ES"/>
+          <w:lang w:eastAsia="es-ES"/>
           <w14:ligatures w14:val="none"/>
         </w:rPr>
         <w:t>/01</w:t>
@@ -1686,7 +1756,7 @@
           <w:sz w:val="20"/>
           <w:szCs w:val="20"/>
           <w:bdr w:val="none" w:sz="0" w:space="0" w:color="auto" w:frame="1"/>
-          <w:lang w:val="en-US" w:eastAsia="es-ES"/>
+          <w:lang w:eastAsia="es-ES"/>
           <w14:ligatures w14:val="none"/>
         </w:rPr>
       </w:pPr>
@@ -1698,7 +1768,7 @@
           <w:sz w:val="20"/>
           <w:szCs w:val="20"/>
           <w:bdr w:val="none" w:sz="0" w:space="0" w:color="auto" w:frame="1"/>
-          <w:lang w:val="en-US" w:eastAsia="es-ES"/>
+          <w:lang w:eastAsia="es-ES"/>
           <w14:ligatures w14:val="none"/>
         </w:rPr>
         <w:t xml:space="preserve"> ./setup.ps1</w:t>
@@ -1823,6 +1893,7 @@
           <w14:ligatures w14:val="none"/>
         </w:rPr>
       </w:pPr>
+      <w:proofErr w:type="gramStart"/>
       <w:r>
         <w:rPr>
           <w:rFonts w:ascii="Segoe UI" w:eastAsia="Times New Roman" w:hAnsi="Segoe UI" w:cs="Segoe UI"/>
@@ -1847,7 +1918,20 @@
           <w:lang w:eastAsia="es-ES"/>
           <w14:ligatures w14:val="none"/>
         </w:rPr>
-        <w:t> : ¡Asegúrese de recordar esta contraseña!</w:t>
+        <w:t> :</w:t>
+      </w:r>
+      <w:proofErr w:type="gramEnd"/>
+      <w:r>
+        <w:rPr>
+          <w:rFonts w:ascii="Segoe UI" w:eastAsia="Times New Roman" w:hAnsi="Segoe UI" w:cs="Segoe UI"/>
+          <w:color w:val="222222"/>
+          <w:kern w:val="0"/>
+          <w:sz w:val="20"/>
+          <w:szCs w:val="20"/>
+          <w:lang w:eastAsia="es-ES"/>
+          <w14:ligatures w14:val="none"/>
+        </w:rPr>
+        <w:t xml:space="preserve"> ¡Asegúrese de recordar esta contraseña!</w:t>
       </w:r>
     </w:p>
     <w:p>
@@ -2267,19 +2351,47 @@
           <w:lang w:eastAsia="es-ES"/>
           <w14:ligatures w14:val="none"/>
         </w:rPr>
-        <w:t>Descripción general</w:t>
-      </w:r>
-      <w:r>
-        <w:rPr>
-          <w:rFonts w:ascii="Segoe UI" w:eastAsia="Times New Roman" w:hAnsi="Segoe UI" w:cs="Segoe UI"/>
-          <w:color w:val="222222"/>
-          <w:kern w:val="0"/>
-          <w:sz w:val="24"/>
-          <w:szCs w:val="24"/>
-          <w:lang w:eastAsia="es-ES"/>
-          <w14:ligatures w14:val="none"/>
-        </w:rPr>
-        <w:t> , en la tarjeta </w:t>
+        <w:t xml:space="preserve">Descripción </w:t>
+      </w:r>
+      <w:proofErr w:type="gramStart"/>
+      <w:r>
+        <w:rPr>
+          <w:rFonts w:ascii="Segoe UI" w:eastAsia="Times New Roman" w:hAnsi="Segoe UI" w:cs="Segoe UI"/>
+          <w:b/>
+          <w:bCs/>
+          <w:color w:val="222222"/>
+          <w:kern w:val="0"/>
+          <w:sz w:val="24"/>
+          <w:szCs w:val="24"/>
+          <w:lang w:eastAsia="es-ES"/>
+          <w14:ligatures w14:val="none"/>
+        </w:rPr>
+        <w:t>general</w:t>
+      </w:r>
+      <w:r>
+        <w:rPr>
+          <w:rFonts w:ascii="Segoe UI" w:eastAsia="Times New Roman" w:hAnsi="Segoe UI" w:cs="Segoe UI"/>
+          <w:color w:val="222222"/>
+          <w:kern w:val="0"/>
+          <w:sz w:val="24"/>
+          <w:szCs w:val="24"/>
+          <w:lang w:eastAsia="es-ES"/>
+          <w14:ligatures w14:val="none"/>
+        </w:rPr>
+        <w:t> ,</w:t>
+      </w:r>
+      <w:proofErr w:type="gramEnd"/>
+      <w:r>
+        <w:rPr>
+          <w:rFonts w:ascii="Segoe UI" w:eastAsia="Times New Roman" w:hAnsi="Segoe UI" w:cs="Segoe UI"/>
+          <w:color w:val="222222"/>
+          <w:kern w:val="0"/>
+          <w:sz w:val="24"/>
+          <w:szCs w:val="24"/>
+          <w:lang w:eastAsia="es-ES"/>
+          <w14:ligatures w14:val="none"/>
+        </w:rPr>
+        <w:t xml:space="preserve"> en la tarjeta </w:t>
       </w:r>
       <w:r>
         <w:rPr>
@@ -2833,6 +2945,7 @@
         </w:rPr>
         <w:t>Vea la página </w:t>
       </w:r>
+      <w:proofErr w:type="gramStart"/>
       <w:r>
         <w:rPr>
           <w:rFonts w:ascii="Segoe UI" w:eastAsia="Times New Roman" w:hAnsi="Segoe UI" w:cs="Segoe UI"/>
@@ -2857,7 +2970,20 @@
           <w:lang w:eastAsia="es-ES"/>
           <w14:ligatures w14:val="none"/>
         </w:rPr>
-        <w:t> , que actualmente está vacía. Aquí es donde puede definir scripts y otros activos utilizados para desarrollar soluciones de procesamiento de datos.</w:t>
+        <w:t> ,</w:t>
+      </w:r>
+      <w:proofErr w:type="gramEnd"/>
+      <w:r>
+        <w:rPr>
+          <w:rFonts w:ascii="Segoe UI" w:eastAsia="Times New Roman" w:hAnsi="Segoe UI" w:cs="Segoe UI"/>
+          <w:color w:val="222222"/>
+          <w:kern w:val="0"/>
+          <w:sz w:val="24"/>
+          <w:szCs w:val="24"/>
+          <w:lang w:eastAsia="es-ES"/>
+          <w14:ligatures w14:val="none"/>
+        </w:rPr>
+        <w:t xml:space="preserve"> que actualmente está vacía. Aquí es donde puede definir scripts y otros activos utilizados para desarrollar soluciones de procesamiento de datos.</w:t>
       </w:r>
     </w:p>
     <w:p>
@@ -2890,6 +3016,7 @@
         </w:rPr>
         <w:t>Vea la página </w:t>
       </w:r>
+      <w:proofErr w:type="gramStart"/>
       <w:r>
         <w:rPr>
           <w:rFonts w:ascii="Segoe UI" w:eastAsia="Times New Roman" w:hAnsi="Segoe UI" w:cs="Segoe UI"/>
@@ -2914,7 +3041,20 @@
           <w:lang w:eastAsia="es-ES"/>
           <w14:ligatures w14:val="none"/>
         </w:rPr>
-        <w:t> , que también está vacía. Utilice esta página para gestionar la ingesta de datos y los activos de integración; como canalizaciones para transferir y transformar datos entre fuentes de datos.</w:t>
+        <w:t> ,</w:t>
+      </w:r>
+      <w:proofErr w:type="gramEnd"/>
+      <w:r>
+        <w:rPr>
+          <w:rFonts w:ascii="Segoe UI" w:eastAsia="Times New Roman" w:hAnsi="Segoe UI" w:cs="Segoe UI"/>
+          <w:color w:val="222222"/>
+          <w:kern w:val="0"/>
+          <w:sz w:val="24"/>
+          <w:szCs w:val="24"/>
+          <w:lang w:eastAsia="es-ES"/>
+          <w14:ligatures w14:val="none"/>
+        </w:rPr>
+        <w:t xml:space="preserve"> que también está vacía. Utilice esta página para gestionar la ingesta de datos y los activos de integración; como canalizaciones para transferir y transformar datos entre fuentes de datos.</w:t>
       </w:r>
     </w:p>
     <w:p>
@@ -2947,6 +3087,7 @@
         </w:rPr>
         <w:t>Vea la página </w:t>
       </w:r>
+      <w:proofErr w:type="gramStart"/>
       <w:r>
         <w:rPr>
           <w:rFonts w:ascii="Segoe UI" w:eastAsia="Times New Roman" w:hAnsi="Segoe UI" w:cs="Segoe UI"/>
@@ -2971,7 +3112,20 @@
           <w:lang w:eastAsia="es-ES"/>
           <w14:ligatures w14:val="none"/>
         </w:rPr>
-        <w:t> . Aquí es donde puede observar los trabajos de procesamiento de datos mientras se ejecutan y ver su historial.</w:t>
+        <w:t> .</w:t>
+      </w:r>
+      <w:proofErr w:type="gramEnd"/>
+      <w:r>
+        <w:rPr>
+          <w:rFonts w:ascii="Segoe UI" w:eastAsia="Times New Roman" w:hAnsi="Segoe UI" w:cs="Segoe UI"/>
+          <w:color w:val="222222"/>
+          <w:kern w:val="0"/>
+          <w:sz w:val="24"/>
+          <w:szCs w:val="24"/>
+          <w:lang w:eastAsia="es-ES"/>
+          <w14:ligatures w14:val="none"/>
+        </w:rPr>
+        <w:t> Aquí es donde puede observar los trabajos de procesamiento de datos mientras se ejecutan y ver su historial.</w:t>
       </w:r>
     </w:p>
     <w:p>
@@ -3004,6 +3158,7 @@
         </w:rPr>
         <w:t>Vea la página </w:t>
       </w:r>
+      <w:proofErr w:type="gramStart"/>
       <w:r>
         <w:rPr>
           <w:rFonts w:ascii="Segoe UI" w:eastAsia="Times New Roman" w:hAnsi="Segoe UI" w:cs="Segoe UI"/>
@@ -3028,7 +3183,20 @@
           <w:lang w:eastAsia="es-ES"/>
           <w14:ligatures w14:val="none"/>
         </w:rPr>
-        <w:t xml:space="preserve"> . Aquí es donde administra los grupos, los tiempos de ejecución y otros recursos utilizados en su área de trabajo de Azure </w:t>
+        <w:t> .</w:t>
+      </w:r>
+      <w:proofErr w:type="gramEnd"/>
+      <w:r>
+        <w:rPr>
+          <w:rFonts w:ascii="Segoe UI" w:eastAsia="Times New Roman" w:hAnsi="Segoe UI" w:cs="Segoe UI"/>
+          <w:color w:val="222222"/>
+          <w:kern w:val="0"/>
+          <w:sz w:val="24"/>
+          <w:szCs w:val="24"/>
+          <w:lang w:eastAsia="es-ES"/>
+          <w14:ligatures w14:val="none"/>
+        </w:rPr>
+        <w:t xml:space="preserve"> Aquí es donde administra los grupos, los tiempos de ejecución y otros recursos utilizados en su área de trabajo de Azure </w:t>
       </w:r>
       <w:proofErr w:type="spellStart"/>
       <w:r>
@@ -3128,7 +3296,22 @@
           <w:lang w:eastAsia="es-ES"/>
           <w14:ligatures w14:val="none"/>
         </w:rPr>
-        <w:t>Grupos de SQL</w:t>
+        <w:t xml:space="preserve">Grupos de </w:t>
+      </w:r>
+      <w:proofErr w:type="gramStart"/>
+      <w:r>
+        <w:rPr>
+          <w:rFonts w:ascii="Segoe UI" w:eastAsia="Times New Roman" w:hAnsi="Segoe UI" w:cs="Segoe UI"/>
+          <w:b/>
+          <w:bCs/>
+          <w:color w:val="222222"/>
+          <w:kern w:val="0"/>
+          <w:sz w:val="24"/>
+          <w:szCs w:val="24"/>
+          <w:lang w:eastAsia="es-ES"/>
+          <w14:ligatures w14:val="none"/>
+        </w:rPr>
+        <w:t>SQL</w:t>
       </w:r>
       <w:r>
         <w:rPr>
@@ -3142,6 +3325,7 @@
         </w:rPr>
         <w:t> :</w:t>
       </w:r>
+      <w:proofErr w:type="gramEnd"/>
     </w:p>
     <w:p>
       <w:pPr>
@@ -3161,6 +3345,7 @@
           <w14:ligatures w14:val="none"/>
         </w:rPr>
       </w:pPr>
+      <w:proofErr w:type="gramStart"/>
       <w:r>
         <w:rPr>
           <w:rFonts w:ascii="Segoe UI" w:eastAsia="Times New Roman" w:hAnsi="Segoe UI" w:cs="Segoe UI"/>
@@ -3185,7 +3370,20 @@
           <w:lang w:eastAsia="es-ES"/>
           <w14:ligatures w14:val="none"/>
         </w:rPr>
-        <w:t> : un grupo de SQL </w:t>
+        <w:t> :</w:t>
+      </w:r>
+      <w:proofErr w:type="gramEnd"/>
+      <w:r>
+        <w:rPr>
+          <w:rFonts w:ascii="Segoe UI" w:eastAsia="Times New Roman" w:hAnsi="Segoe UI" w:cs="Segoe UI"/>
+          <w:color w:val="222222"/>
+          <w:kern w:val="0"/>
+          <w:sz w:val="24"/>
+          <w:szCs w:val="24"/>
+          <w:lang w:eastAsia="es-ES"/>
+          <w14:ligatures w14:val="none"/>
+        </w:rPr>
+        <w:t xml:space="preserve"> un grupo de SQL </w:t>
       </w:r>
       <w:r>
         <w:rPr>
@@ -3263,6 +3461,7 @@
         <w:t> </w:t>
       </w:r>
       <w:proofErr w:type="spellStart"/>
+      <w:proofErr w:type="gramStart"/>
       <w:r>
         <w:rPr>
           <w:rFonts w:ascii="Segoe UI" w:eastAsia="Times New Roman" w:hAnsi="Segoe UI" w:cs="Segoe UI"/>
@@ -3290,7 +3489,20 @@
           <w:lang w:eastAsia="es-ES"/>
           <w14:ligatures w14:val="none"/>
         </w:rPr>
-        <w:t> : un grupo de SQL </w:t>
+        <w:t> :</w:t>
+      </w:r>
+      <w:proofErr w:type="gramEnd"/>
+      <w:r>
+        <w:rPr>
+          <w:rFonts w:ascii="Segoe UI" w:eastAsia="Times New Roman" w:hAnsi="Segoe UI" w:cs="Segoe UI"/>
+          <w:color w:val="222222"/>
+          <w:kern w:val="0"/>
+          <w:sz w:val="24"/>
+          <w:szCs w:val="24"/>
+          <w:lang w:eastAsia="es-ES"/>
+          <w14:ligatures w14:val="none"/>
+        </w:rPr>
+        <w:t xml:space="preserve"> un grupo de SQL </w:t>
       </w:r>
       <w:r>
         <w:rPr>
@@ -3352,6 +3564,7 @@
         <w:t xml:space="preserve">Grupos de Apache </w:t>
       </w:r>
       <w:proofErr w:type="spellStart"/>
+      <w:proofErr w:type="gramStart"/>
       <w:r>
         <w:rPr>
           <w:rFonts w:ascii="Segoe UI" w:eastAsia="Times New Roman" w:hAnsi="Segoe UI" w:cs="Segoe UI"/>
@@ -3379,6 +3592,7 @@
         </w:rPr>
         <w:t> :</w:t>
       </w:r>
+      <w:proofErr w:type="gramEnd"/>
     </w:p>
     <w:p>
       <w:pPr>
@@ -3429,6 +3643,7 @@
         <w:t> </w:t>
       </w:r>
       <w:proofErr w:type="spellStart"/>
+      <w:proofErr w:type="gramStart"/>
       <w:r>
         <w:rPr>
           <w:rFonts w:ascii="Segoe UI" w:eastAsia="Times New Roman" w:hAnsi="Segoe UI" w:cs="Segoe UI"/>
@@ -3456,7 +3671,46 @@
           <w:lang w:eastAsia="es-ES"/>
           <w14:ligatures w14:val="none"/>
         </w:rPr>
-        <w:t> : que puede usar bajo demanda para explorar o procesar datos en un lago de datos mediante lenguajes de programación como Scala o Python. &lt;!— - </w:t>
+        <w:t> :</w:t>
+      </w:r>
+      <w:proofErr w:type="gramEnd"/>
+      <w:r>
+        <w:rPr>
+          <w:rFonts w:ascii="Segoe UI" w:eastAsia="Times New Roman" w:hAnsi="Segoe UI" w:cs="Segoe UI"/>
+          <w:color w:val="222222"/>
+          <w:kern w:val="0"/>
+          <w:sz w:val="24"/>
+          <w:szCs w:val="24"/>
+          <w:lang w:eastAsia="es-ES"/>
+          <w14:ligatures w14:val="none"/>
+        </w:rPr>
+        <w:t xml:space="preserve"> que puede usar bajo demanda para explorar o procesar datos en un lago de datos mediante lenguajes de programación como Scala o Python. </w:t>
+      </w:r>
+      <w:proofErr w:type="gramStart"/>
+      <w:r>
+        <w:rPr>
+          <w:rFonts w:ascii="Segoe UI" w:eastAsia="Times New Roman" w:hAnsi="Segoe UI" w:cs="Segoe UI"/>
+          <w:color w:val="222222"/>
+          <w:kern w:val="0"/>
+          <w:sz w:val="24"/>
+          <w:szCs w:val="24"/>
+          <w:lang w:eastAsia="es-ES"/>
+          <w14:ligatures w14:val="none"/>
+        </w:rPr>
+        <w:t>&lt;!—</w:t>
+      </w:r>
+      <w:proofErr w:type="gramEnd"/>
+      <w:r>
+        <w:rPr>
+          <w:rFonts w:ascii="Segoe UI" w:eastAsia="Times New Roman" w:hAnsi="Segoe UI" w:cs="Segoe UI"/>
+          <w:color w:val="222222"/>
+          <w:kern w:val="0"/>
+          <w:sz w:val="24"/>
+          <w:szCs w:val="24"/>
+          <w:lang w:eastAsia="es-ES"/>
+          <w14:ligatures w14:val="none"/>
+        </w:rPr>
+        <w:t xml:space="preserve"> - </w:t>
       </w:r>
       <w:r>
         <w:rPr>
@@ -3534,6 +3788,7 @@
         <w:t> </w:t>
       </w:r>
       <w:proofErr w:type="spellStart"/>
+      <w:proofErr w:type="gramStart"/>
       <w:r>
         <w:rPr>
           <w:rFonts w:ascii="Segoe UI" w:eastAsia="Times New Roman" w:hAnsi="Segoe UI" w:cs="Segoe UI"/>
@@ -3561,7 +3816,20 @@
           <w:lang w:eastAsia="es-ES"/>
           <w14:ligatures w14:val="none"/>
         </w:rPr>
-        <w:t xml:space="preserve"> : un grupo de Explorador de datos que puede utilizar para analizar datos mediante </w:t>
+        <w:t> :</w:t>
+      </w:r>
+      <w:proofErr w:type="gramEnd"/>
+      <w:r>
+        <w:rPr>
+          <w:rFonts w:ascii="Segoe UI" w:eastAsia="Times New Roman" w:hAnsi="Segoe UI" w:cs="Segoe UI"/>
+          <w:color w:val="222222"/>
+          <w:kern w:val="0"/>
+          <w:sz w:val="24"/>
+          <w:szCs w:val="24"/>
+          <w:lang w:eastAsia="es-ES"/>
+          <w14:ligatures w14:val="none"/>
+        </w:rPr>
+        <w:t xml:space="preserve"> un grupo de Explorador de datos que puede utilizar para analizar datos mediante </w:t>
       </w:r>
       <w:proofErr w:type="spellStart"/>
       <w:r>
@@ -3871,19 +4139,47 @@
           <w:lang w:eastAsia="es-ES"/>
           <w14:ligatures w14:val="none"/>
         </w:rPr>
-        <w:t>de inicio</w:t>
-      </w:r>
-      <w:r>
-        <w:rPr>
-          <w:rFonts w:ascii="Segoe UI" w:eastAsia="Times New Roman" w:hAnsi="Segoe UI" w:cs="Segoe UI"/>
-          <w:color w:val="222222"/>
-          <w:kern w:val="0"/>
-          <w:sz w:val="24"/>
-          <w:szCs w:val="24"/>
-          <w:lang w:eastAsia="es-ES"/>
-          <w14:ligatures w14:val="none"/>
-        </w:rPr>
-        <w:t> , seleccione </w:t>
+        <w:t xml:space="preserve">de </w:t>
+      </w:r>
+      <w:proofErr w:type="gramStart"/>
+      <w:r>
+        <w:rPr>
+          <w:rFonts w:ascii="Segoe UI" w:eastAsia="Times New Roman" w:hAnsi="Segoe UI" w:cs="Segoe UI"/>
+          <w:b/>
+          <w:bCs/>
+          <w:color w:val="222222"/>
+          <w:kern w:val="0"/>
+          <w:sz w:val="24"/>
+          <w:szCs w:val="24"/>
+          <w:lang w:eastAsia="es-ES"/>
+          <w14:ligatures w14:val="none"/>
+        </w:rPr>
+        <w:t>inicio</w:t>
+      </w:r>
+      <w:r>
+        <w:rPr>
+          <w:rFonts w:ascii="Segoe UI" w:eastAsia="Times New Roman" w:hAnsi="Segoe UI" w:cs="Segoe UI"/>
+          <w:color w:val="222222"/>
+          <w:kern w:val="0"/>
+          <w:sz w:val="24"/>
+          <w:szCs w:val="24"/>
+          <w:lang w:eastAsia="es-ES"/>
+          <w14:ligatures w14:val="none"/>
+        </w:rPr>
+        <w:t> ,</w:t>
+      </w:r>
+      <w:proofErr w:type="gramEnd"/>
+      <w:r>
+        <w:rPr>
+          <w:rFonts w:ascii="Segoe UI" w:eastAsia="Times New Roman" w:hAnsi="Segoe UI" w:cs="Segoe UI"/>
+          <w:color w:val="222222"/>
+          <w:kern w:val="0"/>
+          <w:sz w:val="24"/>
+          <w:szCs w:val="24"/>
+          <w:lang w:eastAsia="es-ES"/>
+          <w14:ligatures w14:val="none"/>
+        </w:rPr>
+        <w:t xml:space="preserve"> seleccione </w:t>
       </w:r>
       <w:r>
         <w:rPr>
@@ -3956,6 +4252,7 @@
         </w:rPr>
         <w:t>En la herramienta Copiar datos, en el paso </w:t>
       </w:r>
+      <w:proofErr w:type="gramStart"/>
       <w:r>
         <w:rPr>
           <w:rFonts w:ascii="Segoe UI" w:eastAsia="Times New Roman" w:hAnsi="Segoe UI" w:cs="Segoe UI"/>
@@ -3980,7 +4277,20 @@
           <w:lang w:eastAsia="es-ES"/>
           <w14:ligatures w14:val="none"/>
         </w:rPr>
-        <w:t> , asegúrese de que </w:t>
+        <w:t> ,</w:t>
+      </w:r>
+      <w:proofErr w:type="gramEnd"/>
+      <w:r>
+        <w:rPr>
+          <w:rFonts w:ascii="Segoe UI" w:eastAsia="Times New Roman" w:hAnsi="Segoe UI" w:cs="Segoe UI"/>
+          <w:color w:val="222222"/>
+          <w:kern w:val="0"/>
+          <w:sz w:val="24"/>
+          <w:szCs w:val="24"/>
+          <w:lang w:eastAsia="es-ES"/>
+          <w14:ligatures w14:val="none"/>
+        </w:rPr>
+        <w:t xml:space="preserve"> asegúrese de que </w:t>
       </w:r>
       <w:r>
         <w:rPr>
@@ -4091,6 +4401,7 @@
         </w:rPr>
         <w:t>En el paso </w:t>
       </w:r>
+      <w:proofErr w:type="gramStart"/>
       <w:r>
         <w:rPr>
           <w:rFonts w:ascii="Segoe UI" w:eastAsia="Times New Roman" w:hAnsi="Segoe UI" w:cs="Segoe UI"/>
@@ -4115,7 +4426,20 @@
           <w:lang w:eastAsia="es-ES"/>
           <w14:ligatures w14:val="none"/>
         </w:rPr>
-        <w:t xml:space="preserve"> , en el </w:t>
+        <w:t> ,</w:t>
+      </w:r>
+      <w:proofErr w:type="gramEnd"/>
+      <w:r>
+        <w:rPr>
+          <w:rFonts w:ascii="Segoe UI" w:eastAsia="Times New Roman" w:hAnsi="Segoe UI" w:cs="Segoe UI"/>
+          <w:color w:val="222222"/>
+          <w:kern w:val="0"/>
+          <w:sz w:val="24"/>
+          <w:szCs w:val="24"/>
+          <w:lang w:eastAsia="es-ES"/>
+          <w14:ligatures w14:val="none"/>
+        </w:rPr>
+        <w:t xml:space="preserve"> en el </w:t>
       </w:r>
       <w:proofErr w:type="spellStart"/>
       <w:r>
@@ -4200,19 +4524,47 @@
           <w:lang w:eastAsia="es-ES"/>
           <w14:ligatures w14:val="none"/>
         </w:rPr>
-        <w:t>Tipo de fuente</w:t>
-      </w:r>
-      <w:r>
-        <w:rPr>
-          <w:rFonts w:ascii="Segoe UI" w:eastAsia="Times New Roman" w:hAnsi="Segoe UI" w:cs="Segoe UI"/>
-          <w:color w:val="222222"/>
-          <w:kern w:val="0"/>
-          <w:sz w:val="24"/>
-          <w:szCs w:val="24"/>
-          <w:lang w:eastAsia="es-ES"/>
-          <w14:ligatures w14:val="none"/>
-        </w:rPr>
-        <w:t> : Todo</w:t>
+        <w:t xml:space="preserve">Tipo de </w:t>
+      </w:r>
+      <w:proofErr w:type="gramStart"/>
+      <w:r>
+        <w:rPr>
+          <w:rFonts w:ascii="Segoe UI" w:eastAsia="Times New Roman" w:hAnsi="Segoe UI" w:cs="Segoe UI"/>
+          <w:b/>
+          <w:bCs/>
+          <w:color w:val="222222"/>
+          <w:kern w:val="0"/>
+          <w:sz w:val="24"/>
+          <w:szCs w:val="24"/>
+          <w:lang w:eastAsia="es-ES"/>
+          <w14:ligatures w14:val="none"/>
+        </w:rPr>
+        <w:t>fuente</w:t>
+      </w:r>
+      <w:r>
+        <w:rPr>
+          <w:rFonts w:ascii="Segoe UI" w:eastAsia="Times New Roman" w:hAnsi="Segoe UI" w:cs="Segoe UI"/>
+          <w:color w:val="222222"/>
+          <w:kern w:val="0"/>
+          <w:sz w:val="24"/>
+          <w:szCs w:val="24"/>
+          <w:lang w:eastAsia="es-ES"/>
+          <w14:ligatures w14:val="none"/>
+        </w:rPr>
+        <w:t> :</w:t>
+      </w:r>
+      <w:proofErr w:type="gramEnd"/>
+      <w:r>
+        <w:rPr>
+          <w:rFonts w:ascii="Segoe UI" w:eastAsia="Times New Roman" w:hAnsi="Segoe UI" w:cs="Segoe UI"/>
+          <w:color w:val="222222"/>
+          <w:kern w:val="0"/>
+          <w:sz w:val="24"/>
+          <w:szCs w:val="24"/>
+          <w:lang w:eastAsia="es-ES"/>
+          <w14:ligatures w14:val="none"/>
+        </w:rPr>
+        <w:t xml:space="preserve"> Todo</w:t>
       </w:r>
     </w:p>
     <w:p>
@@ -4233,6 +4585,7 @@
           <w14:ligatures w14:val="none"/>
         </w:rPr>
       </w:pPr>
+      <w:proofErr w:type="gramStart"/>
       <w:r>
         <w:rPr>
           <w:rFonts w:ascii="Segoe UI" w:eastAsia="Times New Roman" w:hAnsi="Segoe UI" w:cs="Segoe UI"/>
@@ -4257,7 +4610,20 @@
           <w:lang w:eastAsia="es-ES"/>
           <w14:ligatures w14:val="none"/>
         </w:rPr>
-        <w:t> : </w:t>
+        <w:t> :</w:t>
+      </w:r>
+      <w:proofErr w:type="gramEnd"/>
+      <w:r>
+        <w:rPr>
+          <w:rFonts w:ascii="Segoe UI" w:eastAsia="Times New Roman" w:hAnsi="Segoe UI" w:cs="Segoe UI"/>
+          <w:color w:val="222222"/>
+          <w:kern w:val="0"/>
+          <w:sz w:val="24"/>
+          <w:szCs w:val="24"/>
+          <w:lang w:eastAsia="es-ES"/>
+          <w14:ligatures w14:val="none"/>
+        </w:rPr>
+        <w:t> </w:t>
       </w:r>
       <w:r>
         <w:rPr>
@@ -4382,6 +4748,7 @@
           <w14:ligatures w14:val="none"/>
         </w:rPr>
       </w:pPr>
+      <w:proofErr w:type="gramStart"/>
       <w:r>
         <w:rPr>
           <w:rFonts w:ascii="Segoe UI" w:eastAsia="Times New Roman" w:hAnsi="Segoe UI" w:cs="Segoe UI"/>
@@ -4406,7 +4773,20 @@
           <w:lang w:eastAsia="es-ES"/>
           <w14:ligatures w14:val="none"/>
         </w:rPr>
-        <w:t> : Productos</w:t>
+        <w:t> :</w:t>
+      </w:r>
+      <w:proofErr w:type="gramEnd"/>
+      <w:r>
+        <w:rPr>
+          <w:rFonts w:ascii="Segoe UI" w:eastAsia="Times New Roman" w:hAnsi="Segoe UI" w:cs="Segoe UI"/>
+          <w:color w:val="222222"/>
+          <w:kern w:val="0"/>
+          <w:sz w:val="24"/>
+          <w:szCs w:val="24"/>
+          <w:lang w:eastAsia="es-ES"/>
+          <w14:ligatures w14:val="none"/>
+        </w:rPr>
+        <w:t xml:space="preserve"> Productos</w:t>
       </w:r>
     </w:p>
     <w:p>
@@ -4427,6 +4807,7 @@
           <w14:ligatures w14:val="none"/>
         </w:rPr>
       </w:pPr>
+      <w:proofErr w:type="gramStart"/>
       <w:r>
         <w:rPr>
           <w:rFonts w:ascii="Segoe UI" w:eastAsia="Times New Roman" w:hAnsi="Segoe UI" w:cs="Segoe UI"/>
@@ -4451,7 +4832,20 @@
           <w:lang w:eastAsia="es-ES"/>
           <w14:ligatures w14:val="none"/>
         </w:rPr>
-        <w:t> : Lista de productos vía HTTP</w:t>
+        <w:t> :</w:t>
+      </w:r>
+      <w:proofErr w:type="gramEnd"/>
+      <w:r>
+        <w:rPr>
+          <w:rFonts w:ascii="Segoe UI" w:eastAsia="Times New Roman" w:hAnsi="Segoe UI" w:cs="Segoe UI"/>
+          <w:color w:val="222222"/>
+          <w:kern w:val="0"/>
+          <w:sz w:val="24"/>
+          <w:szCs w:val="24"/>
+          <w:lang w:eastAsia="es-ES"/>
+          <w14:ligatures w14:val="none"/>
+        </w:rPr>
+        <w:t xml:space="preserve"> Lista de productos vía HTTP</w:t>
       </w:r>
     </w:p>
     <w:p>
@@ -4484,19 +4878,47 @@
           <w:lang w:eastAsia="es-ES"/>
           <w14:ligatures w14:val="none"/>
         </w:rPr>
-        <w:t>Conéctese a través del tiempo de ejecución de integración</w:t>
-      </w:r>
-      <w:r>
-        <w:rPr>
-          <w:rFonts w:ascii="Segoe UI" w:eastAsia="Times New Roman" w:hAnsi="Segoe UI" w:cs="Segoe UI"/>
-          <w:color w:val="222222"/>
-          <w:kern w:val="0"/>
-          <w:sz w:val="24"/>
-          <w:szCs w:val="24"/>
-          <w:lang w:eastAsia="es-ES"/>
-          <w14:ligatures w14:val="none"/>
-        </w:rPr>
-        <w:t xml:space="preserve"> : </w:t>
+        <w:t xml:space="preserve">Conéctese a través del tiempo de ejecución de </w:t>
+      </w:r>
+      <w:proofErr w:type="gramStart"/>
+      <w:r>
+        <w:rPr>
+          <w:rFonts w:ascii="Segoe UI" w:eastAsia="Times New Roman" w:hAnsi="Segoe UI" w:cs="Segoe UI"/>
+          <w:b/>
+          <w:bCs/>
+          <w:color w:val="222222"/>
+          <w:kern w:val="0"/>
+          <w:sz w:val="24"/>
+          <w:szCs w:val="24"/>
+          <w:lang w:eastAsia="es-ES"/>
+          <w14:ligatures w14:val="none"/>
+        </w:rPr>
+        <w:t>integración</w:t>
+      </w:r>
+      <w:r>
+        <w:rPr>
+          <w:rFonts w:ascii="Segoe UI" w:eastAsia="Times New Roman" w:hAnsi="Segoe UI" w:cs="Segoe UI"/>
+          <w:color w:val="222222"/>
+          <w:kern w:val="0"/>
+          <w:sz w:val="24"/>
+          <w:szCs w:val="24"/>
+          <w:lang w:eastAsia="es-ES"/>
+          <w14:ligatures w14:val="none"/>
+        </w:rPr>
+        <w:t> :</w:t>
+      </w:r>
+      <w:proofErr w:type="gramEnd"/>
+      <w:r>
+        <w:rPr>
+          <w:rFonts w:ascii="Segoe UI" w:eastAsia="Times New Roman" w:hAnsi="Segoe UI" w:cs="Segoe UI"/>
+          <w:color w:val="222222"/>
+          <w:kern w:val="0"/>
+          <w:sz w:val="24"/>
+          <w:szCs w:val="24"/>
+          <w:lang w:eastAsia="es-ES"/>
+          <w14:ligatures w14:val="none"/>
+        </w:rPr>
+        <w:t xml:space="preserve"> </w:t>
       </w:r>
       <w:proofErr w:type="spellStart"/>
       <w:r>
@@ -4544,7 +4966,22 @@
           <w14:ligatures w14:val="none"/>
         </w:rPr>
         <w:lastRenderedPageBreak/>
-        <w:t>URL base</w:t>
+        <w:t xml:space="preserve">URL </w:t>
+      </w:r>
+      <w:proofErr w:type="gramStart"/>
+      <w:r>
+        <w:rPr>
+          <w:rFonts w:ascii="Segoe UI" w:eastAsia="Times New Roman" w:hAnsi="Segoe UI" w:cs="Segoe UI"/>
+          <w:b/>
+          <w:bCs/>
+          <w:color w:val="222222"/>
+          <w:kern w:val="0"/>
+          <w:sz w:val="24"/>
+          <w:szCs w:val="24"/>
+          <w:lang w:eastAsia="es-ES"/>
+          <w14:ligatures w14:val="none"/>
+        </w:rPr>
+        <w:t>base</w:t>
       </w:r>
       <w:r>
         <w:rPr>
@@ -4558,6 +4995,7 @@
         </w:rPr>
         <w:t> :</w:t>
       </w:r>
+      <w:proofErr w:type="gramEnd"/>
       <w:r>
         <w:t xml:space="preserve"> </w:t>
       </w:r>
@@ -4606,19 +5044,47 @@
           <w:lang w:eastAsia="es-ES"/>
           <w14:ligatures w14:val="none"/>
         </w:rPr>
-        <w:t>Validación del certificado del servidor</w:t>
-      </w:r>
-      <w:r>
-        <w:rPr>
-          <w:rFonts w:ascii="Segoe UI" w:eastAsia="Times New Roman" w:hAnsi="Segoe UI" w:cs="Segoe UI"/>
-          <w:color w:val="222222"/>
-          <w:kern w:val="0"/>
-          <w:sz w:val="24"/>
-          <w:szCs w:val="24"/>
-          <w:lang w:eastAsia="es-ES"/>
-          <w14:ligatures w14:val="none"/>
-        </w:rPr>
-        <w:t> : habilitar</w:t>
+        <w:t xml:space="preserve">Validación del certificado del </w:t>
+      </w:r>
+      <w:proofErr w:type="gramStart"/>
+      <w:r>
+        <w:rPr>
+          <w:rFonts w:ascii="Segoe UI" w:eastAsia="Times New Roman" w:hAnsi="Segoe UI" w:cs="Segoe UI"/>
+          <w:b/>
+          <w:bCs/>
+          <w:color w:val="222222"/>
+          <w:kern w:val="0"/>
+          <w:sz w:val="24"/>
+          <w:szCs w:val="24"/>
+          <w:lang w:eastAsia="es-ES"/>
+          <w14:ligatures w14:val="none"/>
+        </w:rPr>
+        <w:t>servidor</w:t>
+      </w:r>
+      <w:r>
+        <w:rPr>
+          <w:rFonts w:ascii="Segoe UI" w:eastAsia="Times New Roman" w:hAnsi="Segoe UI" w:cs="Segoe UI"/>
+          <w:color w:val="222222"/>
+          <w:kern w:val="0"/>
+          <w:sz w:val="24"/>
+          <w:szCs w:val="24"/>
+          <w:lang w:eastAsia="es-ES"/>
+          <w14:ligatures w14:val="none"/>
+        </w:rPr>
+        <w:t> :</w:t>
+      </w:r>
+      <w:proofErr w:type="gramEnd"/>
+      <w:r>
+        <w:rPr>
+          <w:rFonts w:ascii="Segoe UI" w:eastAsia="Times New Roman" w:hAnsi="Segoe UI" w:cs="Segoe UI"/>
+          <w:color w:val="222222"/>
+          <w:kern w:val="0"/>
+          <w:sz w:val="24"/>
+          <w:szCs w:val="24"/>
+          <w:lang w:eastAsia="es-ES"/>
+          <w14:ligatures w14:val="none"/>
+        </w:rPr>
+        <w:t xml:space="preserve"> habilitar</w:t>
       </w:r>
     </w:p>
     <w:p>
@@ -4651,19 +5117,47 @@
           <w:lang w:eastAsia="es-ES"/>
           <w14:ligatures w14:val="none"/>
         </w:rPr>
-        <w:t>Tipo de autenticación</w:t>
-      </w:r>
-      <w:r>
-        <w:rPr>
-          <w:rFonts w:ascii="Segoe UI" w:eastAsia="Times New Roman" w:hAnsi="Segoe UI" w:cs="Segoe UI"/>
-          <w:color w:val="222222"/>
-          <w:kern w:val="0"/>
-          <w:sz w:val="24"/>
-          <w:szCs w:val="24"/>
-          <w:lang w:eastAsia="es-ES"/>
-          <w14:ligatures w14:val="none"/>
-        </w:rPr>
-        <w:t> : Anónimo</w:t>
+        <w:t xml:space="preserve">Tipo de </w:t>
+      </w:r>
+      <w:proofErr w:type="gramStart"/>
+      <w:r>
+        <w:rPr>
+          <w:rFonts w:ascii="Segoe UI" w:eastAsia="Times New Roman" w:hAnsi="Segoe UI" w:cs="Segoe UI"/>
+          <w:b/>
+          <w:bCs/>
+          <w:color w:val="222222"/>
+          <w:kern w:val="0"/>
+          <w:sz w:val="24"/>
+          <w:szCs w:val="24"/>
+          <w:lang w:eastAsia="es-ES"/>
+          <w14:ligatures w14:val="none"/>
+        </w:rPr>
+        <w:t>autenticación</w:t>
+      </w:r>
+      <w:r>
+        <w:rPr>
+          <w:rFonts w:ascii="Segoe UI" w:eastAsia="Times New Roman" w:hAnsi="Segoe UI" w:cs="Segoe UI"/>
+          <w:color w:val="222222"/>
+          <w:kern w:val="0"/>
+          <w:sz w:val="24"/>
+          <w:szCs w:val="24"/>
+          <w:lang w:eastAsia="es-ES"/>
+          <w14:ligatures w14:val="none"/>
+        </w:rPr>
+        <w:t> :</w:t>
+      </w:r>
+      <w:proofErr w:type="gramEnd"/>
+      <w:r>
+        <w:rPr>
+          <w:rFonts w:ascii="Segoe UI" w:eastAsia="Times New Roman" w:hAnsi="Segoe UI" w:cs="Segoe UI"/>
+          <w:color w:val="222222"/>
+          <w:kern w:val="0"/>
+          <w:sz w:val="24"/>
+          <w:szCs w:val="24"/>
+          <w:lang w:eastAsia="es-ES"/>
+          <w14:ligatures w14:val="none"/>
+        </w:rPr>
+        <w:t xml:space="preserve"> Anónimo</w:t>
       </w:r>
     </w:p>
     <w:p>
@@ -4708,19 +5202,47 @@
           <w:lang w:eastAsia="es-ES"/>
           <w14:ligatures w14:val="none"/>
         </w:rPr>
-        <w:t>del almacén de datos de origen</w:t>
-      </w:r>
-      <w:r>
-        <w:rPr>
-          <w:rFonts w:ascii="Segoe UI" w:eastAsia="Times New Roman" w:hAnsi="Segoe UI" w:cs="Segoe UI"/>
-          <w:color w:val="222222"/>
-          <w:kern w:val="0"/>
-          <w:sz w:val="24"/>
-          <w:szCs w:val="24"/>
-          <w:lang w:eastAsia="es-ES"/>
-          <w14:ligatures w14:val="none"/>
-        </w:rPr>
-        <w:t> , asegúrese de que estén seleccionadas las siguientes configuraciones y luego seleccione </w:t>
+        <w:t xml:space="preserve">del almacén de datos de </w:t>
+      </w:r>
+      <w:proofErr w:type="gramStart"/>
+      <w:r>
+        <w:rPr>
+          <w:rFonts w:ascii="Segoe UI" w:eastAsia="Times New Roman" w:hAnsi="Segoe UI" w:cs="Segoe UI"/>
+          <w:b/>
+          <w:bCs/>
+          <w:color w:val="222222"/>
+          <w:kern w:val="0"/>
+          <w:sz w:val="24"/>
+          <w:szCs w:val="24"/>
+          <w:lang w:eastAsia="es-ES"/>
+          <w14:ligatures w14:val="none"/>
+        </w:rPr>
+        <w:t>origen</w:t>
+      </w:r>
+      <w:r>
+        <w:rPr>
+          <w:rFonts w:ascii="Segoe UI" w:eastAsia="Times New Roman" w:hAnsi="Segoe UI" w:cs="Segoe UI"/>
+          <w:color w:val="222222"/>
+          <w:kern w:val="0"/>
+          <w:sz w:val="24"/>
+          <w:szCs w:val="24"/>
+          <w:lang w:eastAsia="es-ES"/>
+          <w14:ligatures w14:val="none"/>
+        </w:rPr>
+        <w:t> ,</w:t>
+      </w:r>
+      <w:proofErr w:type="gramEnd"/>
+      <w:r>
+        <w:rPr>
+          <w:rFonts w:ascii="Segoe UI" w:eastAsia="Times New Roman" w:hAnsi="Segoe UI" w:cs="Segoe UI"/>
+          <w:color w:val="222222"/>
+          <w:kern w:val="0"/>
+          <w:sz w:val="24"/>
+          <w:szCs w:val="24"/>
+          <w:lang w:eastAsia="es-ES"/>
+          <w14:ligatures w14:val="none"/>
+        </w:rPr>
+        <w:t xml:space="preserve"> asegúrese de que estén seleccionadas las siguientes configuraciones y luego seleccione </w:t>
       </w:r>
       <w:r>
         <w:rPr>
@@ -4779,19 +5301,47 @@
           <w:lang w:eastAsia="es-ES"/>
           <w14:ligatures w14:val="none"/>
         </w:rPr>
-        <w:t>URL relativa</w:t>
-      </w:r>
-      <w:r>
-        <w:rPr>
-          <w:rFonts w:ascii="Segoe UI" w:eastAsia="Times New Roman" w:hAnsi="Segoe UI" w:cs="Segoe UI"/>
-          <w:color w:val="222222"/>
-          <w:kern w:val="0"/>
-          <w:sz w:val="24"/>
-          <w:szCs w:val="24"/>
-          <w:lang w:eastAsia="es-ES"/>
-          <w14:ligatures w14:val="none"/>
-        </w:rPr>
-        <w:t> : </w:t>
+        <w:t xml:space="preserve">URL </w:t>
+      </w:r>
+      <w:proofErr w:type="gramStart"/>
+      <w:r>
+        <w:rPr>
+          <w:rFonts w:ascii="Segoe UI" w:eastAsia="Times New Roman" w:hAnsi="Segoe UI" w:cs="Segoe UI"/>
+          <w:b/>
+          <w:bCs/>
+          <w:color w:val="222222"/>
+          <w:kern w:val="0"/>
+          <w:sz w:val="24"/>
+          <w:szCs w:val="24"/>
+          <w:lang w:eastAsia="es-ES"/>
+          <w14:ligatures w14:val="none"/>
+        </w:rPr>
+        <w:t>relativa</w:t>
+      </w:r>
+      <w:r>
+        <w:rPr>
+          <w:rFonts w:ascii="Segoe UI" w:eastAsia="Times New Roman" w:hAnsi="Segoe UI" w:cs="Segoe UI"/>
+          <w:color w:val="222222"/>
+          <w:kern w:val="0"/>
+          <w:sz w:val="24"/>
+          <w:szCs w:val="24"/>
+          <w:lang w:eastAsia="es-ES"/>
+          <w14:ligatures w14:val="none"/>
+        </w:rPr>
+        <w:t> :</w:t>
+      </w:r>
+      <w:proofErr w:type="gramEnd"/>
+      <w:r>
+        <w:rPr>
+          <w:rFonts w:ascii="Segoe UI" w:eastAsia="Times New Roman" w:hAnsi="Segoe UI" w:cs="Segoe UI"/>
+          <w:color w:val="222222"/>
+          <w:kern w:val="0"/>
+          <w:sz w:val="24"/>
+          <w:szCs w:val="24"/>
+          <w:lang w:eastAsia="es-ES"/>
+          <w14:ligatures w14:val="none"/>
+        </w:rPr>
+        <w:t> </w:t>
       </w:r>
       <w:r>
         <w:rPr>
@@ -4838,19 +5388,47 @@
           <w:lang w:eastAsia="es-ES"/>
           <w14:ligatures w14:val="none"/>
         </w:rPr>
-        <w:t>Método de solicitud</w:t>
-      </w:r>
-      <w:r>
-        <w:rPr>
-          <w:rFonts w:ascii="Segoe UI" w:eastAsia="Times New Roman" w:hAnsi="Segoe UI" w:cs="Segoe UI"/>
-          <w:color w:val="222222"/>
-          <w:kern w:val="0"/>
-          <w:sz w:val="24"/>
-          <w:szCs w:val="24"/>
-          <w:lang w:eastAsia="es-ES"/>
-          <w14:ligatures w14:val="none"/>
-        </w:rPr>
-        <w:t> : OBTENER</w:t>
+        <w:t xml:space="preserve">Método de </w:t>
+      </w:r>
+      <w:proofErr w:type="gramStart"/>
+      <w:r>
+        <w:rPr>
+          <w:rFonts w:ascii="Segoe UI" w:eastAsia="Times New Roman" w:hAnsi="Segoe UI" w:cs="Segoe UI"/>
+          <w:b/>
+          <w:bCs/>
+          <w:color w:val="222222"/>
+          <w:kern w:val="0"/>
+          <w:sz w:val="24"/>
+          <w:szCs w:val="24"/>
+          <w:lang w:eastAsia="es-ES"/>
+          <w14:ligatures w14:val="none"/>
+        </w:rPr>
+        <w:t>solicitud</w:t>
+      </w:r>
+      <w:r>
+        <w:rPr>
+          <w:rFonts w:ascii="Segoe UI" w:eastAsia="Times New Roman" w:hAnsi="Segoe UI" w:cs="Segoe UI"/>
+          <w:color w:val="222222"/>
+          <w:kern w:val="0"/>
+          <w:sz w:val="24"/>
+          <w:szCs w:val="24"/>
+          <w:lang w:eastAsia="es-ES"/>
+          <w14:ligatures w14:val="none"/>
+        </w:rPr>
+        <w:t> :</w:t>
+      </w:r>
+      <w:proofErr w:type="gramEnd"/>
+      <w:r>
+        <w:rPr>
+          <w:rFonts w:ascii="Segoe UI" w:eastAsia="Times New Roman" w:hAnsi="Segoe UI" w:cs="Segoe UI"/>
+          <w:color w:val="222222"/>
+          <w:kern w:val="0"/>
+          <w:sz w:val="24"/>
+          <w:szCs w:val="24"/>
+          <w:lang w:eastAsia="es-ES"/>
+          <w14:ligatures w14:val="none"/>
+        </w:rPr>
+        <w:t xml:space="preserve"> OBTENER</w:t>
       </w:r>
     </w:p>
     <w:p>
@@ -4883,19 +5461,47 @@
           <w:lang w:eastAsia="es-ES"/>
           <w14:ligatures w14:val="none"/>
         </w:rPr>
-        <w:t>Encabezados adicionales</w:t>
-      </w:r>
-      <w:r>
-        <w:rPr>
-          <w:rFonts w:ascii="Segoe UI" w:eastAsia="Times New Roman" w:hAnsi="Segoe UI" w:cs="Segoe UI"/>
-          <w:color w:val="222222"/>
-          <w:kern w:val="0"/>
-          <w:sz w:val="24"/>
-          <w:szCs w:val="24"/>
-          <w:lang w:eastAsia="es-ES"/>
-          <w14:ligatures w14:val="none"/>
-        </w:rPr>
-        <w:t> : </w:t>
+        <w:t xml:space="preserve">Encabezados </w:t>
+      </w:r>
+      <w:proofErr w:type="gramStart"/>
+      <w:r>
+        <w:rPr>
+          <w:rFonts w:ascii="Segoe UI" w:eastAsia="Times New Roman" w:hAnsi="Segoe UI" w:cs="Segoe UI"/>
+          <w:b/>
+          <w:bCs/>
+          <w:color w:val="222222"/>
+          <w:kern w:val="0"/>
+          <w:sz w:val="24"/>
+          <w:szCs w:val="24"/>
+          <w:lang w:eastAsia="es-ES"/>
+          <w14:ligatures w14:val="none"/>
+        </w:rPr>
+        <w:t>adicionales</w:t>
+      </w:r>
+      <w:r>
+        <w:rPr>
+          <w:rFonts w:ascii="Segoe UI" w:eastAsia="Times New Roman" w:hAnsi="Segoe UI" w:cs="Segoe UI"/>
+          <w:color w:val="222222"/>
+          <w:kern w:val="0"/>
+          <w:sz w:val="24"/>
+          <w:szCs w:val="24"/>
+          <w:lang w:eastAsia="es-ES"/>
+          <w14:ligatures w14:val="none"/>
+        </w:rPr>
+        <w:t> :</w:t>
+      </w:r>
+      <w:proofErr w:type="gramEnd"/>
+      <w:r>
+        <w:rPr>
+          <w:rFonts w:ascii="Segoe UI" w:eastAsia="Times New Roman" w:hAnsi="Segoe UI" w:cs="Segoe UI"/>
+          <w:color w:val="222222"/>
+          <w:kern w:val="0"/>
+          <w:sz w:val="24"/>
+          <w:szCs w:val="24"/>
+          <w:lang w:eastAsia="es-ES"/>
+          <w14:ligatures w14:val="none"/>
+        </w:rPr>
+        <w:t> </w:t>
       </w:r>
       <w:r>
         <w:rPr>
@@ -4942,19 +5548,47 @@
           <w:lang w:eastAsia="es-ES"/>
           <w14:ligatures w14:val="none"/>
         </w:rPr>
-        <w:t>Copia binaria</w:t>
-      </w:r>
-      <w:r>
-        <w:rPr>
-          <w:rFonts w:ascii="Segoe UI" w:eastAsia="Times New Roman" w:hAnsi="Segoe UI" w:cs="Segoe UI"/>
-          <w:color w:val="222222"/>
-          <w:kern w:val="0"/>
-          <w:sz w:val="24"/>
-          <w:szCs w:val="24"/>
-          <w:lang w:eastAsia="es-ES"/>
-          <w14:ligatures w14:val="none"/>
-        </w:rPr>
-        <w:t> : </w:t>
+        <w:t xml:space="preserve">Copia </w:t>
+      </w:r>
+      <w:proofErr w:type="gramStart"/>
+      <w:r>
+        <w:rPr>
+          <w:rFonts w:ascii="Segoe UI" w:eastAsia="Times New Roman" w:hAnsi="Segoe UI" w:cs="Segoe UI"/>
+          <w:b/>
+          <w:bCs/>
+          <w:color w:val="222222"/>
+          <w:kern w:val="0"/>
+          <w:sz w:val="24"/>
+          <w:szCs w:val="24"/>
+          <w:lang w:eastAsia="es-ES"/>
+          <w14:ligatures w14:val="none"/>
+        </w:rPr>
+        <w:t>binaria</w:t>
+      </w:r>
+      <w:r>
+        <w:rPr>
+          <w:rFonts w:ascii="Segoe UI" w:eastAsia="Times New Roman" w:hAnsi="Segoe UI" w:cs="Segoe UI"/>
+          <w:color w:val="222222"/>
+          <w:kern w:val="0"/>
+          <w:sz w:val="24"/>
+          <w:szCs w:val="24"/>
+          <w:lang w:eastAsia="es-ES"/>
+          <w14:ligatures w14:val="none"/>
+        </w:rPr>
+        <w:t> :</w:t>
+      </w:r>
+      <w:proofErr w:type="gramEnd"/>
+      <w:r>
+        <w:rPr>
+          <w:rFonts w:ascii="Segoe UI" w:eastAsia="Times New Roman" w:hAnsi="Segoe UI" w:cs="Segoe UI"/>
+          <w:color w:val="222222"/>
+          <w:kern w:val="0"/>
+          <w:sz w:val="24"/>
+          <w:szCs w:val="24"/>
+          <w:lang w:eastAsia="es-ES"/>
+          <w14:ligatures w14:val="none"/>
+        </w:rPr>
+        <w:t> </w:t>
       </w:r>
       <w:r>
         <w:rPr>
@@ -5012,19 +5646,47 @@
           <w:lang w:eastAsia="es-ES"/>
           <w14:ligatures w14:val="none"/>
         </w:rPr>
-        <w:t>Solicitar tiempo de espera</w:t>
-      </w:r>
-      <w:r>
-        <w:rPr>
-          <w:rFonts w:ascii="Segoe UI" w:eastAsia="Times New Roman" w:hAnsi="Segoe UI" w:cs="Segoe UI"/>
-          <w:color w:val="222222"/>
-          <w:kern w:val="0"/>
-          <w:sz w:val="24"/>
-          <w:szCs w:val="24"/>
-          <w:lang w:eastAsia="es-ES"/>
-          <w14:ligatures w14:val="none"/>
-        </w:rPr>
-        <w:t> : </w:t>
+        <w:t xml:space="preserve">Solicitar tiempo de </w:t>
+      </w:r>
+      <w:proofErr w:type="gramStart"/>
+      <w:r>
+        <w:rPr>
+          <w:rFonts w:ascii="Segoe UI" w:eastAsia="Times New Roman" w:hAnsi="Segoe UI" w:cs="Segoe UI"/>
+          <w:b/>
+          <w:bCs/>
+          <w:color w:val="222222"/>
+          <w:kern w:val="0"/>
+          <w:sz w:val="24"/>
+          <w:szCs w:val="24"/>
+          <w:lang w:eastAsia="es-ES"/>
+          <w14:ligatures w14:val="none"/>
+        </w:rPr>
+        <w:t>espera</w:t>
+      </w:r>
+      <w:r>
+        <w:rPr>
+          <w:rFonts w:ascii="Segoe UI" w:eastAsia="Times New Roman" w:hAnsi="Segoe UI" w:cs="Segoe UI"/>
+          <w:color w:val="222222"/>
+          <w:kern w:val="0"/>
+          <w:sz w:val="24"/>
+          <w:szCs w:val="24"/>
+          <w:lang w:eastAsia="es-ES"/>
+          <w14:ligatures w14:val="none"/>
+        </w:rPr>
+        <w:t> :</w:t>
+      </w:r>
+      <w:proofErr w:type="gramEnd"/>
+      <w:r>
+        <w:rPr>
+          <w:rFonts w:ascii="Segoe UI" w:eastAsia="Times New Roman" w:hAnsi="Segoe UI" w:cs="Segoe UI"/>
+          <w:color w:val="222222"/>
+          <w:kern w:val="0"/>
+          <w:sz w:val="24"/>
+          <w:szCs w:val="24"/>
+          <w:lang w:eastAsia="es-ES"/>
+          <w14:ligatures w14:val="none"/>
+        </w:rPr>
+        <w:t> </w:t>
       </w:r>
       <w:r>
         <w:rPr>
@@ -5071,19 +5733,47 @@
           <w:lang w:eastAsia="es-ES"/>
           <w14:ligatures w14:val="none"/>
         </w:rPr>
-        <w:t>Máximo de conexiones simultáneas</w:t>
-      </w:r>
-      <w:r>
-        <w:rPr>
-          <w:rFonts w:ascii="Segoe UI" w:eastAsia="Times New Roman" w:hAnsi="Segoe UI" w:cs="Segoe UI"/>
-          <w:color w:val="222222"/>
-          <w:kern w:val="0"/>
-          <w:sz w:val="24"/>
-          <w:szCs w:val="24"/>
-          <w:lang w:eastAsia="es-ES"/>
-          <w14:ligatures w14:val="none"/>
-        </w:rPr>
-        <w:t> : </w:t>
+        <w:t xml:space="preserve">Máximo de conexiones </w:t>
+      </w:r>
+      <w:proofErr w:type="gramStart"/>
+      <w:r>
+        <w:rPr>
+          <w:rFonts w:ascii="Segoe UI" w:eastAsia="Times New Roman" w:hAnsi="Segoe UI" w:cs="Segoe UI"/>
+          <w:b/>
+          <w:bCs/>
+          <w:color w:val="222222"/>
+          <w:kern w:val="0"/>
+          <w:sz w:val="24"/>
+          <w:szCs w:val="24"/>
+          <w:lang w:eastAsia="es-ES"/>
+          <w14:ligatures w14:val="none"/>
+        </w:rPr>
+        <w:t>simultáneas</w:t>
+      </w:r>
+      <w:r>
+        <w:rPr>
+          <w:rFonts w:ascii="Segoe UI" w:eastAsia="Times New Roman" w:hAnsi="Segoe UI" w:cs="Segoe UI"/>
+          <w:color w:val="222222"/>
+          <w:kern w:val="0"/>
+          <w:sz w:val="24"/>
+          <w:szCs w:val="24"/>
+          <w:lang w:eastAsia="es-ES"/>
+          <w14:ligatures w14:val="none"/>
+        </w:rPr>
+        <w:t> :</w:t>
+      </w:r>
+      <w:proofErr w:type="gramEnd"/>
+      <w:r>
+        <w:rPr>
+          <w:rFonts w:ascii="Segoe UI" w:eastAsia="Times New Roman" w:hAnsi="Segoe UI" w:cs="Segoe UI"/>
+          <w:color w:val="222222"/>
+          <w:kern w:val="0"/>
+          <w:sz w:val="24"/>
+          <w:szCs w:val="24"/>
+          <w:lang w:eastAsia="es-ES"/>
+          <w14:ligatures w14:val="none"/>
+        </w:rPr>
+        <w:t> </w:t>
       </w:r>
       <w:r>
         <w:rPr>
@@ -5130,6 +5820,7 @@
         </w:rPr>
         <w:t>En el paso </w:t>
       </w:r>
+      <w:proofErr w:type="gramStart"/>
       <w:r>
         <w:rPr>
           <w:rFonts w:ascii="Segoe UI" w:eastAsia="Times New Roman" w:hAnsi="Segoe UI" w:cs="Segoe UI"/>
@@ -5154,7 +5845,20 @@
           <w:lang w:eastAsia="es-ES"/>
           <w14:ligatures w14:val="none"/>
         </w:rPr>
-        <w:t xml:space="preserve"> , en el </w:t>
+        <w:t> ,</w:t>
+      </w:r>
+      <w:proofErr w:type="gramEnd"/>
+      <w:r>
+        <w:rPr>
+          <w:rFonts w:ascii="Segoe UI" w:eastAsia="Times New Roman" w:hAnsi="Segoe UI" w:cs="Segoe UI"/>
+          <w:color w:val="222222"/>
+          <w:kern w:val="0"/>
+          <w:sz w:val="24"/>
+          <w:szCs w:val="24"/>
+          <w:lang w:eastAsia="es-ES"/>
+          <w14:ligatures w14:val="none"/>
+        </w:rPr>
+        <w:t xml:space="preserve"> en el </w:t>
       </w:r>
       <w:proofErr w:type="spellStart"/>
       <w:r>
@@ -5277,19 +5981,47 @@
           <w:lang w:eastAsia="es-ES"/>
           <w14:ligatures w14:val="none"/>
         </w:rPr>
-        <w:t>de configuración de formato de archivo</w:t>
-      </w:r>
-      <w:r>
-        <w:rPr>
-          <w:rFonts w:ascii="Segoe UI" w:eastAsia="Times New Roman" w:hAnsi="Segoe UI" w:cs="Segoe UI"/>
-          <w:color w:val="222222"/>
-          <w:kern w:val="0"/>
-          <w:sz w:val="24"/>
-          <w:szCs w:val="24"/>
-          <w:lang w:eastAsia="es-ES"/>
-          <w14:ligatures w14:val="none"/>
-        </w:rPr>
-        <w:t> , asegúrese de que estén seleccionadas las siguientes configuraciones y luego seleccione </w:t>
+        <w:t xml:space="preserve">de configuración de formato de </w:t>
+      </w:r>
+      <w:proofErr w:type="gramStart"/>
+      <w:r>
+        <w:rPr>
+          <w:rFonts w:ascii="Segoe UI" w:eastAsia="Times New Roman" w:hAnsi="Segoe UI" w:cs="Segoe UI"/>
+          <w:b/>
+          <w:bCs/>
+          <w:color w:val="222222"/>
+          <w:kern w:val="0"/>
+          <w:sz w:val="24"/>
+          <w:szCs w:val="24"/>
+          <w:lang w:eastAsia="es-ES"/>
+          <w14:ligatures w14:val="none"/>
+        </w:rPr>
+        <w:t>archivo</w:t>
+      </w:r>
+      <w:r>
+        <w:rPr>
+          <w:rFonts w:ascii="Segoe UI" w:eastAsia="Times New Roman" w:hAnsi="Segoe UI" w:cs="Segoe UI"/>
+          <w:color w:val="222222"/>
+          <w:kern w:val="0"/>
+          <w:sz w:val="24"/>
+          <w:szCs w:val="24"/>
+          <w:lang w:eastAsia="es-ES"/>
+          <w14:ligatures w14:val="none"/>
+        </w:rPr>
+        <w:t> ,</w:t>
+      </w:r>
+      <w:proofErr w:type="gramEnd"/>
+      <w:r>
+        <w:rPr>
+          <w:rFonts w:ascii="Segoe UI" w:eastAsia="Times New Roman" w:hAnsi="Segoe UI" w:cs="Segoe UI"/>
+          <w:color w:val="222222"/>
+          <w:kern w:val="0"/>
+          <w:sz w:val="24"/>
+          <w:szCs w:val="24"/>
+          <w:lang w:eastAsia="es-ES"/>
+          <w14:ligatures w14:val="none"/>
+        </w:rPr>
+        <w:t xml:space="preserve"> asegúrese de que estén seleccionadas las siguientes configuraciones y luego seleccione </w:t>
       </w:r>
       <w:r>
         <w:rPr>
@@ -5348,19 +6080,47 @@
           <w:lang w:eastAsia="es-ES"/>
           <w14:ligatures w14:val="none"/>
         </w:rPr>
-        <w:t>Formato de archivo</w:t>
-      </w:r>
-      <w:r>
-        <w:rPr>
-          <w:rFonts w:ascii="Segoe UI" w:eastAsia="Times New Roman" w:hAnsi="Segoe UI" w:cs="Segoe UI"/>
-          <w:color w:val="222222"/>
-          <w:kern w:val="0"/>
-          <w:sz w:val="24"/>
-          <w:szCs w:val="24"/>
-          <w:lang w:eastAsia="es-ES"/>
-          <w14:ligatures w14:val="none"/>
-        </w:rPr>
-        <w:t> : texto delimitado</w:t>
+        <w:t xml:space="preserve">Formato de </w:t>
+      </w:r>
+      <w:proofErr w:type="gramStart"/>
+      <w:r>
+        <w:rPr>
+          <w:rFonts w:ascii="Segoe UI" w:eastAsia="Times New Roman" w:hAnsi="Segoe UI" w:cs="Segoe UI"/>
+          <w:b/>
+          <w:bCs/>
+          <w:color w:val="222222"/>
+          <w:kern w:val="0"/>
+          <w:sz w:val="24"/>
+          <w:szCs w:val="24"/>
+          <w:lang w:eastAsia="es-ES"/>
+          <w14:ligatures w14:val="none"/>
+        </w:rPr>
+        <w:t>archivo</w:t>
+      </w:r>
+      <w:r>
+        <w:rPr>
+          <w:rFonts w:ascii="Segoe UI" w:eastAsia="Times New Roman" w:hAnsi="Segoe UI" w:cs="Segoe UI"/>
+          <w:color w:val="222222"/>
+          <w:kern w:val="0"/>
+          <w:sz w:val="24"/>
+          <w:szCs w:val="24"/>
+          <w:lang w:eastAsia="es-ES"/>
+          <w14:ligatures w14:val="none"/>
+        </w:rPr>
+        <w:t> :</w:t>
+      </w:r>
+      <w:proofErr w:type="gramEnd"/>
+      <w:r>
+        <w:rPr>
+          <w:rFonts w:ascii="Segoe UI" w:eastAsia="Times New Roman" w:hAnsi="Segoe UI" w:cs="Segoe UI"/>
+          <w:color w:val="222222"/>
+          <w:kern w:val="0"/>
+          <w:sz w:val="24"/>
+          <w:szCs w:val="24"/>
+          <w:lang w:eastAsia="es-ES"/>
+          <w14:ligatures w14:val="none"/>
+        </w:rPr>
+        <w:t xml:space="preserve"> texto delimitado</w:t>
       </w:r>
     </w:p>
     <w:p>
@@ -5393,19 +6153,47 @@
           <w:lang w:eastAsia="es-ES"/>
           <w14:ligatures w14:val="none"/>
         </w:rPr>
-        <w:t>Delimitador de columna</w:t>
-      </w:r>
-      <w:r>
-        <w:rPr>
-          <w:rFonts w:ascii="Segoe UI" w:eastAsia="Times New Roman" w:hAnsi="Segoe UI" w:cs="Segoe UI"/>
-          <w:color w:val="222222"/>
-          <w:kern w:val="0"/>
-          <w:sz w:val="24"/>
-          <w:szCs w:val="24"/>
-          <w:lang w:eastAsia="es-ES"/>
-          <w14:ligatures w14:val="none"/>
-        </w:rPr>
-        <w:t> : coma (,)</w:t>
+        <w:t xml:space="preserve">Delimitador de </w:t>
+      </w:r>
+      <w:proofErr w:type="gramStart"/>
+      <w:r>
+        <w:rPr>
+          <w:rFonts w:ascii="Segoe UI" w:eastAsia="Times New Roman" w:hAnsi="Segoe UI" w:cs="Segoe UI"/>
+          <w:b/>
+          <w:bCs/>
+          <w:color w:val="222222"/>
+          <w:kern w:val="0"/>
+          <w:sz w:val="24"/>
+          <w:szCs w:val="24"/>
+          <w:lang w:eastAsia="es-ES"/>
+          <w14:ligatures w14:val="none"/>
+        </w:rPr>
+        <w:t>columna</w:t>
+      </w:r>
+      <w:r>
+        <w:rPr>
+          <w:rFonts w:ascii="Segoe UI" w:eastAsia="Times New Roman" w:hAnsi="Segoe UI" w:cs="Segoe UI"/>
+          <w:color w:val="222222"/>
+          <w:kern w:val="0"/>
+          <w:sz w:val="24"/>
+          <w:szCs w:val="24"/>
+          <w:lang w:eastAsia="es-ES"/>
+          <w14:ligatures w14:val="none"/>
+        </w:rPr>
+        <w:t> :</w:t>
+      </w:r>
+      <w:proofErr w:type="gramEnd"/>
+      <w:r>
+        <w:rPr>
+          <w:rFonts w:ascii="Segoe UI" w:eastAsia="Times New Roman" w:hAnsi="Segoe UI" w:cs="Segoe UI"/>
+          <w:color w:val="222222"/>
+          <w:kern w:val="0"/>
+          <w:sz w:val="24"/>
+          <w:szCs w:val="24"/>
+          <w:lang w:eastAsia="es-ES"/>
+          <w14:ligatures w14:val="none"/>
+        </w:rPr>
+        <w:t xml:space="preserve"> coma (,)</w:t>
       </w:r>
     </w:p>
     <w:p>
@@ -5438,19 +6226,47 @@
           <w:lang w:eastAsia="es-ES"/>
           <w14:ligatures w14:val="none"/>
         </w:rPr>
-        <w:t>Delimitador de fila</w:t>
-      </w:r>
-      <w:r>
-        <w:rPr>
-          <w:rFonts w:ascii="Segoe UI" w:eastAsia="Times New Roman" w:hAnsi="Segoe UI" w:cs="Segoe UI"/>
-          <w:color w:val="222222"/>
-          <w:kern w:val="0"/>
-          <w:sz w:val="24"/>
-          <w:szCs w:val="24"/>
-          <w:lang w:eastAsia="es-ES"/>
-          <w14:ligatures w14:val="none"/>
-        </w:rPr>
-        <w:t> : avance de línea (\n)</w:t>
+        <w:t xml:space="preserve">Delimitador de </w:t>
+      </w:r>
+      <w:proofErr w:type="gramStart"/>
+      <w:r>
+        <w:rPr>
+          <w:rFonts w:ascii="Segoe UI" w:eastAsia="Times New Roman" w:hAnsi="Segoe UI" w:cs="Segoe UI"/>
+          <w:b/>
+          <w:bCs/>
+          <w:color w:val="222222"/>
+          <w:kern w:val="0"/>
+          <w:sz w:val="24"/>
+          <w:szCs w:val="24"/>
+          <w:lang w:eastAsia="es-ES"/>
+          <w14:ligatures w14:val="none"/>
+        </w:rPr>
+        <w:t>fila</w:t>
+      </w:r>
+      <w:r>
+        <w:rPr>
+          <w:rFonts w:ascii="Segoe UI" w:eastAsia="Times New Roman" w:hAnsi="Segoe UI" w:cs="Segoe UI"/>
+          <w:color w:val="222222"/>
+          <w:kern w:val="0"/>
+          <w:sz w:val="24"/>
+          <w:szCs w:val="24"/>
+          <w:lang w:eastAsia="es-ES"/>
+          <w14:ligatures w14:val="none"/>
+        </w:rPr>
+        <w:t> :</w:t>
+      </w:r>
+      <w:proofErr w:type="gramEnd"/>
+      <w:r>
+        <w:rPr>
+          <w:rFonts w:ascii="Segoe UI" w:eastAsia="Times New Roman" w:hAnsi="Segoe UI" w:cs="Segoe UI"/>
+          <w:color w:val="222222"/>
+          <w:kern w:val="0"/>
+          <w:sz w:val="24"/>
+          <w:szCs w:val="24"/>
+          <w:lang w:eastAsia="es-ES"/>
+          <w14:ligatures w14:val="none"/>
+        </w:rPr>
+        <w:t xml:space="preserve"> avance de línea (\n)</w:t>
       </w:r>
     </w:p>
     <w:p>
@@ -5483,19 +6299,47 @@
           <w:lang w:eastAsia="es-ES"/>
           <w14:ligatures w14:val="none"/>
         </w:rPr>
-        <w:t>Primera fila como encabezado</w:t>
-      </w:r>
-      <w:r>
-        <w:rPr>
-          <w:rFonts w:ascii="Segoe UI" w:eastAsia="Times New Roman" w:hAnsi="Segoe UI" w:cs="Segoe UI"/>
-          <w:color w:val="222222"/>
-          <w:kern w:val="0"/>
-          <w:sz w:val="24"/>
-          <w:szCs w:val="24"/>
-          <w:lang w:eastAsia="es-ES"/>
-          <w14:ligatures w14:val="none"/>
-        </w:rPr>
-        <w:t> : Seleccionado</w:t>
+        <w:t xml:space="preserve">Primera fila como </w:t>
+      </w:r>
+      <w:proofErr w:type="gramStart"/>
+      <w:r>
+        <w:rPr>
+          <w:rFonts w:ascii="Segoe UI" w:eastAsia="Times New Roman" w:hAnsi="Segoe UI" w:cs="Segoe UI"/>
+          <w:b/>
+          <w:bCs/>
+          <w:color w:val="222222"/>
+          <w:kern w:val="0"/>
+          <w:sz w:val="24"/>
+          <w:szCs w:val="24"/>
+          <w:lang w:eastAsia="es-ES"/>
+          <w14:ligatures w14:val="none"/>
+        </w:rPr>
+        <w:t>encabezado</w:t>
+      </w:r>
+      <w:r>
+        <w:rPr>
+          <w:rFonts w:ascii="Segoe UI" w:eastAsia="Times New Roman" w:hAnsi="Segoe UI" w:cs="Segoe UI"/>
+          <w:color w:val="222222"/>
+          <w:kern w:val="0"/>
+          <w:sz w:val="24"/>
+          <w:szCs w:val="24"/>
+          <w:lang w:eastAsia="es-ES"/>
+          <w14:ligatures w14:val="none"/>
+        </w:rPr>
+        <w:t> :</w:t>
+      </w:r>
+      <w:proofErr w:type="gramEnd"/>
+      <w:r>
+        <w:rPr>
+          <w:rFonts w:ascii="Segoe UI" w:eastAsia="Times New Roman" w:hAnsi="Segoe UI" w:cs="Segoe UI"/>
+          <w:color w:val="222222"/>
+          <w:kern w:val="0"/>
+          <w:sz w:val="24"/>
+          <w:szCs w:val="24"/>
+          <w:lang w:eastAsia="es-ES"/>
+          <w14:ligatures w14:val="none"/>
+        </w:rPr>
+        <w:t xml:space="preserve"> Seleccionado</w:t>
       </w:r>
     </w:p>
     <w:p>
@@ -5528,19 +6372,47 @@
           <w:lang w:eastAsia="es-ES"/>
           <w14:ligatures w14:val="none"/>
         </w:rPr>
-        <w:t>Tipo de compresión</w:t>
-      </w:r>
-      <w:r>
-        <w:rPr>
-          <w:rFonts w:ascii="Segoe UI" w:eastAsia="Times New Roman" w:hAnsi="Segoe UI" w:cs="Segoe UI"/>
-          <w:color w:val="222222"/>
-          <w:kern w:val="0"/>
-          <w:sz w:val="24"/>
-          <w:szCs w:val="24"/>
-          <w:lang w:eastAsia="es-ES"/>
-          <w14:ligatures w14:val="none"/>
-        </w:rPr>
-        <w:t> : Ninguno</w:t>
+        <w:t xml:space="preserve">Tipo de </w:t>
+      </w:r>
+      <w:proofErr w:type="gramStart"/>
+      <w:r>
+        <w:rPr>
+          <w:rFonts w:ascii="Segoe UI" w:eastAsia="Times New Roman" w:hAnsi="Segoe UI" w:cs="Segoe UI"/>
+          <w:b/>
+          <w:bCs/>
+          <w:color w:val="222222"/>
+          <w:kern w:val="0"/>
+          <w:sz w:val="24"/>
+          <w:szCs w:val="24"/>
+          <w:lang w:eastAsia="es-ES"/>
+          <w14:ligatures w14:val="none"/>
+        </w:rPr>
+        <w:t>compresión</w:t>
+      </w:r>
+      <w:r>
+        <w:rPr>
+          <w:rFonts w:ascii="Segoe UI" w:eastAsia="Times New Roman" w:hAnsi="Segoe UI" w:cs="Segoe UI"/>
+          <w:color w:val="222222"/>
+          <w:kern w:val="0"/>
+          <w:sz w:val="24"/>
+          <w:szCs w:val="24"/>
+          <w:lang w:eastAsia="es-ES"/>
+          <w14:ligatures w14:val="none"/>
+        </w:rPr>
+        <w:t> :</w:t>
+      </w:r>
+      <w:proofErr w:type="gramEnd"/>
+      <w:r>
+        <w:rPr>
+          <w:rFonts w:ascii="Segoe UI" w:eastAsia="Times New Roman" w:hAnsi="Segoe UI" w:cs="Segoe UI"/>
+          <w:color w:val="222222"/>
+          <w:kern w:val="0"/>
+          <w:sz w:val="24"/>
+          <w:szCs w:val="24"/>
+          <w:lang w:eastAsia="es-ES"/>
+          <w14:ligatures w14:val="none"/>
+        </w:rPr>
+        <w:t xml:space="preserve"> Ninguno</w:t>
       </w:r>
     </w:p>
     <w:p>
@@ -5573,19 +6445,35 @@
         </w:rPr>
         <w:t>En el paso </w:t>
       </w:r>
-      <w:r>
-        <w:rPr>
-          <w:rFonts w:ascii="Segoe UI" w:eastAsia="Times New Roman" w:hAnsi="Segoe UI" w:cs="Segoe UI"/>
-          <w:b/>
-          <w:bCs/>
-          <w:color w:val="222222"/>
-          <w:kern w:val="0"/>
-          <w:sz w:val="24"/>
-          <w:szCs w:val="24"/>
-          <w:lang w:eastAsia="es-ES"/>
-          <w14:ligatures w14:val="none"/>
-        </w:rPr>
-        <w:t xml:space="preserve">Destino , en el </w:t>
+      <w:proofErr w:type="gramStart"/>
+      <w:r>
+        <w:rPr>
+          <w:rFonts w:ascii="Segoe UI" w:eastAsia="Times New Roman" w:hAnsi="Segoe UI" w:cs="Segoe UI"/>
+          <w:b/>
+          <w:bCs/>
+          <w:color w:val="222222"/>
+          <w:kern w:val="0"/>
+          <w:sz w:val="24"/>
+          <w:szCs w:val="24"/>
+          <w:lang w:eastAsia="es-ES"/>
+          <w14:ligatures w14:val="none"/>
+        </w:rPr>
+        <w:t>Destino ,</w:t>
+      </w:r>
+      <w:proofErr w:type="gramEnd"/>
+      <w:r>
+        <w:rPr>
+          <w:rFonts w:ascii="Segoe UI" w:eastAsia="Times New Roman" w:hAnsi="Segoe UI" w:cs="Segoe UI"/>
+          <w:b/>
+          <w:bCs/>
+          <w:color w:val="222222"/>
+          <w:kern w:val="0"/>
+          <w:sz w:val="24"/>
+          <w:szCs w:val="24"/>
+          <w:lang w:eastAsia="es-ES"/>
+          <w14:ligatures w14:val="none"/>
+        </w:rPr>
+        <w:t xml:space="preserve"> en el </w:t>
       </w:r>
       <w:proofErr w:type="spellStart"/>
       <w:r>
@@ -5660,19 +6548,47 @@
           <w:lang w:eastAsia="es-ES"/>
           <w14:ligatures w14:val="none"/>
         </w:rPr>
-        <w:t>Tipo de destino</w:t>
-      </w:r>
-      <w:r>
-        <w:rPr>
-          <w:rFonts w:ascii="Segoe UI" w:eastAsia="Times New Roman" w:hAnsi="Segoe UI" w:cs="Segoe UI"/>
-          <w:color w:val="222222"/>
-          <w:kern w:val="0"/>
-          <w:sz w:val="24"/>
-          <w:szCs w:val="24"/>
-          <w:lang w:eastAsia="es-ES"/>
-          <w14:ligatures w14:val="none"/>
-        </w:rPr>
-        <w:t> : Azure Data Lake Storage Gen 2</w:t>
+        <w:t xml:space="preserve">Tipo de </w:t>
+      </w:r>
+      <w:proofErr w:type="gramStart"/>
+      <w:r>
+        <w:rPr>
+          <w:rFonts w:ascii="Segoe UI" w:eastAsia="Times New Roman" w:hAnsi="Segoe UI" w:cs="Segoe UI"/>
+          <w:b/>
+          <w:bCs/>
+          <w:color w:val="222222"/>
+          <w:kern w:val="0"/>
+          <w:sz w:val="24"/>
+          <w:szCs w:val="24"/>
+          <w:lang w:eastAsia="es-ES"/>
+          <w14:ligatures w14:val="none"/>
+        </w:rPr>
+        <w:t>destino</w:t>
+      </w:r>
+      <w:r>
+        <w:rPr>
+          <w:rFonts w:ascii="Segoe UI" w:eastAsia="Times New Roman" w:hAnsi="Segoe UI" w:cs="Segoe UI"/>
+          <w:color w:val="222222"/>
+          <w:kern w:val="0"/>
+          <w:sz w:val="24"/>
+          <w:szCs w:val="24"/>
+          <w:lang w:eastAsia="es-ES"/>
+          <w14:ligatures w14:val="none"/>
+        </w:rPr>
+        <w:t> :</w:t>
+      </w:r>
+      <w:proofErr w:type="gramEnd"/>
+      <w:r>
+        <w:rPr>
+          <w:rFonts w:ascii="Segoe UI" w:eastAsia="Times New Roman" w:hAnsi="Segoe UI" w:cs="Segoe UI"/>
+          <w:color w:val="222222"/>
+          <w:kern w:val="0"/>
+          <w:sz w:val="24"/>
+          <w:szCs w:val="24"/>
+          <w:lang w:eastAsia="es-ES"/>
+          <w14:ligatures w14:val="none"/>
+        </w:rPr>
+        <w:t xml:space="preserve"> Azure Data Lake Storage Gen 2</w:t>
       </w:r>
     </w:p>
     <w:p>
@@ -5693,6 +6609,7 @@
           <w14:ligatures w14:val="none"/>
         </w:rPr>
       </w:pPr>
+      <w:proofErr w:type="gramStart"/>
       <w:r>
         <w:rPr>
           <w:rFonts w:ascii="Segoe UI" w:eastAsia="Times New Roman" w:hAnsi="Segoe UI" w:cs="Segoe UI"/>
@@ -5717,7 +6634,20 @@
           <w:lang w:eastAsia="es-ES"/>
           <w14:ligatures w14:val="none"/>
         </w:rPr>
-        <w:t> : </w:t>
+        <w:t> :</w:t>
+      </w:r>
+      <w:proofErr w:type="gramEnd"/>
+      <w:r>
+        <w:rPr>
+          <w:rFonts w:ascii="Segoe UI" w:eastAsia="Times New Roman" w:hAnsi="Segoe UI" w:cs="Segoe UI"/>
+          <w:color w:val="222222"/>
+          <w:kern w:val="0"/>
+          <w:sz w:val="24"/>
+          <w:szCs w:val="24"/>
+          <w:lang w:eastAsia="es-ES"/>
+          <w14:ligatures w14:val="none"/>
+        </w:rPr>
+        <w:t> </w:t>
       </w:r>
       <w:r>
         <w:rPr>
@@ -5776,19 +6706,47 @@
           <w:lang w:eastAsia="es-ES"/>
           <w14:ligatures w14:val="none"/>
         </w:rPr>
-        <w:t>Destino/Conjunto de datos</w:t>
-      </w:r>
-      <w:r>
-        <w:rPr>
-          <w:rFonts w:ascii="Segoe UI" w:eastAsia="Times New Roman" w:hAnsi="Segoe UI" w:cs="Segoe UI"/>
-          <w:color w:val="222222"/>
-          <w:kern w:val="0"/>
-          <w:sz w:val="24"/>
-          <w:szCs w:val="24"/>
-          <w:lang w:eastAsia="es-ES"/>
-          <w14:ligatures w14:val="none"/>
-        </w:rPr>
-        <w:t> , asegúrese de que estén seleccionadas las siguientes configuraciones y luego seleccione </w:t>
+        <w:t xml:space="preserve">Destino/Conjunto de </w:t>
+      </w:r>
+      <w:proofErr w:type="gramStart"/>
+      <w:r>
+        <w:rPr>
+          <w:rFonts w:ascii="Segoe UI" w:eastAsia="Times New Roman" w:hAnsi="Segoe UI" w:cs="Segoe UI"/>
+          <w:b/>
+          <w:bCs/>
+          <w:color w:val="222222"/>
+          <w:kern w:val="0"/>
+          <w:sz w:val="24"/>
+          <w:szCs w:val="24"/>
+          <w:lang w:eastAsia="es-ES"/>
+          <w14:ligatures w14:val="none"/>
+        </w:rPr>
+        <w:t>datos</w:t>
+      </w:r>
+      <w:r>
+        <w:rPr>
+          <w:rFonts w:ascii="Segoe UI" w:eastAsia="Times New Roman" w:hAnsi="Segoe UI" w:cs="Segoe UI"/>
+          <w:color w:val="222222"/>
+          <w:kern w:val="0"/>
+          <w:sz w:val="24"/>
+          <w:szCs w:val="24"/>
+          <w:lang w:eastAsia="es-ES"/>
+          <w14:ligatures w14:val="none"/>
+        </w:rPr>
+        <w:t> ,</w:t>
+      </w:r>
+      <w:proofErr w:type="gramEnd"/>
+      <w:r>
+        <w:rPr>
+          <w:rFonts w:ascii="Segoe UI" w:eastAsia="Times New Roman" w:hAnsi="Segoe UI" w:cs="Segoe UI"/>
+          <w:color w:val="222222"/>
+          <w:kern w:val="0"/>
+          <w:sz w:val="24"/>
+          <w:szCs w:val="24"/>
+          <w:lang w:eastAsia="es-ES"/>
+          <w14:ligatures w14:val="none"/>
+        </w:rPr>
+        <w:t xml:space="preserve"> asegúrese de que estén seleccionadas las siguientes configuraciones y luego seleccione </w:t>
       </w:r>
       <w:r>
         <w:rPr>
@@ -5847,19 +6805,47 @@
           <w:lang w:eastAsia="es-ES"/>
           <w14:ligatures w14:val="none"/>
         </w:rPr>
-        <w:t>Ruta de la carpeta</w:t>
-      </w:r>
-      <w:r>
-        <w:rPr>
-          <w:rFonts w:ascii="Segoe UI" w:eastAsia="Times New Roman" w:hAnsi="Segoe UI" w:cs="Segoe UI"/>
-          <w:color w:val="222222"/>
-          <w:kern w:val="0"/>
-          <w:sz w:val="24"/>
-          <w:szCs w:val="24"/>
-          <w:lang w:eastAsia="es-ES"/>
-          <w14:ligatures w14:val="none"/>
-        </w:rPr>
-        <w:t> : archivos/</w:t>
+        <w:t xml:space="preserve">Ruta de la </w:t>
+      </w:r>
+      <w:proofErr w:type="gramStart"/>
+      <w:r>
+        <w:rPr>
+          <w:rFonts w:ascii="Segoe UI" w:eastAsia="Times New Roman" w:hAnsi="Segoe UI" w:cs="Segoe UI"/>
+          <w:b/>
+          <w:bCs/>
+          <w:color w:val="222222"/>
+          <w:kern w:val="0"/>
+          <w:sz w:val="24"/>
+          <w:szCs w:val="24"/>
+          <w:lang w:eastAsia="es-ES"/>
+          <w14:ligatures w14:val="none"/>
+        </w:rPr>
+        <w:t>carpeta</w:t>
+      </w:r>
+      <w:r>
+        <w:rPr>
+          <w:rFonts w:ascii="Segoe UI" w:eastAsia="Times New Roman" w:hAnsi="Segoe UI" w:cs="Segoe UI"/>
+          <w:color w:val="222222"/>
+          <w:kern w:val="0"/>
+          <w:sz w:val="24"/>
+          <w:szCs w:val="24"/>
+          <w:lang w:eastAsia="es-ES"/>
+          <w14:ligatures w14:val="none"/>
+        </w:rPr>
+        <w:t> :</w:t>
+      </w:r>
+      <w:proofErr w:type="gramEnd"/>
+      <w:r>
+        <w:rPr>
+          <w:rFonts w:ascii="Segoe UI" w:eastAsia="Times New Roman" w:hAnsi="Segoe UI" w:cs="Segoe UI"/>
+          <w:color w:val="222222"/>
+          <w:kern w:val="0"/>
+          <w:sz w:val="24"/>
+          <w:szCs w:val="24"/>
+          <w:lang w:eastAsia="es-ES"/>
+          <w14:ligatures w14:val="none"/>
+        </w:rPr>
+        <w:t xml:space="preserve"> archivos/</w:t>
       </w:r>
       <w:proofErr w:type="spellStart"/>
       <w:r>
@@ -5906,19 +6892,47 @@
           <w:lang w:eastAsia="es-ES"/>
           <w14:ligatures w14:val="none"/>
         </w:rPr>
-        <w:t>Nombre del archivo</w:t>
-      </w:r>
-      <w:r>
-        <w:rPr>
-          <w:rFonts w:ascii="Segoe UI" w:eastAsia="Times New Roman" w:hAnsi="Segoe UI" w:cs="Segoe UI"/>
-          <w:color w:val="222222"/>
-          <w:kern w:val="0"/>
-          <w:sz w:val="24"/>
-          <w:szCs w:val="24"/>
-          <w:lang w:eastAsia="es-ES"/>
-          <w14:ligatures w14:val="none"/>
-        </w:rPr>
-        <w:t> : productos.csv</w:t>
+        <w:t xml:space="preserve">Nombre del </w:t>
+      </w:r>
+      <w:proofErr w:type="gramStart"/>
+      <w:r>
+        <w:rPr>
+          <w:rFonts w:ascii="Segoe UI" w:eastAsia="Times New Roman" w:hAnsi="Segoe UI" w:cs="Segoe UI"/>
+          <w:b/>
+          <w:bCs/>
+          <w:color w:val="222222"/>
+          <w:kern w:val="0"/>
+          <w:sz w:val="24"/>
+          <w:szCs w:val="24"/>
+          <w:lang w:eastAsia="es-ES"/>
+          <w14:ligatures w14:val="none"/>
+        </w:rPr>
+        <w:t>archivo</w:t>
+      </w:r>
+      <w:r>
+        <w:rPr>
+          <w:rFonts w:ascii="Segoe UI" w:eastAsia="Times New Roman" w:hAnsi="Segoe UI" w:cs="Segoe UI"/>
+          <w:color w:val="222222"/>
+          <w:kern w:val="0"/>
+          <w:sz w:val="24"/>
+          <w:szCs w:val="24"/>
+          <w:lang w:eastAsia="es-ES"/>
+          <w14:ligatures w14:val="none"/>
+        </w:rPr>
+        <w:t> :</w:t>
+      </w:r>
+      <w:proofErr w:type="gramEnd"/>
+      <w:r>
+        <w:rPr>
+          <w:rFonts w:ascii="Segoe UI" w:eastAsia="Times New Roman" w:hAnsi="Segoe UI" w:cs="Segoe UI"/>
+          <w:color w:val="222222"/>
+          <w:kern w:val="0"/>
+          <w:sz w:val="24"/>
+          <w:szCs w:val="24"/>
+          <w:lang w:eastAsia="es-ES"/>
+          <w14:ligatures w14:val="none"/>
+        </w:rPr>
+        <w:t xml:space="preserve"> productos.csv</w:t>
       </w:r>
     </w:p>
     <w:p>
@@ -5951,19 +6965,47 @@
           <w:lang w:eastAsia="es-ES"/>
           <w14:ligatures w14:val="none"/>
         </w:rPr>
-        <w:t>Comportamiento de copia</w:t>
-      </w:r>
-      <w:r>
-        <w:rPr>
-          <w:rFonts w:ascii="Segoe UI" w:eastAsia="Times New Roman" w:hAnsi="Segoe UI" w:cs="Segoe UI"/>
-          <w:color w:val="222222"/>
-          <w:kern w:val="0"/>
-          <w:sz w:val="24"/>
-          <w:szCs w:val="24"/>
-          <w:lang w:eastAsia="es-ES"/>
-          <w14:ligatures w14:val="none"/>
-        </w:rPr>
-        <w:t> : Ninguno</w:t>
+        <w:t xml:space="preserve">Comportamiento de </w:t>
+      </w:r>
+      <w:proofErr w:type="gramStart"/>
+      <w:r>
+        <w:rPr>
+          <w:rFonts w:ascii="Segoe UI" w:eastAsia="Times New Roman" w:hAnsi="Segoe UI" w:cs="Segoe UI"/>
+          <w:b/>
+          <w:bCs/>
+          <w:color w:val="222222"/>
+          <w:kern w:val="0"/>
+          <w:sz w:val="24"/>
+          <w:szCs w:val="24"/>
+          <w:lang w:eastAsia="es-ES"/>
+          <w14:ligatures w14:val="none"/>
+        </w:rPr>
+        <w:t>copia</w:t>
+      </w:r>
+      <w:r>
+        <w:rPr>
+          <w:rFonts w:ascii="Segoe UI" w:eastAsia="Times New Roman" w:hAnsi="Segoe UI" w:cs="Segoe UI"/>
+          <w:color w:val="222222"/>
+          <w:kern w:val="0"/>
+          <w:sz w:val="24"/>
+          <w:szCs w:val="24"/>
+          <w:lang w:eastAsia="es-ES"/>
+          <w14:ligatures w14:val="none"/>
+        </w:rPr>
+        <w:t> :</w:t>
+      </w:r>
+      <w:proofErr w:type="gramEnd"/>
+      <w:r>
+        <w:rPr>
+          <w:rFonts w:ascii="Segoe UI" w:eastAsia="Times New Roman" w:hAnsi="Segoe UI" w:cs="Segoe UI"/>
+          <w:color w:val="222222"/>
+          <w:kern w:val="0"/>
+          <w:sz w:val="24"/>
+          <w:szCs w:val="24"/>
+          <w:lang w:eastAsia="es-ES"/>
+          <w14:ligatures w14:val="none"/>
+        </w:rPr>
+        <w:t xml:space="preserve"> Ninguno</w:t>
       </w:r>
     </w:p>
     <w:p>
@@ -5996,19 +7038,47 @@
           <w:lang w:eastAsia="es-ES"/>
           <w14:ligatures w14:val="none"/>
         </w:rPr>
-        <w:t>Máximo de conexiones simultáneas</w:t>
-      </w:r>
-      <w:r>
-        <w:rPr>
-          <w:rFonts w:ascii="Segoe UI" w:eastAsia="Times New Roman" w:hAnsi="Segoe UI" w:cs="Segoe UI"/>
-          <w:color w:val="222222"/>
-          <w:kern w:val="0"/>
-          <w:sz w:val="24"/>
-          <w:szCs w:val="24"/>
-          <w:lang w:eastAsia="es-ES"/>
-          <w14:ligatures w14:val="none"/>
-        </w:rPr>
-        <w:t> : </w:t>
+        <w:t xml:space="preserve">Máximo de conexiones </w:t>
+      </w:r>
+      <w:proofErr w:type="gramStart"/>
+      <w:r>
+        <w:rPr>
+          <w:rFonts w:ascii="Segoe UI" w:eastAsia="Times New Roman" w:hAnsi="Segoe UI" w:cs="Segoe UI"/>
+          <w:b/>
+          <w:bCs/>
+          <w:color w:val="222222"/>
+          <w:kern w:val="0"/>
+          <w:sz w:val="24"/>
+          <w:szCs w:val="24"/>
+          <w:lang w:eastAsia="es-ES"/>
+          <w14:ligatures w14:val="none"/>
+        </w:rPr>
+        <w:t>simultáneas</w:t>
+      </w:r>
+      <w:r>
+        <w:rPr>
+          <w:rFonts w:ascii="Segoe UI" w:eastAsia="Times New Roman" w:hAnsi="Segoe UI" w:cs="Segoe UI"/>
+          <w:color w:val="222222"/>
+          <w:kern w:val="0"/>
+          <w:sz w:val="24"/>
+          <w:szCs w:val="24"/>
+          <w:lang w:eastAsia="es-ES"/>
+          <w14:ligatures w14:val="none"/>
+        </w:rPr>
+        <w:t> :</w:t>
+      </w:r>
+      <w:proofErr w:type="gramEnd"/>
+      <w:r>
+        <w:rPr>
+          <w:rFonts w:ascii="Segoe UI" w:eastAsia="Times New Roman" w:hAnsi="Segoe UI" w:cs="Segoe UI"/>
+          <w:color w:val="222222"/>
+          <w:kern w:val="0"/>
+          <w:sz w:val="24"/>
+          <w:szCs w:val="24"/>
+          <w:lang w:eastAsia="es-ES"/>
+          <w14:ligatures w14:val="none"/>
+        </w:rPr>
+        <w:t> </w:t>
       </w:r>
       <w:r>
         <w:rPr>
@@ -6055,19 +7125,47 @@
           <w:lang w:eastAsia="es-ES"/>
           <w14:ligatures w14:val="none"/>
         </w:rPr>
-        <w:t>Tamaño de bloque (MB)</w:t>
-      </w:r>
-      <w:r>
-        <w:rPr>
-          <w:rFonts w:ascii="Segoe UI" w:eastAsia="Times New Roman" w:hAnsi="Segoe UI" w:cs="Segoe UI"/>
-          <w:color w:val="222222"/>
-          <w:kern w:val="0"/>
-          <w:sz w:val="24"/>
-          <w:szCs w:val="24"/>
-          <w:lang w:eastAsia="es-ES"/>
-          <w14:ligatures w14:val="none"/>
-        </w:rPr>
-        <w:t> : </w:t>
+        <w:t>Tamaño de bloque (MB</w:t>
+      </w:r>
+      <w:proofErr w:type="gramStart"/>
+      <w:r>
+        <w:rPr>
+          <w:rFonts w:ascii="Segoe UI" w:eastAsia="Times New Roman" w:hAnsi="Segoe UI" w:cs="Segoe UI"/>
+          <w:b/>
+          <w:bCs/>
+          <w:color w:val="222222"/>
+          <w:kern w:val="0"/>
+          <w:sz w:val="24"/>
+          <w:szCs w:val="24"/>
+          <w:lang w:eastAsia="es-ES"/>
+          <w14:ligatures w14:val="none"/>
+        </w:rPr>
+        <w:t>)</w:t>
+      </w:r>
+      <w:r>
+        <w:rPr>
+          <w:rFonts w:ascii="Segoe UI" w:eastAsia="Times New Roman" w:hAnsi="Segoe UI" w:cs="Segoe UI"/>
+          <w:color w:val="222222"/>
+          <w:kern w:val="0"/>
+          <w:sz w:val="24"/>
+          <w:szCs w:val="24"/>
+          <w:lang w:eastAsia="es-ES"/>
+          <w14:ligatures w14:val="none"/>
+        </w:rPr>
+        <w:t> :</w:t>
+      </w:r>
+      <w:proofErr w:type="gramEnd"/>
+      <w:r>
+        <w:rPr>
+          <w:rFonts w:ascii="Segoe UI" w:eastAsia="Times New Roman" w:hAnsi="Segoe UI" w:cs="Segoe UI"/>
+          <w:color w:val="222222"/>
+          <w:kern w:val="0"/>
+          <w:sz w:val="24"/>
+          <w:szCs w:val="24"/>
+          <w:lang w:eastAsia="es-ES"/>
+          <w14:ligatures w14:val="none"/>
+        </w:rPr>
+        <w:t> </w:t>
       </w:r>
       <w:r>
         <w:rPr>
@@ -6114,6 +7212,7 @@
         </w:rPr>
         <w:t>En el paso </w:t>
       </w:r>
+      <w:proofErr w:type="gramStart"/>
       <w:r>
         <w:rPr>
           <w:rFonts w:ascii="Segoe UI" w:eastAsia="Times New Roman" w:hAnsi="Segoe UI" w:cs="Segoe UI"/>
@@ -6138,7 +7237,20 @@
           <w:lang w:eastAsia="es-ES"/>
           <w14:ligatures w14:val="none"/>
         </w:rPr>
-        <w:t xml:space="preserve"> , en el </w:t>
+        <w:t> ,</w:t>
+      </w:r>
+      <w:proofErr w:type="gramEnd"/>
+      <w:r>
+        <w:rPr>
+          <w:rFonts w:ascii="Segoe UI" w:eastAsia="Times New Roman" w:hAnsi="Segoe UI" w:cs="Segoe UI"/>
+          <w:color w:val="222222"/>
+          <w:kern w:val="0"/>
+          <w:sz w:val="24"/>
+          <w:szCs w:val="24"/>
+          <w:lang w:eastAsia="es-ES"/>
+          <w14:ligatures w14:val="none"/>
+        </w:rPr>
+        <w:t xml:space="preserve"> en el </w:t>
       </w:r>
       <w:proofErr w:type="spellStart"/>
       <w:r>
@@ -6230,7 +7342,22 @@
           <w:lang w:eastAsia="es-ES"/>
           <w14:ligatures w14:val="none"/>
         </w:rPr>
-        <w:t>Siguiente &gt;</w:t>
+        <w:t xml:space="preserve">Siguiente </w:t>
+      </w:r>
+      <w:proofErr w:type="gramStart"/>
+      <w:r>
+        <w:rPr>
+          <w:rFonts w:ascii="Segoe UI" w:eastAsia="Times New Roman" w:hAnsi="Segoe UI" w:cs="Segoe UI"/>
+          <w:b/>
+          <w:bCs/>
+          <w:color w:val="222222"/>
+          <w:kern w:val="0"/>
+          <w:sz w:val="24"/>
+          <w:szCs w:val="24"/>
+          <w:lang w:eastAsia="es-ES"/>
+          <w14:ligatures w14:val="none"/>
+        </w:rPr>
+        <w:t>&gt;</w:t>
       </w:r>
       <w:r>
         <w:rPr>
@@ -6244,6 +7371,7 @@
         </w:rPr>
         <w:t> :</w:t>
       </w:r>
+      <w:proofErr w:type="gramEnd"/>
     </w:p>
     <w:p>
       <w:pPr>
@@ -6276,19 +7404,47 @@
           <w14:ligatures w14:val="none"/>
         </w:rPr>
         <w:lastRenderedPageBreak/>
-        <w:t>Formato de archivo</w:t>
-      </w:r>
-      <w:r>
-        <w:rPr>
-          <w:rFonts w:ascii="Segoe UI" w:eastAsia="Times New Roman" w:hAnsi="Segoe UI" w:cs="Segoe UI"/>
-          <w:color w:val="222222"/>
-          <w:kern w:val="0"/>
-          <w:sz w:val="24"/>
-          <w:szCs w:val="24"/>
-          <w:lang w:eastAsia="es-ES"/>
-          <w14:ligatures w14:val="none"/>
-        </w:rPr>
-        <w:t> : texto delimitado</w:t>
+        <w:t xml:space="preserve">Formato de </w:t>
+      </w:r>
+      <w:proofErr w:type="gramStart"/>
+      <w:r>
+        <w:rPr>
+          <w:rFonts w:ascii="Segoe UI" w:eastAsia="Times New Roman" w:hAnsi="Segoe UI" w:cs="Segoe UI"/>
+          <w:b/>
+          <w:bCs/>
+          <w:color w:val="222222"/>
+          <w:kern w:val="0"/>
+          <w:sz w:val="24"/>
+          <w:szCs w:val="24"/>
+          <w:lang w:eastAsia="es-ES"/>
+          <w14:ligatures w14:val="none"/>
+        </w:rPr>
+        <w:t>archivo</w:t>
+      </w:r>
+      <w:r>
+        <w:rPr>
+          <w:rFonts w:ascii="Segoe UI" w:eastAsia="Times New Roman" w:hAnsi="Segoe UI" w:cs="Segoe UI"/>
+          <w:color w:val="222222"/>
+          <w:kern w:val="0"/>
+          <w:sz w:val="24"/>
+          <w:szCs w:val="24"/>
+          <w:lang w:eastAsia="es-ES"/>
+          <w14:ligatures w14:val="none"/>
+        </w:rPr>
+        <w:t> :</w:t>
+      </w:r>
+      <w:proofErr w:type="gramEnd"/>
+      <w:r>
+        <w:rPr>
+          <w:rFonts w:ascii="Segoe UI" w:eastAsia="Times New Roman" w:hAnsi="Segoe UI" w:cs="Segoe UI"/>
+          <w:color w:val="222222"/>
+          <w:kern w:val="0"/>
+          <w:sz w:val="24"/>
+          <w:szCs w:val="24"/>
+          <w:lang w:eastAsia="es-ES"/>
+          <w14:ligatures w14:val="none"/>
+        </w:rPr>
+        <w:t xml:space="preserve"> texto delimitado</w:t>
       </w:r>
     </w:p>
     <w:p>
@@ -6321,19 +7477,47 @@
           <w:lang w:eastAsia="es-ES"/>
           <w14:ligatures w14:val="none"/>
         </w:rPr>
-        <w:t>Delimitador de columna</w:t>
-      </w:r>
-      <w:r>
-        <w:rPr>
-          <w:rFonts w:ascii="Segoe UI" w:eastAsia="Times New Roman" w:hAnsi="Segoe UI" w:cs="Segoe UI"/>
-          <w:color w:val="222222"/>
-          <w:kern w:val="0"/>
-          <w:sz w:val="24"/>
-          <w:szCs w:val="24"/>
-          <w:lang w:eastAsia="es-ES"/>
-          <w14:ligatures w14:val="none"/>
-        </w:rPr>
-        <w:t> : coma (,)</w:t>
+        <w:t xml:space="preserve">Delimitador de </w:t>
+      </w:r>
+      <w:proofErr w:type="gramStart"/>
+      <w:r>
+        <w:rPr>
+          <w:rFonts w:ascii="Segoe UI" w:eastAsia="Times New Roman" w:hAnsi="Segoe UI" w:cs="Segoe UI"/>
+          <w:b/>
+          <w:bCs/>
+          <w:color w:val="222222"/>
+          <w:kern w:val="0"/>
+          <w:sz w:val="24"/>
+          <w:szCs w:val="24"/>
+          <w:lang w:eastAsia="es-ES"/>
+          <w14:ligatures w14:val="none"/>
+        </w:rPr>
+        <w:t>columna</w:t>
+      </w:r>
+      <w:r>
+        <w:rPr>
+          <w:rFonts w:ascii="Segoe UI" w:eastAsia="Times New Roman" w:hAnsi="Segoe UI" w:cs="Segoe UI"/>
+          <w:color w:val="222222"/>
+          <w:kern w:val="0"/>
+          <w:sz w:val="24"/>
+          <w:szCs w:val="24"/>
+          <w:lang w:eastAsia="es-ES"/>
+          <w14:ligatures w14:val="none"/>
+        </w:rPr>
+        <w:t> :</w:t>
+      </w:r>
+      <w:proofErr w:type="gramEnd"/>
+      <w:r>
+        <w:rPr>
+          <w:rFonts w:ascii="Segoe UI" w:eastAsia="Times New Roman" w:hAnsi="Segoe UI" w:cs="Segoe UI"/>
+          <w:color w:val="222222"/>
+          <w:kern w:val="0"/>
+          <w:sz w:val="24"/>
+          <w:szCs w:val="24"/>
+          <w:lang w:eastAsia="es-ES"/>
+          <w14:ligatures w14:val="none"/>
+        </w:rPr>
+        <w:t xml:space="preserve"> coma (,)</w:t>
       </w:r>
     </w:p>
     <w:p>
@@ -6366,19 +7550,47 @@
           <w:lang w:eastAsia="es-ES"/>
           <w14:ligatures w14:val="none"/>
         </w:rPr>
-        <w:t>Delimitador de fila</w:t>
-      </w:r>
-      <w:r>
-        <w:rPr>
-          <w:rFonts w:ascii="Segoe UI" w:eastAsia="Times New Roman" w:hAnsi="Segoe UI" w:cs="Segoe UI"/>
-          <w:color w:val="222222"/>
-          <w:kern w:val="0"/>
-          <w:sz w:val="24"/>
-          <w:szCs w:val="24"/>
-          <w:lang w:eastAsia="es-ES"/>
-          <w14:ligatures w14:val="none"/>
-        </w:rPr>
-        <w:t> : avance de línea (\n)</w:t>
+        <w:t xml:space="preserve">Delimitador de </w:t>
+      </w:r>
+      <w:proofErr w:type="gramStart"/>
+      <w:r>
+        <w:rPr>
+          <w:rFonts w:ascii="Segoe UI" w:eastAsia="Times New Roman" w:hAnsi="Segoe UI" w:cs="Segoe UI"/>
+          <w:b/>
+          <w:bCs/>
+          <w:color w:val="222222"/>
+          <w:kern w:val="0"/>
+          <w:sz w:val="24"/>
+          <w:szCs w:val="24"/>
+          <w:lang w:eastAsia="es-ES"/>
+          <w14:ligatures w14:val="none"/>
+        </w:rPr>
+        <w:t>fila</w:t>
+      </w:r>
+      <w:r>
+        <w:rPr>
+          <w:rFonts w:ascii="Segoe UI" w:eastAsia="Times New Roman" w:hAnsi="Segoe UI" w:cs="Segoe UI"/>
+          <w:color w:val="222222"/>
+          <w:kern w:val="0"/>
+          <w:sz w:val="24"/>
+          <w:szCs w:val="24"/>
+          <w:lang w:eastAsia="es-ES"/>
+          <w14:ligatures w14:val="none"/>
+        </w:rPr>
+        <w:t> :</w:t>
+      </w:r>
+      <w:proofErr w:type="gramEnd"/>
+      <w:r>
+        <w:rPr>
+          <w:rFonts w:ascii="Segoe UI" w:eastAsia="Times New Roman" w:hAnsi="Segoe UI" w:cs="Segoe UI"/>
+          <w:color w:val="222222"/>
+          <w:kern w:val="0"/>
+          <w:sz w:val="24"/>
+          <w:szCs w:val="24"/>
+          <w:lang w:eastAsia="es-ES"/>
+          <w14:ligatures w14:val="none"/>
+        </w:rPr>
+        <w:t xml:space="preserve"> avance de línea (\n)</w:t>
       </w:r>
     </w:p>
     <w:p>
@@ -6411,19 +7623,47 @@
           <w:lang w:eastAsia="es-ES"/>
           <w14:ligatures w14:val="none"/>
         </w:rPr>
-        <w:t>Agregar encabezado al archivo</w:t>
-      </w:r>
-      <w:r>
-        <w:rPr>
-          <w:rFonts w:ascii="Segoe UI" w:eastAsia="Times New Roman" w:hAnsi="Segoe UI" w:cs="Segoe UI"/>
-          <w:color w:val="222222"/>
-          <w:kern w:val="0"/>
-          <w:sz w:val="24"/>
-          <w:szCs w:val="24"/>
-          <w:lang w:eastAsia="es-ES"/>
-          <w14:ligatures w14:val="none"/>
-        </w:rPr>
-        <w:t> : Seleccionado</w:t>
+        <w:t xml:space="preserve">Agregar encabezado al </w:t>
+      </w:r>
+      <w:proofErr w:type="gramStart"/>
+      <w:r>
+        <w:rPr>
+          <w:rFonts w:ascii="Segoe UI" w:eastAsia="Times New Roman" w:hAnsi="Segoe UI" w:cs="Segoe UI"/>
+          <w:b/>
+          <w:bCs/>
+          <w:color w:val="222222"/>
+          <w:kern w:val="0"/>
+          <w:sz w:val="24"/>
+          <w:szCs w:val="24"/>
+          <w:lang w:eastAsia="es-ES"/>
+          <w14:ligatures w14:val="none"/>
+        </w:rPr>
+        <w:t>archivo</w:t>
+      </w:r>
+      <w:r>
+        <w:rPr>
+          <w:rFonts w:ascii="Segoe UI" w:eastAsia="Times New Roman" w:hAnsi="Segoe UI" w:cs="Segoe UI"/>
+          <w:color w:val="222222"/>
+          <w:kern w:val="0"/>
+          <w:sz w:val="24"/>
+          <w:szCs w:val="24"/>
+          <w:lang w:eastAsia="es-ES"/>
+          <w14:ligatures w14:val="none"/>
+        </w:rPr>
+        <w:t> :</w:t>
+      </w:r>
+      <w:proofErr w:type="gramEnd"/>
+      <w:r>
+        <w:rPr>
+          <w:rFonts w:ascii="Segoe UI" w:eastAsia="Times New Roman" w:hAnsi="Segoe UI" w:cs="Segoe UI"/>
+          <w:color w:val="222222"/>
+          <w:kern w:val="0"/>
+          <w:sz w:val="24"/>
+          <w:szCs w:val="24"/>
+          <w:lang w:eastAsia="es-ES"/>
+          <w14:ligatures w14:val="none"/>
+        </w:rPr>
+        <w:t xml:space="preserve"> Seleccionado</w:t>
       </w:r>
     </w:p>
     <w:p>
@@ -6456,19 +7696,47 @@
           <w:lang w:eastAsia="es-ES"/>
           <w14:ligatures w14:val="none"/>
         </w:rPr>
-        <w:t>Tipo de compresión</w:t>
-      </w:r>
-      <w:r>
-        <w:rPr>
-          <w:rFonts w:ascii="Segoe UI" w:eastAsia="Times New Roman" w:hAnsi="Segoe UI" w:cs="Segoe UI"/>
-          <w:color w:val="222222"/>
-          <w:kern w:val="0"/>
-          <w:sz w:val="24"/>
-          <w:szCs w:val="24"/>
-          <w:lang w:eastAsia="es-ES"/>
-          <w14:ligatures w14:val="none"/>
-        </w:rPr>
-        <w:t> : Ninguno</w:t>
+        <w:t xml:space="preserve">Tipo de </w:t>
+      </w:r>
+      <w:proofErr w:type="gramStart"/>
+      <w:r>
+        <w:rPr>
+          <w:rFonts w:ascii="Segoe UI" w:eastAsia="Times New Roman" w:hAnsi="Segoe UI" w:cs="Segoe UI"/>
+          <w:b/>
+          <w:bCs/>
+          <w:color w:val="222222"/>
+          <w:kern w:val="0"/>
+          <w:sz w:val="24"/>
+          <w:szCs w:val="24"/>
+          <w:lang w:eastAsia="es-ES"/>
+          <w14:ligatures w14:val="none"/>
+        </w:rPr>
+        <w:t>compresión</w:t>
+      </w:r>
+      <w:r>
+        <w:rPr>
+          <w:rFonts w:ascii="Segoe UI" w:eastAsia="Times New Roman" w:hAnsi="Segoe UI" w:cs="Segoe UI"/>
+          <w:color w:val="222222"/>
+          <w:kern w:val="0"/>
+          <w:sz w:val="24"/>
+          <w:szCs w:val="24"/>
+          <w:lang w:eastAsia="es-ES"/>
+          <w14:ligatures w14:val="none"/>
+        </w:rPr>
+        <w:t> :</w:t>
+      </w:r>
+      <w:proofErr w:type="gramEnd"/>
+      <w:r>
+        <w:rPr>
+          <w:rFonts w:ascii="Segoe UI" w:eastAsia="Times New Roman" w:hAnsi="Segoe UI" w:cs="Segoe UI"/>
+          <w:color w:val="222222"/>
+          <w:kern w:val="0"/>
+          <w:sz w:val="24"/>
+          <w:szCs w:val="24"/>
+          <w:lang w:eastAsia="es-ES"/>
+          <w14:ligatures w14:val="none"/>
+        </w:rPr>
+        <w:t xml:space="preserve"> Ninguno</w:t>
       </w:r>
     </w:p>
     <w:p>
@@ -6501,19 +7769,47 @@
           <w:lang w:eastAsia="es-ES"/>
           <w14:ligatures w14:val="none"/>
         </w:rPr>
-        <w:t>Máximo de filas por archivo</w:t>
-      </w:r>
-      <w:r>
-        <w:rPr>
-          <w:rFonts w:ascii="Segoe UI" w:eastAsia="Times New Roman" w:hAnsi="Segoe UI" w:cs="Segoe UI"/>
-          <w:color w:val="222222"/>
-          <w:kern w:val="0"/>
-          <w:sz w:val="24"/>
-          <w:szCs w:val="24"/>
-          <w:lang w:eastAsia="es-ES"/>
-          <w14:ligatures w14:val="none"/>
-        </w:rPr>
-        <w:t> : </w:t>
+        <w:t xml:space="preserve">Máximo de filas por </w:t>
+      </w:r>
+      <w:proofErr w:type="gramStart"/>
+      <w:r>
+        <w:rPr>
+          <w:rFonts w:ascii="Segoe UI" w:eastAsia="Times New Roman" w:hAnsi="Segoe UI" w:cs="Segoe UI"/>
+          <w:b/>
+          <w:bCs/>
+          <w:color w:val="222222"/>
+          <w:kern w:val="0"/>
+          <w:sz w:val="24"/>
+          <w:szCs w:val="24"/>
+          <w:lang w:eastAsia="es-ES"/>
+          <w14:ligatures w14:val="none"/>
+        </w:rPr>
+        <w:t>archivo</w:t>
+      </w:r>
+      <w:r>
+        <w:rPr>
+          <w:rFonts w:ascii="Segoe UI" w:eastAsia="Times New Roman" w:hAnsi="Segoe UI" w:cs="Segoe UI"/>
+          <w:color w:val="222222"/>
+          <w:kern w:val="0"/>
+          <w:sz w:val="24"/>
+          <w:szCs w:val="24"/>
+          <w:lang w:eastAsia="es-ES"/>
+          <w14:ligatures w14:val="none"/>
+        </w:rPr>
+        <w:t> :</w:t>
+      </w:r>
+      <w:proofErr w:type="gramEnd"/>
+      <w:r>
+        <w:rPr>
+          <w:rFonts w:ascii="Segoe UI" w:eastAsia="Times New Roman" w:hAnsi="Segoe UI" w:cs="Segoe UI"/>
+          <w:color w:val="222222"/>
+          <w:kern w:val="0"/>
+          <w:sz w:val="24"/>
+          <w:szCs w:val="24"/>
+          <w:lang w:eastAsia="es-ES"/>
+          <w14:ligatures w14:val="none"/>
+        </w:rPr>
+        <w:t> </w:t>
       </w:r>
       <w:r>
         <w:rPr>
@@ -6560,19 +7856,47 @@
           <w:lang w:eastAsia="es-ES"/>
           <w14:ligatures w14:val="none"/>
         </w:rPr>
-        <w:t>Prefijo del nombre del archivo</w:t>
-      </w:r>
-      <w:r>
-        <w:rPr>
-          <w:rFonts w:ascii="Segoe UI" w:eastAsia="Times New Roman" w:hAnsi="Segoe UI" w:cs="Segoe UI"/>
-          <w:color w:val="222222"/>
-          <w:kern w:val="0"/>
-          <w:sz w:val="24"/>
-          <w:szCs w:val="24"/>
-          <w:lang w:eastAsia="es-ES"/>
-          <w14:ligatures w14:val="none"/>
-        </w:rPr>
-        <w:t> : </w:t>
+        <w:t xml:space="preserve">Prefijo del nombre del </w:t>
+      </w:r>
+      <w:proofErr w:type="gramStart"/>
+      <w:r>
+        <w:rPr>
+          <w:rFonts w:ascii="Segoe UI" w:eastAsia="Times New Roman" w:hAnsi="Segoe UI" w:cs="Segoe UI"/>
+          <w:b/>
+          <w:bCs/>
+          <w:color w:val="222222"/>
+          <w:kern w:val="0"/>
+          <w:sz w:val="24"/>
+          <w:szCs w:val="24"/>
+          <w:lang w:eastAsia="es-ES"/>
+          <w14:ligatures w14:val="none"/>
+        </w:rPr>
+        <w:t>archivo</w:t>
+      </w:r>
+      <w:r>
+        <w:rPr>
+          <w:rFonts w:ascii="Segoe UI" w:eastAsia="Times New Roman" w:hAnsi="Segoe UI" w:cs="Segoe UI"/>
+          <w:color w:val="222222"/>
+          <w:kern w:val="0"/>
+          <w:sz w:val="24"/>
+          <w:szCs w:val="24"/>
+          <w:lang w:eastAsia="es-ES"/>
+          <w14:ligatures w14:val="none"/>
+        </w:rPr>
+        <w:t> :</w:t>
+      </w:r>
+      <w:proofErr w:type="gramEnd"/>
+      <w:r>
+        <w:rPr>
+          <w:rFonts w:ascii="Segoe UI" w:eastAsia="Times New Roman" w:hAnsi="Segoe UI" w:cs="Segoe UI"/>
+          <w:color w:val="222222"/>
+          <w:kern w:val="0"/>
+          <w:sz w:val="24"/>
+          <w:szCs w:val="24"/>
+          <w:lang w:eastAsia="es-ES"/>
+          <w14:ligatures w14:val="none"/>
+        </w:rPr>
+        <w:t> </w:t>
       </w:r>
       <w:r>
         <w:rPr>
@@ -6619,6 +7943,7 @@
         </w:rPr>
         <w:t>En el paso </w:t>
       </w:r>
+      <w:proofErr w:type="gramStart"/>
       <w:r>
         <w:rPr>
           <w:rFonts w:ascii="Segoe UI" w:eastAsia="Times New Roman" w:hAnsi="Segoe UI" w:cs="Segoe UI"/>
@@ -6643,7 +7968,20 @@
           <w:lang w:eastAsia="es-ES"/>
           <w14:ligatures w14:val="none"/>
         </w:rPr>
-        <w:t> , ingrese la siguiente configuración y luego haga clic en </w:t>
+        <w:t> ,</w:t>
+      </w:r>
+      <w:proofErr w:type="gramEnd"/>
+      <w:r>
+        <w:rPr>
+          <w:rFonts w:ascii="Segoe UI" w:eastAsia="Times New Roman" w:hAnsi="Segoe UI" w:cs="Segoe UI"/>
+          <w:color w:val="222222"/>
+          <w:kern w:val="0"/>
+          <w:sz w:val="24"/>
+          <w:szCs w:val="24"/>
+          <w:lang w:eastAsia="es-ES"/>
+          <w14:ligatures w14:val="none"/>
+        </w:rPr>
+        <w:t xml:space="preserve"> ingrese la siguiente configuración y luego haga clic en </w:t>
       </w:r>
       <w:r>
         <w:rPr>
@@ -6702,19 +8040,47 @@
           <w:lang w:eastAsia="es-ES"/>
           <w14:ligatures w14:val="none"/>
         </w:rPr>
-        <w:t>Nombre de la tarea</w:t>
-      </w:r>
-      <w:r>
-        <w:rPr>
-          <w:rFonts w:ascii="Segoe UI" w:eastAsia="Times New Roman" w:hAnsi="Segoe UI" w:cs="Segoe UI"/>
-          <w:color w:val="222222"/>
-          <w:kern w:val="0"/>
-          <w:sz w:val="24"/>
-          <w:szCs w:val="24"/>
-          <w:lang w:eastAsia="es-ES"/>
-          <w14:ligatures w14:val="none"/>
-        </w:rPr>
-        <w:t> : Copiar productos</w:t>
+        <w:t xml:space="preserve">Nombre de la </w:t>
+      </w:r>
+      <w:proofErr w:type="gramStart"/>
+      <w:r>
+        <w:rPr>
+          <w:rFonts w:ascii="Segoe UI" w:eastAsia="Times New Roman" w:hAnsi="Segoe UI" w:cs="Segoe UI"/>
+          <w:b/>
+          <w:bCs/>
+          <w:color w:val="222222"/>
+          <w:kern w:val="0"/>
+          <w:sz w:val="24"/>
+          <w:szCs w:val="24"/>
+          <w:lang w:eastAsia="es-ES"/>
+          <w14:ligatures w14:val="none"/>
+        </w:rPr>
+        <w:t>tarea</w:t>
+      </w:r>
+      <w:r>
+        <w:rPr>
+          <w:rFonts w:ascii="Segoe UI" w:eastAsia="Times New Roman" w:hAnsi="Segoe UI" w:cs="Segoe UI"/>
+          <w:color w:val="222222"/>
+          <w:kern w:val="0"/>
+          <w:sz w:val="24"/>
+          <w:szCs w:val="24"/>
+          <w:lang w:eastAsia="es-ES"/>
+          <w14:ligatures w14:val="none"/>
+        </w:rPr>
+        <w:t> :</w:t>
+      </w:r>
+      <w:proofErr w:type="gramEnd"/>
+      <w:r>
+        <w:rPr>
+          <w:rFonts w:ascii="Segoe UI" w:eastAsia="Times New Roman" w:hAnsi="Segoe UI" w:cs="Segoe UI"/>
+          <w:color w:val="222222"/>
+          <w:kern w:val="0"/>
+          <w:sz w:val="24"/>
+          <w:szCs w:val="24"/>
+          <w:lang w:eastAsia="es-ES"/>
+          <w14:ligatures w14:val="none"/>
+        </w:rPr>
+        <w:t xml:space="preserve"> Copiar productos</w:t>
       </w:r>
     </w:p>
     <w:p>
@@ -6792,19 +8158,47 @@
           <w:lang w:eastAsia="es-ES"/>
           <w14:ligatures w14:val="none"/>
         </w:rPr>
-        <w:t>Tolerancia a fallos</w:t>
-      </w:r>
-      <w:r>
-        <w:rPr>
-          <w:rFonts w:ascii="Segoe UI" w:eastAsia="Times New Roman" w:hAnsi="Segoe UI" w:cs="Segoe UI"/>
-          <w:color w:val="222222"/>
-          <w:kern w:val="0"/>
-          <w:sz w:val="24"/>
-          <w:szCs w:val="24"/>
-          <w:lang w:eastAsia="es-ES"/>
-          <w14:ligatures w14:val="none"/>
-        </w:rPr>
-        <w:t> : </w:t>
+        <w:t xml:space="preserve">Tolerancia a </w:t>
+      </w:r>
+      <w:proofErr w:type="gramStart"/>
+      <w:r>
+        <w:rPr>
+          <w:rFonts w:ascii="Segoe UI" w:eastAsia="Times New Roman" w:hAnsi="Segoe UI" w:cs="Segoe UI"/>
+          <w:b/>
+          <w:bCs/>
+          <w:color w:val="222222"/>
+          <w:kern w:val="0"/>
+          <w:sz w:val="24"/>
+          <w:szCs w:val="24"/>
+          <w:lang w:eastAsia="es-ES"/>
+          <w14:ligatures w14:val="none"/>
+        </w:rPr>
+        <w:t>fallos</w:t>
+      </w:r>
+      <w:r>
+        <w:rPr>
+          <w:rFonts w:ascii="Segoe UI" w:eastAsia="Times New Roman" w:hAnsi="Segoe UI" w:cs="Segoe UI"/>
+          <w:color w:val="222222"/>
+          <w:kern w:val="0"/>
+          <w:sz w:val="24"/>
+          <w:szCs w:val="24"/>
+          <w:lang w:eastAsia="es-ES"/>
+          <w14:ligatures w14:val="none"/>
+        </w:rPr>
+        <w:t> :</w:t>
+      </w:r>
+      <w:proofErr w:type="gramEnd"/>
+      <w:r>
+        <w:rPr>
+          <w:rFonts w:ascii="Segoe UI" w:eastAsia="Times New Roman" w:hAnsi="Segoe UI" w:cs="Segoe UI"/>
+          <w:color w:val="222222"/>
+          <w:kern w:val="0"/>
+          <w:sz w:val="24"/>
+          <w:szCs w:val="24"/>
+          <w:lang w:eastAsia="es-ES"/>
+          <w14:ligatures w14:val="none"/>
+        </w:rPr>
+        <w:t> </w:t>
       </w:r>
       <w:r>
         <w:rPr>
@@ -6851,19 +8245,47 @@
           <w:lang w:eastAsia="es-ES"/>
           <w14:ligatures w14:val="none"/>
         </w:rPr>
-        <w:t>Habilitar registro</w:t>
-      </w:r>
-      <w:r>
-        <w:rPr>
-          <w:rFonts w:ascii="Segoe UI" w:eastAsia="Times New Roman" w:hAnsi="Segoe UI" w:cs="Segoe UI"/>
-          <w:color w:val="222222"/>
-          <w:kern w:val="0"/>
-          <w:sz w:val="24"/>
-          <w:szCs w:val="24"/>
-          <w:lang w:eastAsia="es-ES"/>
-          <w14:ligatures w14:val="none"/>
-        </w:rPr>
-        <w:t> : </w:t>
+        <w:t xml:space="preserve">Habilitar </w:t>
+      </w:r>
+      <w:proofErr w:type="gramStart"/>
+      <w:r>
+        <w:rPr>
+          <w:rFonts w:ascii="Segoe UI" w:eastAsia="Times New Roman" w:hAnsi="Segoe UI" w:cs="Segoe UI"/>
+          <w:b/>
+          <w:bCs/>
+          <w:color w:val="222222"/>
+          <w:kern w:val="0"/>
+          <w:sz w:val="24"/>
+          <w:szCs w:val="24"/>
+          <w:lang w:eastAsia="es-ES"/>
+          <w14:ligatures w14:val="none"/>
+        </w:rPr>
+        <w:t>registro</w:t>
+      </w:r>
+      <w:r>
+        <w:rPr>
+          <w:rFonts w:ascii="Segoe UI" w:eastAsia="Times New Roman" w:hAnsi="Segoe UI" w:cs="Segoe UI"/>
+          <w:color w:val="222222"/>
+          <w:kern w:val="0"/>
+          <w:sz w:val="24"/>
+          <w:szCs w:val="24"/>
+          <w:lang w:eastAsia="es-ES"/>
+          <w14:ligatures w14:val="none"/>
+        </w:rPr>
+        <w:t> :</w:t>
+      </w:r>
+      <w:proofErr w:type="gramEnd"/>
+      <w:r>
+        <w:rPr>
+          <w:rFonts w:ascii="Segoe UI" w:eastAsia="Times New Roman" w:hAnsi="Segoe UI" w:cs="Segoe UI"/>
+          <w:color w:val="222222"/>
+          <w:kern w:val="0"/>
+          <w:sz w:val="24"/>
+          <w:szCs w:val="24"/>
+          <w:lang w:eastAsia="es-ES"/>
+          <w14:ligatures w14:val="none"/>
+        </w:rPr>
+        <w:t> </w:t>
       </w:r>
       <w:r>
         <w:rPr>
@@ -6921,19 +8343,47 @@
           <w:lang w:eastAsia="es-ES"/>
           <w14:ligatures w14:val="none"/>
         </w:rPr>
-        <w:t>Habilitar preparación</w:t>
-      </w:r>
-      <w:r>
-        <w:rPr>
-          <w:rFonts w:ascii="Segoe UI" w:eastAsia="Times New Roman" w:hAnsi="Segoe UI" w:cs="Segoe UI"/>
-          <w:color w:val="222222"/>
-          <w:kern w:val="0"/>
-          <w:sz w:val="24"/>
-          <w:szCs w:val="24"/>
-          <w:lang w:eastAsia="es-ES"/>
-          <w14:ligatures w14:val="none"/>
-        </w:rPr>
-        <w:t> : </w:t>
+        <w:t xml:space="preserve">Habilitar </w:t>
+      </w:r>
+      <w:proofErr w:type="gramStart"/>
+      <w:r>
+        <w:rPr>
+          <w:rFonts w:ascii="Segoe UI" w:eastAsia="Times New Roman" w:hAnsi="Segoe UI" w:cs="Segoe UI"/>
+          <w:b/>
+          <w:bCs/>
+          <w:color w:val="222222"/>
+          <w:kern w:val="0"/>
+          <w:sz w:val="24"/>
+          <w:szCs w:val="24"/>
+          <w:lang w:eastAsia="es-ES"/>
+          <w14:ligatures w14:val="none"/>
+        </w:rPr>
+        <w:t>preparación</w:t>
+      </w:r>
+      <w:r>
+        <w:rPr>
+          <w:rFonts w:ascii="Segoe UI" w:eastAsia="Times New Roman" w:hAnsi="Segoe UI" w:cs="Segoe UI"/>
+          <w:color w:val="222222"/>
+          <w:kern w:val="0"/>
+          <w:sz w:val="24"/>
+          <w:szCs w:val="24"/>
+          <w:lang w:eastAsia="es-ES"/>
+          <w14:ligatures w14:val="none"/>
+        </w:rPr>
+        <w:t> :</w:t>
+      </w:r>
+      <w:proofErr w:type="gramEnd"/>
+      <w:r>
+        <w:rPr>
+          <w:rFonts w:ascii="Segoe UI" w:eastAsia="Times New Roman" w:hAnsi="Segoe UI" w:cs="Segoe UI"/>
+          <w:color w:val="222222"/>
+          <w:kern w:val="0"/>
+          <w:sz w:val="24"/>
+          <w:szCs w:val="24"/>
+          <w:lang w:eastAsia="es-ES"/>
+          <w14:ligatures w14:val="none"/>
+        </w:rPr>
+        <w:t> </w:t>
       </w:r>
       <w:r>
         <w:rPr>
@@ -7003,7 +8453,37 @@
           <w:lang w:eastAsia="es-ES"/>
           <w14:ligatures w14:val="none"/>
         </w:rPr>
-        <w:t xml:space="preserve">Revisar y finalizar , en el </w:t>
+        <w:t xml:space="preserve">Revisar y </w:t>
+      </w:r>
+      <w:proofErr w:type="gramStart"/>
+      <w:r>
+        <w:rPr>
+          <w:rFonts w:ascii="Segoe UI" w:eastAsia="Times New Roman" w:hAnsi="Segoe UI" w:cs="Segoe UI"/>
+          <w:b/>
+          <w:bCs/>
+          <w:color w:val="222222"/>
+          <w:kern w:val="0"/>
+          <w:sz w:val="24"/>
+          <w:szCs w:val="24"/>
+          <w:lang w:eastAsia="es-ES"/>
+          <w14:ligatures w14:val="none"/>
+        </w:rPr>
+        <w:t>finalizar ,</w:t>
+      </w:r>
+      <w:proofErr w:type="gramEnd"/>
+      <w:r>
+        <w:rPr>
+          <w:rFonts w:ascii="Segoe UI" w:eastAsia="Times New Roman" w:hAnsi="Segoe UI" w:cs="Segoe UI"/>
+          <w:b/>
+          <w:bCs/>
+          <w:color w:val="222222"/>
+          <w:kern w:val="0"/>
+          <w:sz w:val="24"/>
+          <w:szCs w:val="24"/>
+          <w:lang w:eastAsia="es-ES"/>
+          <w14:ligatures w14:val="none"/>
+        </w:rPr>
+        <w:t xml:space="preserve"> en el </w:t>
       </w:r>
       <w:proofErr w:type="spellStart"/>
       <w:r>
@@ -7104,6 +8584,7 @@
         </w:rPr>
         <w:t>En el paso </w:t>
       </w:r>
+      <w:proofErr w:type="gramStart"/>
       <w:r>
         <w:rPr>
           <w:rFonts w:ascii="Segoe UI" w:eastAsia="Times New Roman" w:hAnsi="Segoe UI" w:cs="Segoe UI"/>
@@ -7128,7 +8609,20 @@
           <w:lang w:eastAsia="es-ES"/>
           <w14:ligatures w14:val="none"/>
         </w:rPr>
-        <w:t> , espere a que se implemente la canalización y luego haga clic en </w:t>
+        <w:t> ,</w:t>
+      </w:r>
+      <w:proofErr w:type="gramEnd"/>
+      <w:r>
+        <w:rPr>
+          <w:rFonts w:ascii="Segoe UI" w:eastAsia="Times New Roman" w:hAnsi="Segoe UI" w:cs="Segoe UI"/>
+          <w:color w:val="222222"/>
+          <w:kern w:val="0"/>
+          <w:sz w:val="24"/>
+          <w:szCs w:val="24"/>
+          <w:lang w:eastAsia="es-ES"/>
+          <w14:ligatures w14:val="none"/>
+        </w:rPr>
+        <w:t xml:space="preserve"> espere a que se implemente la canalización y luego haga clic en </w:t>
       </w:r>
       <w:r>
         <w:rPr>
@@ -7251,19 +8745,47 @@
           <w:lang w:eastAsia="es-ES"/>
           <w14:ligatures w14:val="none"/>
         </w:rPr>
-        <w:t>Ejecuciones de canalización</w:t>
-      </w:r>
-      <w:r>
-        <w:rPr>
-          <w:rFonts w:ascii="Segoe UI" w:eastAsia="Times New Roman" w:hAnsi="Segoe UI" w:cs="Segoe UI"/>
-          <w:color w:val="222222"/>
-          <w:kern w:val="0"/>
-          <w:sz w:val="24"/>
-          <w:szCs w:val="24"/>
-          <w:lang w:eastAsia="es-ES"/>
-          <w14:ligatures w14:val="none"/>
-        </w:rPr>
-        <w:t> , espere a que se complete la canalización </w:t>
+        <w:t xml:space="preserve">Ejecuciones de </w:t>
+      </w:r>
+      <w:proofErr w:type="gramStart"/>
+      <w:r>
+        <w:rPr>
+          <w:rFonts w:ascii="Segoe UI" w:eastAsia="Times New Roman" w:hAnsi="Segoe UI" w:cs="Segoe UI"/>
+          <w:b/>
+          <w:bCs/>
+          <w:color w:val="222222"/>
+          <w:kern w:val="0"/>
+          <w:sz w:val="24"/>
+          <w:szCs w:val="24"/>
+          <w:lang w:eastAsia="es-ES"/>
+          <w14:ligatures w14:val="none"/>
+        </w:rPr>
+        <w:t>canalización</w:t>
+      </w:r>
+      <w:r>
+        <w:rPr>
+          <w:rFonts w:ascii="Segoe UI" w:eastAsia="Times New Roman" w:hAnsi="Segoe UI" w:cs="Segoe UI"/>
+          <w:color w:val="222222"/>
+          <w:kern w:val="0"/>
+          <w:sz w:val="24"/>
+          <w:szCs w:val="24"/>
+          <w:lang w:eastAsia="es-ES"/>
+          <w14:ligatures w14:val="none"/>
+        </w:rPr>
+        <w:t> ,</w:t>
+      </w:r>
+      <w:proofErr w:type="gramEnd"/>
+      <w:r>
+        <w:rPr>
+          <w:rFonts w:ascii="Segoe UI" w:eastAsia="Times New Roman" w:hAnsi="Segoe UI" w:cs="Segoe UI"/>
+          <w:color w:val="222222"/>
+          <w:kern w:val="0"/>
+          <w:sz w:val="24"/>
+          <w:szCs w:val="24"/>
+          <w:lang w:eastAsia="es-ES"/>
+          <w14:ligatures w14:val="none"/>
+        </w:rPr>
+        <w:t xml:space="preserve"> espere a que se complete la canalización </w:t>
       </w:r>
       <w:r>
         <w:rPr>
@@ -7400,7 +8922,22 @@
           <w:lang w:eastAsia="es-ES"/>
           <w14:ligatures w14:val="none"/>
         </w:rPr>
-        <w:t>Copiar productos</w:t>
+        <w:t xml:space="preserve">Copiar </w:t>
+      </w:r>
+      <w:proofErr w:type="gramStart"/>
+      <w:r>
+        <w:rPr>
+          <w:rFonts w:ascii="Segoe UI" w:eastAsia="Times New Roman" w:hAnsi="Segoe UI" w:cs="Segoe UI"/>
+          <w:b/>
+          <w:bCs/>
+          <w:color w:val="222222"/>
+          <w:kern w:val="0"/>
+          <w:sz w:val="24"/>
+          <w:szCs w:val="24"/>
+          <w:lang w:eastAsia="es-ES"/>
+          <w14:ligatures w14:val="none"/>
+        </w:rPr>
+        <w:t>productos</w:t>
       </w:r>
       <w:r>
         <w:rPr>
@@ -7414,6 +8951,7 @@
         </w:rPr>
         <w:t> .</w:t>
       </w:r>
+      <w:proofErr w:type="gramEnd"/>
     </w:p>
     <w:p>
       <w:pPr>
@@ -7473,6 +9011,7 @@
         </w:rPr>
         <w:t>En la página </w:t>
       </w:r>
+      <w:proofErr w:type="gramStart"/>
       <w:r>
         <w:rPr>
           <w:rFonts w:ascii="Segoe UI" w:eastAsia="Times New Roman" w:hAnsi="Segoe UI" w:cs="Segoe UI"/>
@@ -7497,7 +9036,20 @@
           <w:lang w:eastAsia="es-ES"/>
           <w14:ligatures w14:val="none"/>
         </w:rPr>
-        <w:t> , seleccione la pestaña </w:t>
+        <w:t> ,</w:t>
+      </w:r>
+      <w:proofErr w:type="gramEnd"/>
+      <w:r>
+        <w:rPr>
+          <w:rFonts w:ascii="Segoe UI" w:eastAsia="Times New Roman" w:hAnsi="Segoe UI" w:cs="Segoe UI"/>
+          <w:color w:val="222222"/>
+          <w:kern w:val="0"/>
+          <w:sz w:val="24"/>
+          <w:szCs w:val="24"/>
+          <w:lang w:eastAsia="es-ES"/>
+          <w14:ligatures w14:val="none"/>
+        </w:rPr>
+        <w:t xml:space="preserve"> seleccione la pestaña </w:t>
       </w:r>
       <w:r>
         <w:rPr>
@@ -7665,19 +9217,35 @@
         </w:rPr>
         <w:t> que contiene un archivo llamado </w:t>
       </w:r>
-      <w:r>
-        <w:rPr>
-          <w:rFonts w:ascii="Segoe UI" w:eastAsia="Times New Roman" w:hAnsi="Segoe UI" w:cs="Segoe UI"/>
-          <w:b/>
-          <w:bCs/>
-          <w:color w:val="222222"/>
-          <w:kern w:val="0"/>
-          <w:sz w:val="24"/>
-          <w:szCs w:val="24"/>
-          <w:lang w:eastAsia="es-ES"/>
-          <w14:ligatures w14:val="none"/>
-        </w:rPr>
-        <w:t>productos.csv , como se muestra aquí:</w:t>
+      <w:proofErr w:type="gramStart"/>
+      <w:r>
+        <w:rPr>
+          <w:rFonts w:ascii="Segoe UI" w:eastAsia="Times New Roman" w:hAnsi="Segoe UI" w:cs="Segoe UI"/>
+          <w:b/>
+          <w:bCs/>
+          <w:color w:val="222222"/>
+          <w:kern w:val="0"/>
+          <w:sz w:val="24"/>
+          <w:szCs w:val="24"/>
+          <w:lang w:eastAsia="es-ES"/>
+          <w14:ligatures w14:val="none"/>
+        </w:rPr>
+        <w:t>productos.csv ,</w:t>
+      </w:r>
+      <w:proofErr w:type="gramEnd"/>
+      <w:r>
+        <w:rPr>
+          <w:rFonts w:ascii="Segoe UI" w:eastAsia="Times New Roman" w:hAnsi="Segoe UI" w:cs="Segoe UI"/>
+          <w:b/>
+          <w:bCs/>
+          <w:color w:val="222222"/>
+          <w:kern w:val="0"/>
+          <w:sz w:val="24"/>
+          <w:szCs w:val="24"/>
+          <w:lang w:eastAsia="es-ES"/>
+          <w14:ligatures w14:val="none"/>
+        </w:rPr>
+        <w:t xml:space="preserve"> como se muestra aquí:</w:t>
       </w:r>
     </w:p>
     <w:p>
@@ -8149,7 +9717,22 @@
           <w:lang w:eastAsia="es-ES"/>
           <w14:ligatures w14:val="none"/>
         </w:rPr>
-        <w:t>Seleccionar las 100 filas SUPERIORES</w:t>
+        <w:t xml:space="preserve">Seleccionar las 100 filas </w:t>
+      </w:r>
+      <w:proofErr w:type="gramStart"/>
+      <w:r>
+        <w:rPr>
+          <w:rFonts w:ascii="Segoe UI" w:eastAsia="Times New Roman" w:hAnsi="Segoe UI" w:cs="Segoe UI"/>
+          <w:b/>
+          <w:bCs/>
+          <w:color w:val="222222"/>
+          <w:kern w:val="0"/>
+          <w:sz w:val="24"/>
+          <w:szCs w:val="24"/>
+          <w:lang w:eastAsia="es-ES"/>
+          <w14:ligatures w14:val="none"/>
+        </w:rPr>
+        <w:t>SUPERIORES</w:t>
       </w:r>
       <w:r>
         <w:rPr>
@@ -8163,6 +9746,7 @@
         </w:rPr>
         <w:t> .</w:t>
       </w:r>
+      <w:proofErr w:type="gramEnd"/>
     </w:p>
     <w:p>
       <w:pPr>
@@ -8570,8 +10154,23 @@
           <w:lang w:val="en-US" w:eastAsia="es-ES"/>
           <w14:ligatures w14:val="none"/>
         </w:rPr>
-        <w:t xml:space="preserve">     OPENROWSET(</w:t>
-      </w:r>
+        <w:t xml:space="preserve">     </w:t>
+      </w:r>
+      <w:proofErr w:type="gramStart"/>
+      <w:r>
+        <w:rPr>
+          <w:rFonts w:ascii="Consolas" w:eastAsia="Times New Roman" w:hAnsi="Consolas" w:cs="Courier New"/>
+          <w:color w:val="000000"/>
+          <w:kern w:val="0"/>
+          <w:sz w:val="20"/>
+          <w:szCs w:val="20"/>
+          <w:bdr w:val="none" w:sz="0" w:space="0" w:color="auto" w:frame="1"/>
+          <w:lang w:val="en-US" w:eastAsia="es-ES"/>
+          <w14:ligatures w14:val="none"/>
+        </w:rPr>
+        <w:t>OPENROWSET(</w:t>
+      </w:r>
+      <w:proofErr w:type="gramEnd"/>
     </w:p>
     <w:p>
       <w:pPr>
@@ -9028,7 +10627,37 @@
           <w:lang w:eastAsia="es-ES"/>
           <w14:ligatures w14:val="none"/>
         </w:rPr>
-        <w:t>Conectar a , asegúrese de que Integrado</w:t>
+        <w:t xml:space="preserve">Conectar </w:t>
+      </w:r>
+      <w:proofErr w:type="gramStart"/>
+      <w:r>
+        <w:rPr>
+          <w:rFonts w:ascii="Segoe UI" w:eastAsia="Times New Roman" w:hAnsi="Segoe UI" w:cs="Segoe UI"/>
+          <w:b/>
+          <w:bCs/>
+          <w:color w:val="222222"/>
+          <w:kern w:val="0"/>
+          <w:sz w:val="24"/>
+          <w:szCs w:val="24"/>
+          <w:lang w:eastAsia="es-ES"/>
+          <w14:ligatures w14:val="none"/>
+        </w:rPr>
+        <w:t>a ,</w:t>
+      </w:r>
+      <w:proofErr w:type="gramEnd"/>
+      <w:r>
+        <w:rPr>
+          <w:rFonts w:ascii="Segoe UI" w:eastAsia="Times New Roman" w:hAnsi="Segoe UI" w:cs="Segoe UI"/>
+          <w:b/>
+          <w:bCs/>
+          <w:color w:val="222222"/>
+          <w:kern w:val="0"/>
+          <w:sz w:val="24"/>
+          <w:szCs w:val="24"/>
+          <w:lang w:eastAsia="es-ES"/>
+          <w14:ligatures w14:val="none"/>
+        </w:rPr>
+        <w:t xml:space="preserve"> asegúrese de que Integrado</w:t>
       </w:r>
       <w:r>
         <w:rPr>
@@ -10330,8 +11959,23 @@
           <w:lang w:val="en-US" w:eastAsia="es-ES"/>
           <w14:ligatures w14:val="none"/>
         </w:rPr>
-        <w:t xml:space="preserve">     OPENROWSET(</w:t>
-      </w:r>
+        <w:t xml:space="preserve">     </w:t>
+      </w:r>
+      <w:proofErr w:type="gramStart"/>
+      <w:r>
+        <w:rPr>
+          <w:rFonts w:ascii="Consolas" w:eastAsia="Times New Roman" w:hAnsi="Consolas" w:cs="Courier New"/>
+          <w:color w:val="000000"/>
+          <w:kern w:val="0"/>
+          <w:sz w:val="20"/>
+          <w:szCs w:val="20"/>
+          <w:bdr w:val="none" w:sz="0" w:space="0" w:color="auto" w:frame="1"/>
+          <w:lang w:val="en-US" w:eastAsia="es-ES"/>
+          <w14:ligatures w14:val="none"/>
+        </w:rPr>
+        <w:t>OPENROWSET(</w:t>
+      </w:r>
+      <w:proofErr w:type="gramEnd"/>
     </w:p>
     <w:p>
       <w:pPr>
@@ -11795,6 +13439,7 @@
         </w:rPr>
         <w:t xml:space="preserve">, </w:t>
       </w:r>
+      <w:proofErr w:type="gramStart"/>
       <w:r>
         <w:rPr>
           <w:rFonts w:ascii="Consolas" w:eastAsia="Times New Roman" w:hAnsi="Consolas" w:cs="Courier New"/>
@@ -11819,7 +13464,21 @@
           <w:lang w:val="en-US" w:eastAsia="es-ES"/>
           <w14:ligatures w14:val="none"/>
         </w:rPr>
-        <w:t xml:space="preserve">(*) </w:t>
+        <w:t>(</w:t>
+      </w:r>
+      <w:proofErr w:type="gramEnd"/>
+      <w:r>
+        <w:rPr>
+          <w:rFonts w:ascii="Consolas" w:eastAsia="Times New Roman" w:hAnsi="Consolas" w:cs="Courier New"/>
+          <w:color w:val="000000"/>
+          <w:kern w:val="0"/>
+          <w:sz w:val="20"/>
+          <w:szCs w:val="20"/>
+          <w:bdr w:val="none" w:sz="0" w:space="0" w:color="auto" w:frame="1"/>
+          <w:lang w:val="en-US" w:eastAsia="es-ES"/>
+          <w14:ligatures w14:val="none"/>
+        </w:rPr>
+        <w:t xml:space="preserve">*) </w:t>
       </w:r>
       <w:r>
         <w:rPr>
@@ -11981,8 +13640,23 @@
           <w:lang w:val="en-US" w:eastAsia="es-ES"/>
           <w14:ligatures w14:val="none"/>
         </w:rPr>
-        <w:t xml:space="preserve">     OPENROWSET(</w:t>
-      </w:r>
+        <w:t xml:space="preserve">     </w:t>
+      </w:r>
+      <w:proofErr w:type="gramStart"/>
+      <w:r>
+        <w:rPr>
+          <w:rFonts w:ascii="Consolas" w:eastAsia="Times New Roman" w:hAnsi="Consolas" w:cs="Courier New"/>
+          <w:color w:val="000000"/>
+          <w:kern w:val="0"/>
+          <w:sz w:val="20"/>
+          <w:szCs w:val="20"/>
+          <w:bdr w:val="none" w:sz="0" w:space="0" w:color="auto" w:frame="1"/>
+          <w:lang w:val="en-US" w:eastAsia="es-ES"/>
+          <w14:ligatures w14:val="none"/>
+        </w:rPr>
+        <w:t>OPENROWSET(</w:t>
+      </w:r>
+      <w:proofErr w:type="gramEnd"/>
     </w:p>
     <w:p>
       <w:pPr>
@@ -12554,6 +14228,7 @@
         </w:rPr>
         <w:t xml:space="preserve"> </w:t>
       </w:r>
+      <w:proofErr w:type="gramStart"/>
       <w:r>
         <w:rPr>
           <w:rFonts w:ascii="Consolas" w:eastAsia="Times New Roman" w:hAnsi="Consolas" w:cs="Courier New"/>
@@ -12580,6 +14255,7 @@
         </w:rPr>
         <w:t>;</w:t>
       </w:r>
+      <w:proofErr w:type="gramEnd"/>
     </w:p>
     <w:p>
       <w:pPr>
@@ -13034,19 +14710,47 @@
           <w:lang w:eastAsia="es-ES"/>
           <w14:ligatures w14:val="none"/>
         </w:rPr>
-        <w:t>Propiedades de SQL Script 1</w:t>
-      </w:r>
-      <w:r>
-        <w:rPr>
-          <w:rFonts w:ascii="Segoe UI" w:eastAsia="Times New Roman" w:hAnsi="Segoe UI" w:cs="Segoe UI"/>
-          <w:color w:val="222222"/>
-          <w:kern w:val="0"/>
-          <w:sz w:val="24"/>
-          <w:szCs w:val="24"/>
-          <w:lang w:eastAsia="es-ES"/>
-          <w14:ligatures w14:val="none"/>
-        </w:rPr>
-        <w:t> , cambie el </w:t>
+        <w:t xml:space="preserve">Propiedades de SQL Script </w:t>
+      </w:r>
+      <w:proofErr w:type="gramStart"/>
+      <w:r>
+        <w:rPr>
+          <w:rFonts w:ascii="Segoe UI" w:eastAsia="Times New Roman" w:hAnsi="Segoe UI" w:cs="Segoe UI"/>
+          <w:b/>
+          <w:bCs/>
+          <w:color w:val="222222"/>
+          <w:kern w:val="0"/>
+          <w:sz w:val="24"/>
+          <w:szCs w:val="24"/>
+          <w:lang w:eastAsia="es-ES"/>
+          <w14:ligatures w14:val="none"/>
+        </w:rPr>
+        <w:t>1</w:t>
+      </w:r>
+      <w:r>
+        <w:rPr>
+          <w:rFonts w:ascii="Segoe UI" w:eastAsia="Times New Roman" w:hAnsi="Segoe UI" w:cs="Segoe UI"/>
+          <w:color w:val="222222"/>
+          <w:kern w:val="0"/>
+          <w:sz w:val="24"/>
+          <w:szCs w:val="24"/>
+          <w:lang w:eastAsia="es-ES"/>
+          <w14:ligatures w14:val="none"/>
+        </w:rPr>
+        <w:t> ,</w:t>
+      </w:r>
+      <w:proofErr w:type="gramEnd"/>
+      <w:r>
+        <w:rPr>
+          <w:rFonts w:ascii="Segoe UI" w:eastAsia="Times New Roman" w:hAnsi="Segoe UI" w:cs="Segoe UI"/>
+          <w:color w:val="222222"/>
+          <w:kern w:val="0"/>
+          <w:sz w:val="24"/>
+          <w:szCs w:val="24"/>
+          <w:lang w:eastAsia="es-ES"/>
+          <w14:ligatures w14:val="none"/>
+        </w:rPr>
+        <w:t xml:space="preserve"> cambie el </w:t>
       </w:r>
       <w:r>
         <w:rPr>
@@ -13169,7 +14873,22 @@
           <w:lang w:eastAsia="es-ES"/>
           <w14:ligatures w14:val="none"/>
         </w:rPr>
-        <w:t>Contar productos por categoría</w:t>
+        <w:t xml:space="preserve">Contar productos por </w:t>
+      </w:r>
+      <w:proofErr w:type="gramStart"/>
+      <w:r>
+        <w:rPr>
+          <w:rFonts w:ascii="Segoe UI" w:eastAsia="Times New Roman" w:hAnsi="Segoe UI" w:cs="Segoe UI"/>
+          <w:b/>
+          <w:bCs/>
+          <w:color w:val="222222"/>
+          <w:kern w:val="0"/>
+          <w:sz w:val="24"/>
+          <w:szCs w:val="24"/>
+          <w:lang w:eastAsia="es-ES"/>
+          <w14:ligatures w14:val="none"/>
+        </w:rPr>
+        <w:t>categoría</w:t>
       </w:r>
       <w:r>
         <w:rPr>
@@ -13183,6 +14902,7 @@
         </w:rPr>
         <w:t> .</w:t>
       </w:r>
+      <w:proofErr w:type="gramEnd"/>
     </w:p>
     <w:p>
       <w:pPr>
@@ -13406,6 +15126,7 @@
         </w:rPr>
         <w:t>En el panel </w:t>
       </w:r>
+      <w:proofErr w:type="gramStart"/>
       <w:r>
         <w:rPr>
           <w:rFonts w:ascii="Segoe UI" w:eastAsia="Times New Roman" w:hAnsi="Segoe UI" w:cs="Segoe UI"/>
@@ -13430,7 +15151,20 @@
           <w:lang w:eastAsia="es-ES"/>
           <w14:ligatures w14:val="none"/>
         </w:rPr>
-        <w:t> , seleccione la vista </w:t>
+        <w:t> ,</w:t>
+      </w:r>
+      <w:proofErr w:type="gramEnd"/>
+      <w:r>
+        <w:rPr>
+          <w:rFonts w:ascii="Segoe UI" w:eastAsia="Times New Roman" w:hAnsi="Segoe UI" w:cs="Segoe UI"/>
+          <w:color w:val="222222"/>
+          <w:kern w:val="0"/>
+          <w:sz w:val="24"/>
+          <w:szCs w:val="24"/>
+          <w:lang w:eastAsia="es-ES"/>
+          <w14:ligatures w14:val="none"/>
+        </w:rPr>
+        <w:t xml:space="preserve"> seleccione la vista </w:t>
       </w:r>
       <w:r>
         <w:rPr>
@@ -13489,19 +15223,47 @@
           <w:lang w:eastAsia="es-ES"/>
           <w14:ligatures w14:val="none"/>
         </w:rPr>
-        <w:t>Tipo de gráfico</w:t>
-      </w:r>
-      <w:r>
-        <w:rPr>
-          <w:rFonts w:ascii="Segoe UI" w:eastAsia="Times New Roman" w:hAnsi="Segoe UI" w:cs="Segoe UI"/>
-          <w:color w:val="222222"/>
-          <w:kern w:val="0"/>
-          <w:sz w:val="24"/>
-          <w:szCs w:val="24"/>
-          <w:lang w:eastAsia="es-ES"/>
-          <w14:ligatures w14:val="none"/>
-        </w:rPr>
-        <w:t> : columna</w:t>
+        <w:t xml:space="preserve">Tipo de </w:t>
+      </w:r>
+      <w:proofErr w:type="gramStart"/>
+      <w:r>
+        <w:rPr>
+          <w:rFonts w:ascii="Segoe UI" w:eastAsia="Times New Roman" w:hAnsi="Segoe UI" w:cs="Segoe UI"/>
+          <w:b/>
+          <w:bCs/>
+          <w:color w:val="222222"/>
+          <w:kern w:val="0"/>
+          <w:sz w:val="24"/>
+          <w:szCs w:val="24"/>
+          <w:lang w:eastAsia="es-ES"/>
+          <w14:ligatures w14:val="none"/>
+        </w:rPr>
+        <w:t>gráfico</w:t>
+      </w:r>
+      <w:r>
+        <w:rPr>
+          <w:rFonts w:ascii="Segoe UI" w:eastAsia="Times New Roman" w:hAnsi="Segoe UI" w:cs="Segoe UI"/>
+          <w:color w:val="222222"/>
+          <w:kern w:val="0"/>
+          <w:sz w:val="24"/>
+          <w:szCs w:val="24"/>
+          <w:lang w:eastAsia="es-ES"/>
+          <w14:ligatures w14:val="none"/>
+        </w:rPr>
+        <w:t> :</w:t>
+      </w:r>
+      <w:proofErr w:type="gramEnd"/>
+      <w:r>
+        <w:rPr>
+          <w:rFonts w:ascii="Segoe UI" w:eastAsia="Times New Roman" w:hAnsi="Segoe UI" w:cs="Segoe UI"/>
+          <w:color w:val="222222"/>
+          <w:kern w:val="0"/>
+          <w:sz w:val="24"/>
+          <w:szCs w:val="24"/>
+          <w:lang w:eastAsia="es-ES"/>
+          <w14:ligatures w14:val="none"/>
+        </w:rPr>
+        <w:t xml:space="preserve"> columna</w:t>
       </w:r>
     </w:p>
     <w:p>
@@ -13534,19 +15296,47 @@
           <w:lang w:eastAsia="es-ES"/>
           <w14:ligatures w14:val="none"/>
         </w:rPr>
-        <w:t>Columna de categoría</w:t>
-      </w:r>
-      <w:r>
-        <w:rPr>
-          <w:rFonts w:ascii="Segoe UI" w:eastAsia="Times New Roman" w:hAnsi="Segoe UI" w:cs="Segoe UI"/>
-          <w:color w:val="222222"/>
-          <w:kern w:val="0"/>
-          <w:sz w:val="24"/>
-          <w:szCs w:val="24"/>
-          <w:lang w:eastAsia="es-ES"/>
-          <w14:ligatures w14:val="none"/>
-        </w:rPr>
-        <w:t> : Categoría</w:t>
+        <w:t xml:space="preserve">Columna de </w:t>
+      </w:r>
+      <w:proofErr w:type="gramStart"/>
+      <w:r>
+        <w:rPr>
+          <w:rFonts w:ascii="Segoe UI" w:eastAsia="Times New Roman" w:hAnsi="Segoe UI" w:cs="Segoe UI"/>
+          <w:b/>
+          <w:bCs/>
+          <w:color w:val="222222"/>
+          <w:kern w:val="0"/>
+          <w:sz w:val="24"/>
+          <w:szCs w:val="24"/>
+          <w:lang w:eastAsia="es-ES"/>
+          <w14:ligatures w14:val="none"/>
+        </w:rPr>
+        <w:t>categoría</w:t>
+      </w:r>
+      <w:r>
+        <w:rPr>
+          <w:rFonts w:ascii="Segoe UI" w:eastAsia="Times New Roman" w:hAnsi="Segoe UI" w:cs="Segoe UI"/>
+          <w:color w:val="222222"/>
+          <w:kern w:val="0"/>
+          <w:sz w:val="24"/>
+          <w:szCs w:val="24"/>
+          <w:lang w:eastAsia="es-ES"/>
+          <w14:ligatures w14:val="none"/>
+        </w:rPr>
+        <w:t> :</w:t>
+      </w:r>
+      <w:proofErr w:type="gramEnd"/>
+      <w:r>
+        <w:rPr>
+          <w:rFonts w:ascii="Segoe UI" w:eastAsia="Times New Roman" w:hAnsi="Segoe UI" w:cs="Segoe UI"/>
+          <w:color w:val="222222"/>
+          <w:kern w:val="0"/>
+          <w:sz w:val="24"/>
+          <w:szCs w:val="24"/>
+          <w:lang w:eastAsia="es-ES"/>
+          <w14:ligatures w14:val="none"/>
+        </w:rPr>
+        <w:t xml:space="preserve"> Categoría</w:t>
       </w:r>
     </w:p>
     <w:p>
@@ -13579,19 +15369,47 @@
           <w:lang w:eastAsia="es-ES"/>
           <w14:ligatures w14:val="none"/>
         </w:rPr>
-        <w:t>Columnas de leyenda (serie)</w:t>
-      </w:r>
-      <w:r>
-        <w:rPr>
-          <w:rFonts w:ascii="Segoe UI" w:eastAsia="Times New Roman" w:hAnsi="Segoe UI" w:cs="Segoe UI"/>
-          <w:color w:val="222222"/>
-          <w:kern w:val="0"/>
-          <w:sz w:val="24"/>
-          <w:szCs w:val="24"/>
-          <w:lang w:eastAsia="es-ES"/>
-          <w14:ligatures w14:val="none"/>
-        </w:rPr>
-        <w:t xml:space="preserve"> : </w:t>
+        <w:t>Columnas de leyenda (serie</w:t>
+      </w:r>
+      <w:proofErr w:type="gramStart"/>
+      <w:r>
+        <w:rPr>
+          <w:rFonts w:ascii="Segoe UI" w:eastAsia="Times New Roman" w:hAnsi="Segoe UI" w:cs="Segoe UI"/>
+          <w:b/>
+          <w:bCs/>
+          <w:color w:val="222222"/>
+          <w:kern w:val="0"/>
+          <w:sz w:val="24"/>
+          <w:szCs w:val="24"/>
+          <w:lang w:eastAsia="es-ES"/>
+          <w14:ligatures w14:val="none"/>
+        </w:rPr>
+        <w:t>)</w:t>
+      </w:r>
+      <w:r>
+        <w:rPr>
+          <w:rFonts w:ascii="Segoe UI" w:eastAsia="Times New Roman" w:hAnsi="Segoe UI" w:cs="Segoe UI"/>
+          <w:color w:val="222222"/>
+          <w:kern w:val="0"/>
+          <w:sz w:val="24"/>
+          <w:szCs w:val="24"/>
+          <w:lang w:eastAsia="es-ES"/>
+          <w14:ligatures w14:val="none"/>
+        </w:rPr>
+        <w:t> :</w:t>
+      </w:r>
+      <w:proofErr w:type="gramEnd"/>
+      <w:r>
+        <w:rPr>
+          <w:rFonts w:ascii="Segoe UI" w:eastAsia="Times New Roman" w:hAnsi="Segoe UI" w:cs="Segoe UI"/>
+          <w:color w:val="222222"/>
+          <w:kern w:val="0"/>
+          <w:sz w:val="24"/>
+          <w:szCs w:val="24"/>
+          <w:lang w:eastAsia="es-ES"/>
+          <w14:ligatures w14:val="none"/>
+        </w:rPr>
+        <w:t xml:space="preserve"> </w:t>
       </w:r>
       <w:proofErr w:type="spellStart"/>
       <w:r>
@@ -13638,19 +15456,47 @@
           <w:lang w:eastAsia="es-ES"/>
           <w14:ligatures w14:val="none"/>
         </w:rPr>
-        <w:t>Posición de la leyenda</w:t>
-      </w:r>
-      <w:r>
-        <w:rPr>
-          <w:rFonts w:ascii="Segoe UI" w:eastAsia="Times New Roman" w:hAnsi="Segoe UI" w:cs="Segoe UI"/>
-          <w:color w:val="222222"/>
-          <w:kern w:val="0"/>
-          <w:sz w:val="24"/>
-          <w:szCs w:val="24"/>
-          <w:lang w:eastAsia="es-ES"/>
-          <w14:ligatures w14:val="none"/>
-        </w:rPr>
-        <w:t> : abajo - centro</w:t>
+        <w:t xml:space="preserve">Posición de la </w:t>
+      </w:r>
+      <w:proofErr w:type="gramStart"/>
+      <w:r>
+        <w:rPr>
+          <w:rFonts w:ascii="Segoe UI" w:eastAsia="Times New Roman" w:hAnsi="Segoe UI" w:cs="Segoe UI"/>
+          <w:b/>
+          <w:bCs/>
+          <w:color w:val="222222"/>
+          <w:kern w:val="0"/>
+          <w:sz w:val="24"/>
+          <w:szCs w:val="24"/>
+          <w:lang w:eastAsia="es-ES"/>
+          <w14:ligatures w14:val="none"/>
+        </w:rPr>
+        <w:t>leyenda</w:t>
+      </w:r>
+      <w:r>
+        <w:rPr>
+          <w:rFonts w:ascii="Segoe UI" w:eastAsia="Times New Roman" w:hAnsi="Segoe UI" w:cs="Segoe UI"/>
+          <w:color w:val="222222"/>
+          <w:kern w:val="0"/>
+          <w:sz w:val="24"/>
+          <w:szCs w:val="24"/>
+          <w:lang w:eastAsia="es-ES"/>
+          <w14:ligatures w14:val="none"/>
+        </w:rPr>
+        <w:t> :</w:t>
+      </w:r>
+      <w:proofErr w:type="gramEnd"/>
+      <w:r>
+        <w:rPr>
+          <w:rFonts w:ascii="Segoe UI" w:eastAsia="Times New Roman" w:hAnsi="Segoe UI" w:cs="Segoe UI"/>
+          <w:color w:val="222222"/>
+          <w:kern w:val="0"/>
+          <w:sz w:val="24"/>
+          <w:szCs w:val="24"/>
+          <w:lang w:eastAsia="es-ES"/>
+          <w14:ligatures w14:val="none"/>
+        </w:rPr>
+        <w:t xml:space="preserve"> abajo - centro</w:t>
       </w:r>
     </w:p>
     <w:p>
@@ -13683,19 +15529,47 @@
           <w:lang w:eastAsia="es-ES"/>
           <w14:ligatures w14:val="none"/>
         </w:rPr>
-        <w:t>Etiqueta de leyenda (serie)</w:t>
-      </w:r>
-      <w:r>
-        <w:rPr>
-          <w:rFonts w:ascii="Segoe UI" w:eastAsia="Times New Roman" w:hAnsi="Segoe UI" w:cs="Segoe UI"/>
-          <w:color w:val="222222"/>
-          <w:kern w:val="0"/>
-          <w:sz w:val="24"/>
-          <w:szCs w:val="24"/>
-          <w:lang w:eastAsia="es-ES"/>
-          <w14:ligatures w14:val="none"/>
-        </w:rPr>
-        <w:t> : </w:t>
+        <w:t>Etiqueta de leyenda (serie</w:t>
+      </w:r>
+      <w:proofErr w:type="gramStart"/>
+      <w:r>
+        <w:rPr>
+          <w:rFonts w:ascii="Segoe UI" w:eastAsia="Times New Roman" w:hAnsi="Segoe UI" w:cs="Segoe UI"/>
+          <w:b/>
+          <w:bCs/>
+          <w:color w:val="222222"/>
+          <w:kern w:val="0"/>
+          <w:sz w:val="24"/>
+          <w:szCs w:val="24"/>
+          <w:lang w:eastAsia="es-ES"/>
+          <w14:ligatures w14:val="none"/>
+        </w:rPr>
+        <w:t>)</w:t>
+      </w:r>
+      <w:r>
+        <w:rPr>
+          <w:rFonts w:ascii="Segoe UI" w:eastAsia="Times New Roman" w:hAnsi="Segoe UI" w:cs="Segoe UI"/>
+          <w:color w:val="222222"/>
+          <w:kern w:val="0"/>
+          <w:sz w:val="24"/>
+          <w:szCs w:val="24"/>
+          <w:lang w:eastAsia="es-ES"/>
+          <w14:ligatures w14:val="none"/>
+        </w:rPr>
+        <w:t> :</w:t>
+      </w:r>
+      <w:proofErr w:type="gramEnd"/>
+      <w:r>
+        <w:rPr>
+          <w:rFonts w:ascii="Segoe UI" w:eastAsia="Times New Roman" w:hAnsi="Segoe UI" w:cs="Segoe UI"/>
+          <w:color w:val="222222"/>
+          <w:kern w:val="0"/>
+          <w:sz w:val="24"/>
+          <w:szCs w:val="24"/>
+          <w:lang w:eastAsia="es-ES"/>
+          <w14:ligatures w14:val="none"/>
+        </w:rPr>
+        <w:t> </w:t>
       </w:r>
       <w:r>
         <w:rPr>
@@ -13742,19 +15616,47 @@
           <w:lang w:eastAsia="es-ES"/>
           <w14:ligatures w14:val="none"/>
         </w:rPr>
-        <w:t>Valor mínimo de leyenda (serie)</w:t>
-      </w:r>
-      <w:r>
-        <w:rPr>
-          <w:rFonts w:ascii="Segoe UI" w:eastAsia="Times New Roman" w:hAnsi="Segoe UI" w:cs="Segoe UI"/>
-          <w:color w:val="222222"/>
-          <w:kern w:val="0"/>
-          <w:sz w:val="24"/>
-          <w:szCs w:val="24"/>
-          <w:lang w:eastAsia="es-ES"/>
-          <w14:ligatures w14:val="none"/>
-        </w:rPr>
-        <w:t> : </w:t>
+        <w:t>Valor mínimo de leyenda (serie</w:t>
+      </w:r>
+      <w:proofErr w:type="gramStart"/>
+      <w:r>
+        <w:rPr>
+          <w:rFonts w:ascii="Segoe UI" w:eastAsia="Times New Roman" w:hAnsi="Segoe UI" w:cs="Segoe UI"/>
+          <w:b/>
+          <w:bCs/>
+          <w:color w:val="222222"/>
+          <w:kern w:val="0"/>
+          <w:sz w:val="24"/>
+          <w:szCs w:val="24"/>
+          <w:lang w:eastAsia="es-ES"/>
+          <w14:ligatures w14:val="none"/>
+        </w:rPr>
+        <w:t>)</w:t>
+      </w:r>
+      <w:r>
+        <w:rPr>
+          <w:rFonts w:ascii="Segoe UI" w:eastAsia="Times New Roman" w:hAnsi="Segoe UI" w:cs="Segoe UI"/>
+          <w:color w:val="222222"/>
+          <w:kern w:val="0"/>
+          <w:sz w:val="24"/>
+          <w:szCs w:val="24"/>
+          <w:lang w:eastAsia="es-ES"/>
+          <w14:ligatures w14:val="none"/>
+        </w:rPr>
+        <w:t> :</w:t>
+      </w:r>
+      <w:proofErr w:type="gramEnd"/>
+      <w:r>
+        <w:rPr>
+          <w:rFonts w:ascii="Segoe UI" w:eastAsia="Times New Roman" w:hAnsi="Segoe UI" w:cs="Segoe UI"/>
+          <w:color w:val="222222"/>
+          <w:kern w:val="0"/>
+          <w:sz w:val="24"/>
+          <w:szCs w:val="24"/>
+          <w:lang w:eastAsia="es-ES"/>
+          <w14:ligatures w14:val="none"/>
+        </w:rPr>
+        <w:t> </w:t>
       </w:r>
       <w:r>
         <w:rPr>
@@ -13801,19 +15703,47 @@
           <w:lang w:eastAsia="es-ES"/>
           <w14:ligatures w14:val="none"/>
         </w:rPr>
-        <w:t>Máximo de leyenda (serie)</w:t>
-      </w:r>
-      <w:r>
-        <w:rPr>
-          <w:rFonts w:ascii="Segoe UI" w:eastAsia="Times New Roman" w:hAnsi="Segoe UI" w:cs="Segoe UI"/>
-          <w:color w:val="222222"/>
-          <w:kern w:val="0"/>
-          <w:sz w:val="24"/>
-          <w:szCs w:val="24"/>
-          <w:lang w:eastAsia="es-ES"/>
-          <w14:ligatures w14:val="none"/>
-        </w:rPr>
-        <w:t> : </w:t>
+        <w:t>Máximo de leyenda (serie</w:t>
+      </w:r>
+      <w:proofErr w:type="gramStart"/>
+      <w:r>
+        <w:rPr>
+          <w:rFonts w:ascii="Segoe UI" w:eastAsia="Times New Roman" w:hAnsi="Segoe UI" w:cs="Segoe UI"/>
+          <w:b/>
+          <w:bCs/>
+          <w:color w:val="222222"/>
+          <w:kern w:val="0"/>
+          <w:sz w:val="24"/>
+          <w:szCs w:val="24"/>
+          <w:lang w:eastAsia="es-ES"/>
+          <w14:ligatures w14:val="none"/>
+        </w:rPr>
+        <w:t>)</w:t>
+      </w:r>
+      <w:r>
+        <w:rPr>
+          <w:rFonts w:ascii="Segoe UI" w:eastAsia="Times New Roman" w:hAnsi="Segoe UI" w:cs="Segoe UI"/>
+          <w:color w:val="222222"/>
+          <w:kern w:val="0"/>
+          <w:sz w:val="24"/>
+          <w:szCs w:val="24"/>
+          <w:lang w:eastAsia="es-ES"/>
+          <w14:ligatures w14:val="none"/>
+        </w:rPr>
+        <w:t> :</w:t>
+      </w:r>
+      <w:proofErr w:type="gramEnd"/>
+      <w:r>
+        <w:rPr>
+          <w:rFonts w:ascii="Segoe UI" w:eastAsia="Times New Roman" w:hAnsi="Segoe UI" w:cs="Segoe UI"/>
+          <w:color w:val="222222"/>
+          <w:kern w:val="0"/>
+          <w:sz w:val="24"/>
+          <w:szCs w:val="24"/>
+          <w:lang w:eastAsia="es-ES"/>
+          <w14:ligatures w14:val="none"/>
+        </w:rPr>
+        <w:t> </w:t>
       </w:r>
       <w:r>
         <w:rPr>
@@ -13860,19 +15790,47 @@
           <w:lang w:eastAsia="es-ES"/>
           <w14:ligatures w14:val="none"/>
         </w:rPr>
-        <w:t>Etiqueta de categoría</w:t>
-      </w:r>
-      <w:r>
-        <w:rPr>
-          <w:rFonts w:ascii="Segoe UI" w:eastAsia="Times New Roman" w:hAnsi="Segoe UI" w:cs="Segoe UI"/>
-          <w:color w:val="222222"/>
-          <w:kern w:val="0"/>
-          <w:sz w:val="24"/>
-          <w:szCs w:val="24"/>
-          <w:lang w:eastAsia="es-ES"/>
-          <w14:ligatures w14:val="none"/>
-        </w:rPr>
-        <w:t> : </w:t>
+        <w:t xml:space="preserve">Etiqueta de </w:t>
+      </w:r>
+      <w:proofErr w:type="gramStart"/>
+      <w:r>
+        <w:rPr>
+          <w:rFonts w:ascii="Segoe UI" w:eastAsia="Times New Roman" w:hAnsi="Segoe UI" w:cs="Segoe UI"/>
+          <w:b/>
+          <w:bCs/>
+          <w:color w:val="222222"/>
+          <w:kern w:val="0"/>
+          <w:sz w:val="24"/>
+          <w:szCs w:val="24"/>
+          <w:lang w:eastAsia="es-ES"/>
+          <w14:ligatures w14:val="none"/>
+        </w:rPr>
+        <w:t>categoría</w:t>
+      </w:r>
+      <w:r>
+        <w:rPr>
+          <w:rFonts w:ascii="Segoe UI" w:eastAsia="Times New Roman" w:hAnsi="Segoe UI" w:cs="Segoe UI"/>
+          <w:color w:val="222222"/>
+          <w:kern w:val="0"/>
+          <w:sz w:val="24"/>
+          <w:szCs w:val="24"/>
+          <w:lang w:eastAsia="es-ES"/>
+          <w14:ligatures w14:val="none"/>
+        </w:rPr>
+        <w:t> :</w:t>
+      </w:r>
+      <w:proofErr w:type="gramEnd"/>
+      <w:r>
+        <w:rPr>
+          <w:rFonts w:ascii="Segoe UI" w:eastAsia="Times New Roman" w:hAnsi="Segoe UI" w:cs="Segoe UI"/>
+          <w:color w:val="222222"/>
+          <w:kern w:val="0"/>
+          <w:sz w:val="24"/>
+          <w:szCs w:val="24"/>
+          <w:lang w:eastAsia="es-ES"/>
+          <w14:ligatures w14:val="none"/>
+        </w:rPr>
+        <w:t> </w:t>
       </w:r>
       <w:r>
         <w:rPr>
@@ -14145,6 +16103,7 @@
         <w:t xml:space="preserve">grupo de </w:t>
       </w:r>
       <w:proofErr w:type="spellStart"/>
+      <w:proofErr w:type="gramStart"/>
       <w:r>
         <w:rPr>
           <w:rFonts w:ascii="Segoe UI" w:eastAsia="Times New Roman" w:hAnsi="Segoe UI" w:cs="Segoe UI"/>
@@ -14170,7 +16129,20 @@
           <w:lang w:eastAsia="es-ES"/>
           <w14:ligatures w14:val="none"/>
         </w:rPr>
-        <w:t xml:space="preserve"> ; que utiliza un motor de procesamiento de datos distribuido basado en Apache </w:t>
+        <w:t> ;</w:t>
+      </w:r>
+      <w:proofErr w:type="gramEnd"/>
+      <w:r>
+        <w:rPr>
+          <w:rFonts w:ascii="Segoe UI" w:eastAsia="Times New Roman" w:hAnsi="Segoe UI" w:cs="Segoe UI"/>
+          <w:color w:val="222222"/>
+          <w:kern w:val="0"/>
+          <w:sz w:val="24"/>
+          <w:szCs w:val="24"/>
+          <w:lang w:eastAsia="es-ES"/>
+          <w14:ligatures w14:val="none"/>
+        </w:rPr>
+        <w:t xml:space="preserve"> que utiliza un motor de procesamiento de datos distribuido basado en Apache </w:t>
       </w:r>
       <w:proofErr w:type="spellStart"/>
       <w:r>
@@ -14307,6 +16279,7 @@
         </w:rPr>
         <w:t> ya no está abierta, en la página </w:t>
       </w:r>
+      <w:proofErr w:type="gramStart"/>
       <w:r>
         <w:rPr>
           <w:rFonts w:ascii="Segoe UI" w:eastAsia="Times New Roman" w:hAnsi="Segoe UI" w:cs="Segoe UI"/>
@@ -14331,7 +16304,20 @@
           <w:lang w:eastAsia="es-ES"/>
           <w14:ligatures w14:val="none"/>
         </w:rPr>
-        <w:t> , busque la carpeta </w:t>
+        <w:t> ,</w:t>
+      </w:r>
+      <w:proofErr w:type="gramEnd"/>
+      <w:r>
+        <w:rPr>
+          <w:rFonts w:ascii="Segoe UI" w:eastAsia="Times New Roman" w:hAnsi="Segoe UI" w:cs="Segoe UI"/>
+          <w:color w:val="222222"/>
+          <w:kern w:val="0"/>
+          <w:sz w:val="24"/>
+          <w:szCs w:val="24"/>
+          <w:lang w:eastAsia="es-ES"/>
+          <w14:ligatures w14:val="none"/>
+        </w:rPr>
+        <w:t xml:space="preserve"> busque la carpeta </w:t>
       </w:r>
       <w:proofErr w:type="spellStart"/>
       <w:r>
@@ -14387,19 +16373,47 @@
           <w:lang w:eastAsia="es-ES"/>
           <w14:ligatures w14:val="none"/>
         </w:rPr>
-        <w:t>en Products.csv</w:t>
-      </w:r>
-      <w:r>
-        <w:rPr>
-          <w:rFonts w:ascii="Segoe UI" w:eastAsia="Times New Roman" w:hAnsi="Segoe UI" w:cs="Segoe UI"/>
-          <w:color w:val="222222"/>
-          <w:kern w:val="0"/>
-          <w:sz w:val="24"/>
-          <w:szCs w:val="24"/>
-          <w:lang w:eastAsia="es-ES"/>
-          <w14:ligatures w14:val="none"/>
-        </w:rPr>
-        <w:t> , seleccione </w:t>
+        <w:t xml:space="preserve">en </w:t>
+      </w:r>
+      <w:proofErr w:type="gramStart"/>
+      <w:r>
+        <w:rPr>
+          <w:rFonts w:ascii="Segoe UI" w:eastAsia="Times New Roman" w:hAnsi="Segoe UI" w:cs="Segoe UI"/>
+          <w:b/>
+          <w:bCs/>
+          <w:color w:val="222222"/>
+          <w:kern w:val="0"/>
+          <w:sz w:val="24"/>
+          <w:szCs w:val="24"/>
+          <w:lang w:eastAsia="es-ES"/>
+          <w14:ligatures w14:val="none"/>
+        </w:rPr>
+        <w:t>Products.csv</w:t>
+      </w:r>
+      <w:r>
+        <w:rPr>
+          <w:rFonts w:ascii="Segoe UI" w:eastAsia="Times New Roman" w:hAnsi="Segoe UI" w:cs="Segoe UI"/>
+          <w:color w:val="222222"/>
+          <w:kern w:val="0"/>
+          <w:sz w:val="24"/>
+          <w:szCs w:val="24"/>
+          <w:lang w:eastAsia="es-ES"/>
+          <w14:ligatures w14:val="none"/>
+        </w:rPr>
+        <w:t> ,</w:t>
+      </w:r>
+      <w:proofErr w:type="gramEnd"/>
+      <w:r>
+        <w:rPr>
+          <w:rFonts w:ascii="Segoe UI" w:eastAsia="Times New Roman" w:hAnsi="Segoe UI" w:cs="Segoe UI"/>
+          <w:color w:val="222222"/>
+          <w:kern w:val="0"/>
+          <w:sz w:val="24"/>
+          <w:szCs w:val="24"/>
+          <w:lang w:eastAsia="es-ES"/>
+          <w14:ligatures w14:val="none"/>
+        </w:rPr>
+        <w:t xml:space="preserve"> seleccione </w:t>
       </w:r>
       <w:r>
         <w:rPr>
@@ -14522,19 +16536,47 @@
           <w:lang w:eastAsia="es-ES"/>
           <w14:ligatures w14:val="none"/>
         </w:rPr>
-        <w:t>Adjuntar a</w:t>
-      </w:r>
-      <w:r>
-        <w:rPr>
-          <w:rFonts w:ascii="Segoe UI" w:eastAsia="Times New Roman" w:hAnsi="Segoe UI" w:cs="Segoe UI"/>
-          <w:color w:val="222222"/>
-          <w:kern w:val="0"/>
-          <w:sz w:val="24"/>
-          <w:szCs w:val="24"/>
-          <w:lang w:eastAsia="es-ES"/>
-          <w14:ligatures w14:val="none"/>
-        </w:rPr>
-        <w:t> , seleccione el grupo </w:t>
+        <w:t xml:space="preserve">Adjuntar </w:t>
+      </w:r>
+      <w:proofErr w:type="gramStart"/>
+      <w:r>
+        <w:rPr>
+          <w:rFonts w:ascii="Segoe UI" w:eastAsia="Times New Roman" w:hAnsi="Segoe UI" w:cs="Segoe UI"/>
+          <w:b/>
+          <w:bCs/>
+          <w:color w:val="222222"/>
+          <w:kern w:val="0"/>
+          <w:sz w:val="24"/>
+          <w:szCs w:val="24"/>
+          <w:lang w:eastAsia="es-ES"/>
+          <w14:ligatures w14:val="none"/>
+        </w:rPr>
+        <w:t>a</w:t>
+      </w:r>
+      <w:r>
+        <w:rPr>
+          <w:rFonts w:ascii="Segoe UI" w:eastAsia="Times New Roman" w:hAnsi="Segoe UI" w:cs="Segoe UI"/>
+          <w:color w:val="222222"/>
+          <w:kern w:val="0"/>
+          <w:sz w:val="24"/>
+          <w:szCs w:val="24"/>
+          <w:lang w:eastAsia="es-ES"/>
+          <w14:ligatures w14:val="none"/>
+        </w:rPr>
+        <w:t> ,</w:t>
+      </w:r>
+      <w:proofErr w:type="gramEnd"/>
+      <w:r>
+        <w:rPr>
+          <w:rFonts w:ascii="Segoe UI" w:eastAsia="Times New Roman" w:hAnsi="Segoe UI" w:cs="Segoe UI"/>
+          <w:color w:val="222222"/>
+          <w:kern w:val="0"/>
+          <w:sz w:val="24"/>
+          <w:szCs w:val="24"/>
+          <w:lang w:eastAsia="es-ES"/>
+          <w14:ligatures w14:val="none"/>
+        </w:rPr>
+        <w:t xml:space="preserve"> seleccione el grupo </w:t>
       </w:r>
       <w:proofErr w:type="spellStart"/>
       <w:r>
@@ -14881,7 +16923,35 @@
           <w:lang w:val="en-US" w:eastAsia="es-ES"/>
           <w14:ligatures w14:val="none"/>
         </w:rPr>
-        <w:t xml:space="preserve"> = spark.read.load(</w:t>
+        <w:t xml:space="preserve"> = </w:t>
+      </w:r>
+      <w:proofErr w:type="gramStart"/>
+      <w:r>
+        <w:rPr>
+          <w:rFonts w:ascii="Consolas" w:eastAsia="Times New Roman" w:hAnsi="Consolas" w:cs="Courier New"/>
+          <w:color w:val="000000"/>
+          <w:kern w:val="0"/>
+          <w:sz w:val="20"/>
+          <w:szCs w:val="20"/>
+          <w:bdr w:val="none" w:sz="0" w:space="0" w:color="auto" w:frame="1"/>
+          <w:lang w:val="en-US" w:eastAsia="es-ES"/>
+          <w14:ligatures w14:val="none"/>
+        </w:rPr>
+        <w:t>spark.read</w:t>
+      </w:r>
+      <w:proofErr w:type="gramEnd"/>
+      <w:r>
+        <w:rPr>
+          <w:rFonts w:ascii="Consolas" w:eastAsia="Times New Roman" w:hAnsi="Consolas" w:cs="Courier New"/>
+          <w:color w:val="000000"/>
+          <w:kern w:val="0"/>
+          <w:sz w:val="20"/>
+          <w:szCs w:val="20"/>
+          <w:bdr w:val="none" w:sz="0" w:space="0" w:color="auto" w:frame="1"/>
+          <w:lang w:val="en-US" w:eastAsia="es-ES"/>
+          <w14:ligatures w14:val="none"/>
+        </w:rPr>
+        <w:t>.load(</w:t>
       </w:r>
       <w:r>
         <w:rPr>
@@ -15165,6 +17235,7 @@
         <w:t xml:space="preserve"> display(</w:t>
       </w:r>
       <w:proofErr w:type="spellStart"/>
+      <w:proofErr w:type="gramStart"/>
       <w:r>
         <w:rPr>
           <w:rFonts w:ascii="Consolas" w:eastAsia="Times New Roman" w:hAnsi="Consolas" w:cs="Courier New"/>
@@ -15179,6 +17250,7 @@
         <w:t>df.limit</w:t>
       </w:r>
       <w:proofErr w:type="spellEnd"/>
+      <w:proofErr w:type="gramEnd"/>
       <w:r>
         <w:rPr>
           <w:rFonts w:ascii="Consolas" w:eastAsia="Times New Roman" w:hAnsi="Consolas" w:cs="Courier New"/>
@@ -16233,7 +18305,20 @@
           <w:lang w:eastAsia="es-ES"/>
           <w14:ligatures w14:val="none"/>
         </w:rPr>
-        <w:t xml:space="preserve"> la línea </w:t>
+        <w:t xml:space="preserve"> la </w:t>
+      </w:r>
+      <w:proofErr w:type="gramStart"/>
+      <w:r>
+        <w:rPr>
+          <w:rFonts w:ascii="Segoe UI" w:eastAsia="Times New Roman" w:hAnsi="Segoe UI" w:cs="Segoe UI"/>
+          <w:color w:val="222222"/>
+          <w:kern w:val="0"/>
+          <w:sz w:val="24"/>
+          <w:szCs w:val="24"/>
+          <w:lang w:eastAsia="es-ES"/>
+          <w14:ligatures w14:val="none"/>
+        </w:rPr>
+        <w:t>línea </w:t>
       </w:r>
       <w:r>
         <w:rPr>
@@ -16265,6 +18350,7 @@
         <w:t>header</w:t>
       </w:r>
       <w:proofErr w:type="spellEnd"/>
+      <w:proofErr w:type="gramEnd"/>
       <w:r>
         <w:rPr>
           <w:rFonts w:ascii="Segoe UI" w:eastAsia="Times New Roman" w:hAnsi="Segoe UI" w:cs="Segoe UI"/>
@@ -16482,7 +18568,35 @@
           <w:lang w:val="en-US" w:eastAsia="es-ES"/>
           <w14:ligatures w14:val="none"/>
         </w:rPr>
-        <w:t xml:space="preserve"> = spark.read.load(</w:t>
+        <w:t xml:space="preserve"> = </w:t>
+      </w:r>
+      <w:proofErr w:type="gramStart"/>
+      <w:r>
+        <w:rPr>
+          <w:rFonts w:ascii="Consolas" w:eastAsia="Times New Roman" w:hAnsi="Consolas" w:cs="Courier New"/>
+          <w:color w:val="000000"/>
+          <w:kern w:val="0"/>
+          <w:sz w:val="20"/>
+          <w:szCs w:val="20"/>
+          <w:bdr w:val="none" w:sz="0" w:space="0" w:color="auto" w:frame="1"/>
+          <w:lang w:val="en-US" w:eastAsia="es-ES"/>
+          <w14:ligatures w14:val="none"/>
+        </w:rPr>
+        <w:t>spark.read</w:t>
+      </w:r>
+      <w:proofErr w:type="gramEnd"/>
+      <w:r>
+        <w:rPr>
+          <w:rFonts w:ascii="Consolas" w:eastAsia="Times New Roman" w:hAnsi="Consolas" w:cs="Courier New"/>
+          <w:color w:val="000000"/>
+          <w:kern w:val="0"/>
+          <w:sz w:val="20"/>
+          <w:szCs w:val="20"/>
+          <w:bdr w:val="none" w:sz="0" w:space="0" w:color="auto" w:frame="1"/>
+          <w:lang w:val="en-US" w:eastAsia="es-ES"/>
+          <w14:ligatures w14:val="none"/>
+        </w:rPr>
+        <w:t>.load(</w:t>
       </w:r>
       <w:r>
         <w:rPr>
@@ -16766,6 +18880,7 @@
         <w:t xml:space="preserve"> display(</w:t>
       </w:r>
       <w:proofErr w:type="spellStart"/>
+      <w:proofErr w:type="gramStart"/>
       <w:r>
         <w:rPr>
           <w:rFonts w:ascii="Consolas" w:eastAsia="Times New Roman" w:hAnsi="Consolas" w:cs="Courier New"/>
@@ -16780,6 +18895,7 @@
         <w:t>df.limit</w:t>
       </w:r>
       <w:proofErr w:type="spellEnd"/>
+      <w:proofErr w:type="gramEnd"/>
       <w:r>
         <w:rPr>
           <w:rFonts w:ascii="Consolas" w:eastAsia="Times New Roman" w:hAnsi="Consolas" w:cs="Courier New"/>
@@ -17815,6 +19931,7 @@
         <w:t xml:space="preserve"> = </w:t>
       </w:r>
       <w:proofErr w:type="spellStart"/>
+      <w:proofErr w:type="gramStart"/>
       <w:r>
         <w:rPr>
           <w:rFonts w:ascii="Consolas" w:eastAsia="Times New Roman" w:hAnsi="Consolas" w:cs="Courier New"/>
@@ -17829,6 +19946,7 @@
         <w:t>df.groupby</w:t>
       </w:r>
       <w:proofErr w:type="spellEnd"/>
+      <w:proofErr w:type="gramEnd"/>
       <w:r>
         <w:rPr>
           <w:rFonts w:ascii="Consolas" w:eastAsia="Times New Roman" w:hAnsi="Consolas" w:cs="Courier New"/>
@@ -18434,6 +20552,7 @@
         </w:rPr>
         <w:t>En la salida de resultados de la celda, seleccione la vista </w:t>
       </w:r>
+      <w:proofErr w:type="gramStart"/>
       <w:r>
         <w:rPr>
           <w:rFonts w:ascii="Segoe UI" w:eastAsia="Times New Roman" w:hAnsi="Segoe UI" w:cs="Segoe UI"/>
@@ -18458,7 +20577,20 @@
           <w:lang w:eastAsia="es-ES"/>
           <w14:ligatures w14:val="none"/>
         </w:rPr>
-        <w:t> . El gráfico resultante debería parecerse a este:</w:t>
+        <w:t> .</w:t>
+      </w:r>
+      <w:proofErr w:type="gramEnd"/>
+      <w:r>
+        <w:rPr>
+          <w:rFonts w:ascii="Segoe UI" w:eastAsia="Times New Roman" w:hAnsi="Segoe UI" w:cs="Segoe UI"/>
+          <w:color w:val="222222"/>
+          <w:kern w:val="0"/>
+          <w:sz w:val="24"/>
+          <w:szCs w:val="24"/>
+          <w:lang w:eastAsia="es-ES"/>
+          <w14:ligatures w14:val="none"/>
+        </w:rPr>
+        <w:t> El gráfico resultante debería parecerse a este:</w:t>
       </w:r>
     </w:p>
     <w:p>
@@ -18652,6 +20784,7 @@
         </w:rPr>
         <w:t> </w:t>
       </w:r>
+      <w:proofErr w:type="gramStart"/>
       <w:r>
         <w:rPr>
           <w:rFonts w:ascii="Segoe UI" w:eastAsia="Times New Roman" w:hAnsi="Segoe UI" w:cs="Segoe UI"/>
@@ -18677,8 +20810,22 @@
           <w:lang w:eastAsia="es-ES"/>
           <w14:ligatures w14:val="none"/>
         </w:rPr>
-        <w:t> ) en el extremo derecho de la barra de herramientas. Luego, en el panel </w:t>
-      </w:r>
+        <w:t> )</w:t>
+      </w:r>
+      <w:proofErr w:type="gramEnd"/>
+      <w:r>
+        <w:rPr>
+          <w:rFonts w:ascii="Segoe UI" w:eastAsia="Times New Roman" w:hAnsi="Segoe UI" w:cs="Segoe UI"/>
+          <w:color w:val="222222"/>
+          <w:kern w:val="0"/>
+          <w:sz w:val="24"/>
+          <w:szCs w:val="24"/>
+          <w:lang w:eastAsia="es-ES"/>
+          <w14:ligatures w14:val="none"/>
+        </w:rPr>
+        <w:t xml:space="preserve"> en el extremo derecho de la barra de herramientas. Luego, en el panel </w:t>
+      </w:r>
+      <w:proofErr w:type="gramStart"/>
       <w:r>
         <w:rPr>
           <w:rFonts w:ascii="Segoe UI" w:eastAsia="Times New Roman" w:hAnsi="Segoe UI" w:cs="Segoe UI"/>
@@ -18703,7 +20850,20 @@
           <w:lang w:eastAsia="es-ES"/>
           <w14:ligatures w14:val="none"/>
         </w:rPr>
-        <w:t> , cambie el nombre del cuaderno a </w:t>
+        <w:t> ,</w:t>
+      </w:r>
+      <w:proofErr w:type="gramEnd"/>
+      <w:r>
+        <w:rPr>
+          <w:rFonts w:ascii="Segoe UI" w:eastAsia="Times New Roman" w:hAnsi="Segoe UI" w:cs="Segoe UI"/>
+          <w:color w:val="222222"/>
+          <w:kern w:val="0"/>
+          <w:sz w:val="24"/>
+          <w:szCs w:val="24"/>
+          <w:lang w:eastAsia="es-ES"/>
+          <w14:ligatures w14:val="none"/>
+        </w:rPr>
+        <w:t xml:space="preserve"> cambie el nombre del cuaderno a </w:t>
       </w:r>
       <w:r>
         <w:rPr>
@@ -19004,19 +21164,35 @@
         </w:rPr>
         <w:t xml:space="preserve"> Studio, en la página </w:t>
       </w:r>
-      <w:r>
-        <w:rPr>
-          <w:rFonts w:ascii="Segoe UI" w:eastAsia="Times New Roman" w:hAnsi="Segoe UI" w:cs="Segoe UI"/>
-          <w:b/>
-          <w:bCs/>
-          <w:color w:val="222222"/>
-          <w:kern w:val="0"/>
-          <w:sz w:val="24"/>
-          <w:szCs w:val="24"/>
-          <w:lang w:eastAsia="es-ES"/>
-          <w14:ligatures w14:val="none"/>
-        </w:rPr>
-        <w:t>Administrar , en la sección Grupos de SQL</w:t>
+      <w:proofErr w:type="gramStart"/>
+      <w:r>
+        <w:rPr>
+          <w:rFonts w:ascii="Segoe UI" w:eastAsia="Times New Roman" w:hAnsi="Segoe UI" w:cs="Segoe UI"/>
+          <w:b/>
+          <w:bCs/>
+          <w:color w:val="222222"/>
+          <w:kern w:val="0"/>
+          <w:sz w:val="24"/>
+          <w:szCs w:val="24"/>
+          <w:lang w:eastAsia="es-ES"/>
+          <w14:ligatures w14:val="none"/>
+        </w:rPr>
+        <w:t>Administrar ,</w:t>
+      </w:r>
+      <w:proofErr w:type="gramEnd"/>
+      <w:r>
+        <w:rPr>
+          <w:rFonts w:ascii="Segoe UI" w:eastAsia="Times New Roman" w:hAnsi="Segoe UI" w:cs="Segoe UI"/>
+          <w:b/>
+          <w:bCs/>
+          <w:color w:val="222222"/>
+          <w:kern w:val="0"/>
+          <w:sz w:val="24"/>
+          <w:szCs w:val="24"/>
+          <w:lang w:eastAsia="es-ES"/>
+          <w14:ligatures w14:val="none"/>
+        </w:rPr>
+        <w:t xml:space="preserve"> en la sección Grupos de SQL</w:t>
       </w:r>
       <w:r>
         <w:rPr>
@@ -19244,19 +21420,35 @@
         </w:rPr>
         <w:t>Cuando se haya iniciado el grupo de SQL, seleccione la página </w:t>
       </w:r>
-      <w:r>
-        <w:rPr>
-          <w:rFonts w:ascii="Segoe UI" w:eastAsia="Times New Roman" w:hAnsi="Segoe UI" w:cs="Segoe UI"/>
-          <w:b/>
-          <w:bCs/>
-          <w:color w:val="222222"/>
-          <w:kern w:val="0"/>
-          <w:sz w:val="24"/>
-          <w:szCs w:val="24"/>
-          <w:lang w:eastAsia="es-ES"/>
-          <w14:ligatures w14:val="none"/>
-        </w:rPr>
-        <w:t>Datos ; </w:t>
+      <w:proofErr w:type="gramStart"/>
+      <w:r>
+        <w:rPr>
+          <w:rFonts w:ascii="Segoe UI" w:eastAsia="Times New Roman" w:hAnsi="Segoe UI" w:cs="Segoe UI"/>
+          <w:b/>
+          <w:bCs/>
+          <w:color w:val="222222"/>
+          <w:kern w:val="0"/>
+          <w:sz w:val="24"/>
+          <w:szCs w:val="24"/>
+          <w:lang w:eastAsia="es-ES"/>
+          <w14:ligatures w14:val="none"/>
+        </w:rPr>
+        <w:t>Datos ;</w:t>
+      </w:r>
+      <w:proofErr w:type="gramEnd"/>
+      <w:r>
+        <w:rPr>
+          <w:rFonts w:ascii="Segoe UI" w:eastAsia="Times New Roman" w:hAnsi="Segoe UI" w:cs="Segoe UI"/>
+          <w:b/>
+          <w:bCs/>
+          <w:color w:val="222222"/>
+          <w:kern w:val="0"/>
+          <w:sz w:val="24"/>
+          <w:szCs w:val="24"/>
+          <w:lang w:eastAsia="es-ES"/>
+          <w14:ligatures w14:val="none"/>
+        </w:rPr>
+        <w:t> </w:t>
       </w:r>
       <w:r>
         <w:rPr>
@@ -19553,6 +21745,7 @@
         <w:t> de la tabla </w:t>
       </w:r>
       <w:proofErr w:type="spellStart"/>
+      <w:proofErr w:type="gramStart"/>
       <w:r>
         <w:rPr>
           <w:rFonts w:ascii="Segoe UI" w:eastAsia="Times New Roman" w:hAnsi="Segoe UI" w:cs="Segoe UI"/>
@@ -19578,7 +21771,20 @@
           <w:lang w:eastAsia="es-ES"/>
           <w14:ligatures w14:val="none"/>
         </w:rPr>
-        <w:t> , seleccione </w:t>
+        <w:t> ,</w:t>
+      </w:r>
+      <w:proofErr w:type="gramEnd"/>
+      <w:r>
+        <w:rPr>
+          <w:rFonts w:ascii="Segoe UI" w:eastAsia="Times New Roman" w:hAnsi="Segoe UI" w:cs="Segoe UI"/>
+          <w:color w:val="222222"/>
+          <w:kern w:val="0"/>
+          <w:sz w:val="24"/>
+          <w:szCs w:val="24"/>
+          <w:lang w:eastAsia="es-ES"/>
+          <w14:ligatures w14:val="none"/>
+        </w:rPr>
+        <w:t xml:space="preserve"> seleccione </w:t>
       </w:r>
       <w:r>
         <w:rPr>
@@ -19817,6 +22023,7 @@
         <w:t xml:space="preserve"> </w:t>
       </w:r>
       <w:proofErr w:type="spellStart"/>
+      <w:proofErr w:type="gramStart"/>
       <w:r>
         <w:rPr>
           <w:rFonts w:ascii="Consolas" w:eastAsia="Times New Roman" w:hAnsi="Consolas" w:cs="Courier New"/>
@@ -19831,6 +22038,7 @@
         <w:t>d.CalendarYear</w:t>
       </w:r>
       <w:proofErr w:type="spellEnd"/>
+      <w:proofErr w:type="gramEnd"/>
       <w:r>
         <w:rPr>
           <w:rFonts w:ascii="Consolas" w:eastAsia="Times New Roman" w:hAnsi="Consolas" w:cs="Courier New"/>
@@ -19955,6 +22163,7 @@
         <w:t xml:space="preserve">        </w:t>
       </w:r>
       <w:proofErr w:type="spellStart"/>
+      <w:proofErr w:type="gramStart"/>
       <w:r>
         <w:rPr>
           <w:rFonts w:ascii="Consolas" w:eastAsia="Times New Roman" w:hAnsi="Consolas" w:cs="Courier New"/>
@@ -19969,6 +22178,7 @@
         <w:t>p.EnglishProductName</w:t>
       </w:r>
       <w:proofErr w:type="spellEnd"/>
+      <w:proofErr w:type="gramEnd"/>
       <w:r>
         <w:rPr>
           <w:rFonts w:ascii="Consolas" w:eastAsia="Times New Roman" w:hAnsi="Consolas" w:cs="Courier New"/>
@@ -20184,6 +22394,7 @@
         <w:t xml:space="preserve"> </w:t>
       </w:r>
       <w:proofErr w:type="spellStart"/>
+      <w:proofErr w:type="gramStart"/>
       <w:r>
         <w:rPr>
           <w:rFonts w:ascii="Consolas" w:eastAsia="Times New Roman" w:hAnsi="Consolas" w:cs="Courier New"/>
@@ -20198,6 +22409,7 @@
         <w:t>dbo.FactInternetSales</w:t>
       </w:r>
       <w:proofErr w:type="spellEnd"/>
+      <w:proofErr w:type="gramEnd"/>
       <w:r>
         <w:rPr>
           <w:rFonts w:ascii="Consolas" w:eastAsia="Times New Roman" w:hAnsi="Consolas" w:cs="Courier New"/>
@@ -20318,6 +22530,7 @@
         <w:t xml:space="preserve"> </w:t>
       </w:r>
       <w:proofErr w:type="spellStart"/>
+      <w:proofErr w:type="gramStart"/>
       <w:r>
         <w:rPr>
           <w:rFonts w:ascii="Consolas" w:eastAsia="Times New Roman" w:hAnsi="Consolas" w:cs="Courier New"/>
@@ -20332,6 +22545,7 @@
         <w:t>dbo.DimDate</w:t>
       </w:r>
       <w:proofErr w:type="spellEnd"/>
+      <w:proofErr w:type="gramEnd"/>
       <w:r>
         <w:rPr>
           <w:rFonts w:ascii="Consolas" w:eastAsia="Times New Roman" w:hAnsi="Consolas" w:cs="Courier New"/>
@@ -20521,6 +22735,7 @@
         <w:t xml:space="preserve"> </w:t>
       </w:r>
       <w:proofErr w:type="spellStart"/>
+      <w:proofErr w:type="gramStart"/>
       <w:r>
         <w:rPr>
           <w:rFonts w:ascii="Consolas" w:eastAsia="Times New Roman" w:hAnsi="Consolas" w:cs="Courier New"/>
@@ -20535,6 +22750,7 @@
         <w:t>dbo.DimProduct</w:t>
       </w:r>
       <w:proofErr w:type="spellEnd"/>
+      <w:proofErr w:type="gramEnd"/>
       <w:r>
         <w:rPr>
           <w:rFonts w:ascii="Consolas" w:eastAsia="Times New Roman" w:hAnsi="Consolas" w:cs="Courier New"/>
@@ -20750,6 +22966,7 @@
         <w:t xml:space="preserve"> </w:t>
       </w:r>
       <w:proofErr w:type="spellStart"/>
+      <w:proofErr w:type="gramStart"/>
       <w:r>
         <w:rPr>
           <w:rFonts w:ascii="Consolas" w:eastAsia="Times New Roman" w:hAnsi="Consolas" w:cs="Courier New"/>
@@ -20764,6 +22981,7 @@
         <w:t>d.CalendarYear</w:t>
       </w:r>
       <w:proofErr w:type="spellEnd"/>
+      <w:proofErr w:type="gramEnd"/>
       <w:r>
         <w:rPr>
           <w:rFonts w:ascii="Consolas" w:eastAsia="Times New Roman" w:hAnsi="Consolas" w:cs="Courier New"/>
@@ -20955,6 +23173,7 @@
         <w:t xml:space="preserve"> </w:t>
       </w:r>
       <w:proofErr w:type="spellStart"/>
+      <w:proofErr w:type="gramStart"/>
       <w:r>
         <w:rPr>
           <w:rFonts w:ascii="Consolas" w:eastAsia="Times New Roman" w:hAnsi="Consolas" w:cs="Courier New"/>
@@ -20969,6 +23188,7 @@
         <w:t>d.MonthNumberOfYear</w:t>
       </w:r>
       <w:proofErr w:type="spellEnd"/>
+      <w:proofErr w:type="gramEnd"/>
     </w:p>
     <w:p>
       <w:pPr>
@@ -21151,6 +23371,7 @@
         </w:rPr>
         <w:t> </w:t>
       </w:r>
+      <w:proofErr w:type="gramStart"/>
       <w:r>
         <w:rPr>
           <w:rFonts w:ascii="Segoe UI" w:eastAsia="Times New Roman" w:hAnsi="Segoe UI" w:cs="Segoe UI"/>
@@ -21176,8 +23397,22 @@
           <w:lang w:eastAsia="es-ES"/>
           <w14:ligatures w14:val="none"/>
         </w:rPr>
-        <w:t> ) en el extremo derecho de la barra de herramientas. Luego, en el panel </w:t>
-      </w:r>
+        <w:t> )</w:t>
+      </w:r>
+      <w:proofErr w:type="gramEnd"/>
+      <w:r>
+        <w:rPr>
+          <w:rFonts w:ascii="Segoe UI" w:eastAsia="Times New Roman" w:hAnsi="Segoe UI" w:cs="Segoe UI"/>
+          <w:color w:val="222222"/>
+          <w:kern w:val="0"/>
+          <w:sz w:val="24"/>
+          <w:szCs w:val="24"/>
+          <w:lang w:eastAsia="es-ES"/>
+          <w14:ligatures w14:val="none"/>
+        </w:rPr>
+        <w:t xml:space="preserve"> en el extremo derecho de la barra de herramientas. Luego, en el panel </w:t>
+      </w:r>
+      <w:proofErr w:type="gramStart"/>
       <w:r>
         <w:rPr>
           <w:rFonts w:ascii="Segoe UI" w:eastAsia="Times New Roman" w:hAnsi="Segoe UI" w:cs="Segoe UI"/>
@@ -21202,7 +23437,20 @@
           <w:lang w:eastAsia="es-ES"/>
           <w14:ligatures w14:val="none"/>
         </w:rPr>
-        <w:t> , cambie el nombre de la consulta a </w:t>
+        <w:t> ,</w:t>
+      </w:r>
+      <w:proofErr w:type="gramEnd"/>
+      <w:r>
+        <w:rPr>
+          <w:rFonts w:ascii="Segoe UI" w:eastAsia="Times New Roman" w:hAnsi="Segoe UI" w:cs="Segoe UI"/>
+          <w:color w:val="222222"/>
+          <w:kern w:val="0"/>
+          <w:sz w:val="24"/>
+          <w:szCs w:val="24"/>
+          <w:lang w:eastAsia="es-ES"/>
+          <w14:ligatures w14:val="none"/>
+        </w:rPr>
+        <w:t xml:space="preserve"> cambie el nombre de la consulta a </w:t>
       </w:r>
       <w:r>
         <w:rPr>
@@ -21344,6 +23592,7 @@
         </w:rPr>
         <w:t>En la página </w:t>
       </w:r>
+      <w:proofErr w:type="gramStart"/>
       <w:r>
         <w:rPr>
           <w:rFonts w:ascii="Segoe UI" w:eastAsia="Times New Roman" w:hAnsi="Segoe UI" w:cs="Segoe UI"/>
@@ -21368,7 +23617,20 @@
           <w:lang w:eastAsia="es-ES"/>
           <w14:ligatures w14:val="none"/>
         </w:rPr>
-        <w:t> , seleccione la fila del grupo de SQL dedicado </w:t>
+        <w:t> ,</w:t>
+      </w:r>
+      <w:proofErr w:type="gramEnd"/>
+      <w:r>
+        <w:rPr>
+          <w:rFonts w:ascii="Segoe UI" w:eastAsia="Times New Roman" w:hAnsi="Segoe UI" w:cs="Segoe UI"/>
+          <w:color w:val="222222"/>
+          <w:kern w:val="0"/>
+          <w:sz w:val="24"/>
+          <w:szCs w:val="24"/>
+          <w:lang w:eastAsia="es-ES"/>
+          <w14:ligatures w14:val="none"/>
+        </w:rPr>
+        <w:t xml:space="preserve"> seleccione la fila del grupo de SQL dedicado </w:t>
       </w:r>
       <w:proofErr w:type="spellStart"/>
       <w:r>
@@ -21661,19 +23923,47 @@
           <w:lang w:eastAsia="es-ES"/>
           <w14:ligatures w14:val="none"/>
         </w:rPr>
-        <w:t>de inicio</w:t>
-      </w:r>
-      <w:r>
-        <w:rPr>
-          <w:rFonts w:ascii="Segoe UI" w:eastAsia="Times New Roman" w:hAnsi="Segoe UI" w:cs="Segoe UI"/>
-          <w:color w:val="222222"/>
-          <w:kern w:val="0"/>
-          <w:sz w:val="24"/>
-          <w:szCs w:val="24"/>
-          <w:lang w:eastAsia="es-ES"/>
-          <w14:ligatures w14:val="none"/>
-        </w:rPr>
-        <w:t> , seleccione </w:t>
+        <w:t xml:space="preserve">de </w:t>
+      </w:r>
+      <w:proofErr w:type="gramStart"/>
+      <w:r>
+        <w:rPr>
+          <w:rFonts w:ascii="Segoe UI" w:eastAsia="Times New Roman" w:hAnsi="Segoe UI" w:cs="Segoe UI"/>
+          <w:b/>
+          <w:bCs/>
+          <w:color w:val="222222"/>
+          <w:kern w:val="0"/>
+          <w:sz w:val="24"/>
+          <w:szCs w:val="24"/>
+          <w:lang w:eastAsia="es-ES"/>
+          <w14:ligatures w14:val="none"/>
+        </w:rPr>
+        <w:t>inicio</w:t>
+      </w:r>
+      <w:r>
+        <w:rPr>
+          <w:rFonts w:ascii="Segoe UI" w:eastAsia="Times New Roman" w:hAnsi="Segoe UI" w:cs="Segoe UI"/>
+          <w:color w:val="222222"/>
+          <w:kern w:val="0"/>
+          <w:sz w:val="24"/>
+          <w:szCs w:val="24"/>
+          <w:lang w:eastAsia="es-ES"/>
+          <w14:ligatures w14:val="none"/>
+        </w:rPr>
+        <w:t> ,</w:t>
+      </w:r>
+      <w:proofErr w:type="gramEnd"/>
+      <w:r>
+        <w:rPr>
+          <w:rFonts w:ascii="Segoe UI" w:eastAsia="Times New Roman" w:hAnsi="Segoe UI" w:cs="Segoe UI"/>
+          <w:color w:val="222222"/>
+          <w:kern w:val="0"/>
+          <w:sz w:val="24"/>
+          <w:szCs w:val="24"/>
+          <w:lang w:eastAsia="es-ES"/>
+          <w14:ligatures w14:val="none"/>
+        </w:rPr>
+        <w:t xml:space="preserve"> seleccione </w:t>
       </w:r>
       <w:r>
         <w:rPr>
@@ -21978,7 +24268,22 @@
           <w:lang w:eastAsia="es-ES"/>
           <w14:ligatures w14:val="none"/>
         </w:rPr>
-        <w:t>Eliminar grupo de recursos</w:t>
+        <w:t xml:space="preserve">Eliminar grupo de </w:t>
+      </w:r>
+      <w:proofErr w:type="gramStart"/>
+      <w:r>
+        <w:rPr>
+          <w:rFonts w:ascii="Segoe UI" w:eastAsia="Times New Roman" w:hAnsi="Segoe UI" w:cs="Segoe UI"/>
+          <w:b/>
+          <w:bCs/>
+          <w:color w:val="222222"/>
+          <w:kern w:val="0"/>
+          <w:sz w:val="24"/>
+          <w:szCs w:val="24"/>
+          <w:lang w:eastAsia="es-ES"/>
+          <w14:ligatures w14:val="none"/>
+        </w:rPr>
+        <w:t>recursos</w:t>
       </w:r>
       <w:r>
         <w:rPr>
@@ -21992,6 +24297,7 @@
         </w:rPr>
         <w:t> .</w:t>
       </w:r>
+      <w:proofErr w:type="gramEnd"/>
     </w:p>
     <w:p>
       <w:pPr>
@@ -22083,6 +24389,7 @@
         </w:rPr>
         <w:t> para confirmar que desea eliminarlo y seleccione </w:t>
       </w:r>
+      <w:proofErr w:type="gramStart"/>
       <w:r>
         <w:rPr>
           <w:rFonts w:ascii="Segoe UI" w:eastAsia="Times New Roman" w:hAnsi="Segoe UI" w:cs="Segoe UI"/>
@@ -22109,6 +24416,7 @@
         </w:rPr>
         <w:t> .</w:t>
       </w:r>
+      <w:proofErr w:type="gramEnd"/>
     </w:p>
     <w:p>
       <w:pPr>
@@ -23109,206 +25417,46 @@
   </w:num>
   <w:num w:numId="3" w16cid:durableId="239758559">
     <w:abstractNumId w:val="2"/>
-    <w:lvlOverride w:ilvl="2">
-      <w:lvl w:ilvl="2">
-        <w:numFmt w:val="bullet"/>
-        <w:lvlText w:val="o"/>
-        <w:lvlJc w:val="left"/>
-        <w:pPr>
-          <w:tabs>
-            <w:tab w:val="num" w:pos="2160"/>
-          </w:tabs>
-          <w:ind w:left="2160" w:hanging="360"/>
-        </w:pPr>
-        <w:rPr>
-          <w:rFonts w:ascii="Courier New" w:hAnsi="Courier New" w:hint="default"/>
-          <w:sz w:val="20"/>
-        </w:rPr>
-      </w:lvl>
-    </w:lvlOverride>
+    <w:lvlOverride w:ilvl="0"/>
   </w:num>
   <w:num w:numId="4" w16cid:durableId="1787000124">
     <w:abstractNumId w:val="2"/>
-    <w:lvlOverride w:ilvl="2">
-      <w:lvl w:ilvl="2">
-        <w:numFmt w:val="bullet"/>
-        <w:lvlText w:val="o"/>
-        <w:lvlJc w:val="left"/>
-        <w:pPr>
-          <w:tabs>
-            <w:tab w:val="num" w:pos="2160"/>
-          </w:tabs>
-          <w:ind w:left="2160" w:hanging="360"/>
-        </w:pPr>
-        <w:rPr>
-          <w:rFonts w:ascii="Courier New" w:hAnsi="Courier New" w:hint="default"/>
-          <w:sz w:val="20"/>
-        </w:rPr>
-      </w:lvl>
-    </w:lvlOverride>
+    <w:lvlOverride w:ilvl="0"/>
   </w:num>
   <w:num w:numId="5" w16cid:durableId="1860972503">
     <w:abstractNumId w:val="2"/>
-    <w:lvlOverride w:ilvl="2">
-      <w:lvl w:ilvl="2">
-        <w:numFmt w:val="bullet"/>
-        <w:lvlText w:val="o"/>
-        <w:lvlJc w:val="left"/>
-        <w:pPr>
-          <w:tabs>
-            <w:tab w:val="num" w:pos="2160"/>
-          </w:tabs>
-          <w:ind w:left="2160" w:hanging="360"/>
-        </w:pPr>
-        <w:rPr>
-          <w:rFonts w:ascii="Courier New" w:hAnsi="Courier New" w:hint="default"/>
-          <w:sz w:val="20"/>
-        </w:rPr>
-      </w:lvl>
-    </w:lvlOverride>
+    <w:lvlOverride w:ilvl="0"/>
   </w:num>
   <w:num w:numId="6" w16cid:durableId="1969777497">
     <w:abstractNumId w:val="2"/>
-    <w:lvlOverride w:ilvl="2">
-      <w:lvl w:ilvl="2">
-        <w:numFmt w:val="bullet"/>
-        <w:lvlText w:val="o"/>
-        <w:lvlJc w:val="left"/>
-        <w:pPr>
-          <w:tabs>
-            <w:tab w:val="num" w:pos="2160"/>
-          </w:tabs>
-          <w:ind w:left="2160" w:hanging="360"/>
-        </w:pPr>
-        <w:rPr>
-          <w:rFonts w:ascii="Courier New" w:hAnsi="Courier New" w:hint="default"/>
-          <w:sz w:val="20"/>
-        </w:rPr>
-      </w:lvl>
-    </w:lvlOverride>
+    <w:lvlOverride w:ilvl="0"/>
   </w:num>
   <w:num w:numId="7" w16cid:durableId="1597907563">
     <w:abstractNumId w:val="5"/>
   </w:num>
   <w:num w:numId="8" w16cid:durableId="1183059049">
     <w:abstractNumId w:val="5"/>
-    <w:lvlOverride w:ilvl="2">
-      <w:lvl w:ilvl="2">
-        <w:numFmt w:val="bullet"/>
-        <w:lvlText w:val="o"/>
-        <w:lvlJc w:val="left"/>
-        <w:pPr>
-          <w:tabs>
-            <w:tab w:val="num" w:pos="2160"/>
-          </w:tabs>
-          <w:ind w:left="2160" w:hanging="360"/>
-        </w:pPr>
-        <w:rPr>
-          <w:rFonts w:ascii="Courier New" w:hAnsi="Courier New" w:hint="default"/>
-          <w:sz w:val="20"/>
-        </w:rPr>
-      </w:lvl>
-    </w:lvlOverride>
+    <w:lvlOverride w:ilvl="0"/>
   </w:num>
   <w:num w:numId="9" w16cid:durableId="1294097201">
     <w:abstractNumId w:val="5"/>
-    <w:lvlOverride w:ilvl="2">
-      <w:lvl w:ilvl="2">
-        <w:numFmt w:val="bullet"/>
-        <w:lvlText w:val="o"/>
-        <w:lvlJc w:val="left"/>
-        <w:pPr>
-          <w:tabs>
-            <w:tab w:val="num" w:pos="2160"/>
-          </w:tabs>
-          <w:ind w:left="2160" w:hanging="360"/>
-        </w:pPr>
-        <w:rPr>
-          <w:rFonts w:ascii="Courier New" w:hAnsi="Courier New" w:hint="default"/>
-          <w:sz w:val="20"/>
-        </w:rPr>
-      </w:lvl>
-    </w:lvlOverride>
+    <w:lvlOverride w:ilvl="0"/>
   </w:num>
   <w:num w:numId="10" w16cid:durableId="229778630">
     <w:abstractNumId w:val="5"/>
-    <w:lvlOverride w:ilvl="2">
-      <w:lvl w:ilvl="2">
-        <w:numFmt w:val="bullet"/>
-        <w:lvlText w:val="o"/>
-        <w:lvlJc w:val="left"/>
-        <w:pPr>
-          <w:tabs>
-            <w:tab w:val="num" w:pos="2160"/>
-          </w:tabs>
-          <w:ind w:left="2160" w:hanging="360"/>
-        </w:pPr>
-        <w:rPr>
-          <w:rFonts w:ascii="Courier New" w:hAnsi="Courier New" w:hint="default"/>
-          <w:sz w:val="20"/>
-        </w:rPr>
-      </w:lvl>
-    </w:lvlOverride>
+    <w:lvlOverride w:ilvl="0"/>
   </w:num>
   <w:num w:numId="11" w16cid:durableId="591548778">
     <w:abstractNumId w:val="5"/>
-    <w:lvlOverride w:ilvl="2">
-      <w:lvl w:ilvl="2">
-        <w:numFmt w:val="bullet"/>
-        <w:lvlText w:val="o"/>
-        <w:lvlJc w:val="left"/>
-        <w:pPr>
-          <w:tabs>
-            <w:tab w:val="num" w:pos="2160"/>
-          </w:tabs>
-          <w:ind w:left="2160" w:hanging="360"/>
-        </w:pPr>
-        <w:rPr>
-          <w:rFonts w:ascii="Courier New" w:hAnsi="Courier New" w:hint="default"/>
-          <w:sz w:val="20"/>
-        </w:rPr>
-      </w:lvl>
-    </w:lvlOverride>
+    <w:lvlOverride w:ilvl="0"/>
   </w:num>
   <w:num w:numId="12" w16cid:durableId="686903213">
     <w:abstractNumId w:val="5"/>
-    <w:lvlOverride w:ilvl="2">
-      <w:lvl w:ilvl="2">
-        <w:numFmt w:val="bullet"/>
-        <w:lvlText w:val="o"/>
-        <w:lvlJc w:val="left"/>
-        <w:pPr>
-          <w:tabs>
-            <w:tab w:val="num" w:pos="2160"/>
-          </w:tabs>
-          <w:ind w:left="2160" w:hanging="360"/>
-        </w:pPr>
-        <w:rPr>
-          <w:rFonts w:ascii="Courier New" w:hAnsi="Courier New" w:hint="default"/>
-          <w:sz w:val="20"/>
-        </w:rPr>
-      </w:lvl>
-    </w:lvlOverride>
+    <w:lvlOverride w:ilvl="0"/>
   </w:num>
   <w:num w:numId="13" w16cid:durableId="614413050">
     <w:abstractNumId w:val="5"/>
-    <w:lvlOverride w:ilvl="2">
-      <w:lvl w:ilvl="2">
-        <w:numFmt w:val="bullet"/>
-        <w:lvlText w:val="o"/>
-        <w:lvlJc w:val="left"/>
-        <w:pPr>
-          <w:tabs>
-            <w:tab w:val="num" w:pos="2160"/>
-          </w:tabs>
-          <w:ind w:left="2160" w:hanging="360"/>
-        </w:pPr>
-        <w:rPr>
-          <w:rFonts w:ascii="Courier New" w:hAnsi="Courier New" w:hint="default"/>
-          <w:sz w:val="20"/>
-        </w:rPr>
-      </w:lvl>
-    </w:lvlOverride>
+    <w:lvlOverride w:ilvl="0"/>
   </w:num>
   <w:num w:numId="14" w16cid:durableId="1694531214">
     <w:abstractNumId w:val="0"/>
